--- a/lab_1.docx
+++ b/lab_1.docx
@@ -49,10 +49,5152 @@
     </w:p>
     <w:p/>
     <w:p>
-      <w:r>
-        <w:tab/>
-        <w:t>The assembly code file for this project is called “lab1.asm”</w:t>
-      </w:r>
+      <w:pPr>
+        <w:shd w:val="clear" w:color="auto" w:fill="1D2021"/>
+        <w:spacing w:line="315" w:lineRule="atLeast"/>
+        <w:rPr>
+          <w:rFonts w:ascii="Menlo" w:eastAsia="Times New Roman" w:hAnsi="Menlo" w:cs="Menlo"/>
+          <w:color w:val="EBDBB2"/>
+          <w:kern w:val="0"/>
+          <w:sz w:val="21"/>
+          <w:szCs w:val="21"/>
+          <w14:ligatures w14:val="none"/>
+        </w:rPr>
+      </w:pPr>
+      <w:r>
+        <w:rPr>
+          <w:rFonts w:ascii="Menlo" w:eastAsia="Times New Roman" w:hAnsi="Menlo" w:cs="Menlo"/>
+          <w:i/>
+          <w:iCs/>
+          <w:color w:val="928374"/>
+          <w:kern w:val="0"/>
+          <w:sz w:val="21"/>
+          <w:szCs w:val="21"/>
+          <w14:ligatures w14:val="none"/>
+        </w:rPr>
+        <w:t>#</w:t>
+      </w:r>
+    </w:p>
+    <w:p>
+      <w:pPr>
+        <w:shd w:val="clear" w:color="auto" w:fill="1D2021"/>
+        <w:spacing w:line="315" w:lineRule="atLeast"/>
+        <w:rPr>
+          <w:rFonts w:ascii="Menlo" w:eastAsia="Times New Roman" w:hAnsi="Menlo" w:cs="Menlo"/>
+          <w:color w:val="EBDBB2"/>
+          <w:kern w:val="0"/>
+          <w:sz w:val="21"/>
+          <w:szCs w:val="21"/>
+          <w14:ligatures w14:val="none"/>
+        </w:rPr>
+      </w:pPr>
+      <w:r>
+        <w:rPr>
+          <w:rFonts w:ascii="Menlo" w:eastAsia="Times New Roman" w:hAnsi="Menlo" w:cs="Menlo"/>
+          <w:i/>
+          <w:iCs/>
+          <w:color w:val="928374"/>
+          <w:kern w:val="0"/>
+          <w:sz w:val="21"/>
+          <w:szCs w:val="21"/>
+          <w14:ligatures w14:val="none"/>
+        </w:rPr>
+        <w:t># Lab 1 - Computer Organization</w:t>
+      </w:r>
+    </w:p>
+    <w:p>
+      <w:pPr>
+        <w:shd w:val="clear" w:color="auto" w:fill="1D2021"/>
+        <w:spacing w:line="315" w:lineRule="atLeast"/>
+        <w:rPr>
+          <w:rFonts w:ascii="Menlo" w:eastAsia="Times New Roman" w:hAnsi="Menlo" w:cs="Menlo"/>
+          <w:color w:val="EBDBB2"/>
+          <w:kern w:val="0"/>
+          <w:sz w:val="21"/>
+          <w:szCs w:val="21"/>
+          <w14:ligatures w14:val="none"/>
+        </w:rPr>
+      </w:pPr>
+      <w:r>
+        <w:rPr>
+          <w:rFonts w:ascii="Menlo" w:eastAsia="Times New Roman" w:hAnsi="Menlo" w:cs="Menlo"/>
+          <w:i/>
+          <w:iCs/>
+          <w:color w:val="928374"/>
+          <w:kern w:val="0"/>
+          <w:sz w:val="21"/>
+          <w:szCs w:val="21"/>
+          <w14:ligatures w14:val="none"/>
+        </w:rPr>
+        <w:t># David J Tinley</w:t>
+      </w:r>
+    </w:p>
+    <w:p>
+      <w:pPr>
+        <w:shd w:val="clear" w:color="auto" w:fill="1D2021"/>
+        <w:spacing w:line="315" w:lineRule="atLeast"/>
+        <w:rPr>
+          <w:rFonts w:ascii="Menlo" w:eastAsia="Times New Roman" w:hAnsi="Menlo" w:cs="Menlo"/>
+          <w:color w:val="EBDBB2"/>
+          <w:kern w:val="0"/>
+          <w:sz w:val="21"/>
+          <w:szCs w:val="21"/>
+          <w14:ligatures w14:val="none"/>
+        </w:rPr>
+      </w:pPr>
+      <w:r>
+        <w:rPr>
+          <w:rFonts w:ascii="Menlo" w:eastAsia="Times New Roman" w:hAnsi="Menlo" w:cs="Menlo"/>
+          <w:i/>
+          <w:iCs/>
+          <w:color w:val="928374"/>
+          <w:kern w:val="0"/>
+          <w:sz w:val="21"/>
+          <w:szCs w:val="21"/>
+          <w14:ligatures w14:val="none"/>
+        </w:rPr>
+        <w:t># 09/22/2023</w:t>
+      </w:r>
+    </w:p>
+    <w:p>
+      <w:pPr>
+        <w:shd w:val="clear" w:color="auto" w:fill="1D2021"/>
+        <w:spacing w:line="315" w:lineRule="atLeast"/>
+        <w:rPr>
+          <w:rFonts w:ascii="Menlo" w:eastAsia="Times New Roman" w:hAnsi="Menlo" w:cs="Menlo"/>
+          <w:color w:val="EBDBB2"/>
+          <w:kern w:val="0"/>
+          <w:sz w:val="21"/>
+          <w:szCs w:val="21"/>
+          <w14:ligatures w14:val="none"/>
+        </w:rPr>
+      </w:pPr>
+      <w:r>
+        <w:rPr>
+          <w:rFonts w:ascii="Menlo" w:eastAsia="Times New Roman" w:hAnsi="Menlo" w:cs="Menlo"/>
+          <w:i/>
+          <w:iCs/>
+          <w:color w:val="928374"/>
+          <w:kern w:val="0"/>
+          <w:sz w:val="21"/>
+          <w:szCs w:val="21"/>
+          <w14:ligatures w14:val="none"/>
+        </w:rPr>
+        <w:t># Write a MIPS program to compute f = g - (f + 5)</w:t>
+      </w:r>
+    </w:p>
+    <w:p>
+      <w:pPr>
+        <w:shd w:val="clear" w:color="auto" w:fill="1D2021"/>
+        <w:spacing w:line="315" w:lineRule="atLeast"/>
+        <w:rPr>
+          <w:rFonts w:ascii="Menlo" w:eastAsia="Times New Roman" w:hAnsi="Menlo" w:cs="Menlo"/>
+          <w:color w:val="EBDBB2"/>
+          <w:kern w:val="0"/>
+          <w:sz w:val="21"/>
+          <w:szCs w:val="21"/>
+          <w14:ligatures w14:val="none"/>
+        </w:rPr>
+      </w:pPr>
+      <w:r>
+        <w:rPr>
+          <w:rFonts w:ascii="Menlo" w:eastAsia="Times New Roman" w:hAnsi="Menlo" w:cs="Menlo"/>
+          <w:i/>
+          <w:iCs/>
+          <w:color w:val="928374"/>
+          <w:kern w:val="0"/>
+          <w:sz w:val="21"/>
+          <w:szCs w:val="21"/>
+          <w14:ligatures w14:val="none"/>
+        </w:rPr>
+        <w:t>#</w:t>
+      </w:r>
+    </w:p>
+    <w:p>
+      <w:pPr>
+        <w:shd w:val="clear" w:color="auto" w:fill="1D2021"/>
+        <w:spacing w:line="315" w:lineRule="atLeast"/>
+        <w:rPr>
+          <w:rFonts w:ascii="Menlo" w:eastAsia="Times New Roman" w:hAnsi="Menlo" w:cs="Menlo"/>
+          <w:color w:val="EBDBB2"/>
+          <w:kern w:val="0"/>
+          <w:sz w:val="21"/>
+          <w:szCs w:val="21"/>
+          <w14:ligatures w14:val="none"/>
+        </w:rPr>
+      </w:pPr>
+    </w:p>
+    <w:p>
+      <w:pPr>
+        <w:shd w:val="clear" w:color="auto" w:fill="1D2021"/>
+        <w:spacing w:line="315" w:lineRule="atLeast"/>
+        <w:rPr>
+          <w:rFonts w:ascii="Menlo" w:eastAsia="Times New Roman" w:hAnsi="Menlo" w:cs="Menlo"/>
+          <w:color w:val="EBDBB2"/>
+          <w:kern w:val="0"/>
+          <w:sz w:val="21"/>
+          <w:szCs w:val="21"/>
+          <w14:ligatures w14:val="none"/>
+        </w:rPr>
+      </w:pPr>
+      <w:r>
+        <w:rPr>
+          <w:rFonts w:ascii="Menlo" w:eastAsia="Times New Roman" w:hAnsi="Menlo" w:cs="Menlo"/>
+          <w:i/>
+          <w:iCs/>
+          <w:color w:val="928374"/>
+          <w:kern w:val="0"/>
+          <w:sz w:val="21"/>
+          <w:szCs w:val="21"/>
+          <w14:ligatures w14:val="none"/>
+        </w:rPr>
+        <w:t># MACROS #########################################################</w:t>
+      </w:r>
+    </w:p>
+    <w:p>
+      <w:pPr>
+        <w:shd w:val="clear" w:color="auto" w:fill="1D2021"/>
+        <w:spacing w:line="315" w:lineRule="atLeast"/>
+        <w:rPr>
+          <w:rFonts w:ascii="Menlo" w:eastAsia="Times New Roman" w:hAnsi="Menlo" w:cs="Menlo"/>
+          <w:color w:val="EBDBB2"/>
+          <w:kern w:val="0"/>
+          <w:sz w:val="21"/>
+          <w:szCs w:val="21"/>
+          <w14:ligatures w14:val="none"/>
+        </w:rPr>
+      </w:pPr>
+      <w:proofErr w:type="gramStart"/>
+      <w:r>
+        <w:rPr>
+          <w:rFonts w:ascii="Menlo" w:eastAsia="Times New Roman" w:hAnsi="Menlo" w:cs="Menlo"/>
+          <w:color w:val="8EC07C"/>
+          <w:kern w:val="0"/>
+          <w:sz w:val="21"/>
+          <w:szCs w:val="21"/>
+          <w14:ligatures w14:val="none"/>
+        </w:rPr>
+        <w:t>.macro</w:t>
+      </w:r>
+      <w:proofErr w:type="gramEnd"/>
+      <w:r>
+        <w:rPr>
+          <w:rFonts w:ascii="Menlo" w:eastAsia="Times New Roman" w:hAnsi="Menlo" w:cs="Menlo"/>
+          <w:color w:val="EBDBB2"/>
+          <w:kern w:val="0"/>
+          <w:sz w:val="21"/>
+          <w:szCs w:val="21"/>
+          <w14:ligatures w14:val="none"/>
+        </w:rPr>
+        <w:t xml:space="preserve"> </w:t>
+      </w:r>
+      <w:proofErr w:type="spellStart"/>
+      <w:r>
+        <w:rPr>
+          <w:rFonts w:ascii="Menlo" w:eastAsia="Times New Roman" w:hAnsi="Menlo" w:cs="Menlo"/>
+          <w:color w:val="83A598"/>
+          <w:kern w:val="0"/>
+          <w:sz w:val="21"/>
+          <w:szCs w:val="21"/>
+          <w14:ligatures w14:val="none"/>
+        </w:rPr>
+        <w:t>print_string</w:t>
+      </w:r>
+      <w:proofErr w:type="spellEnd"/>
+      <w:r>
+        <w:rPr>
+          <w:rFonts w:ascii="Menlo" w:eastAsia="Times New Roman" w:hAnsi="Menlo" w:cs="Menlo"/>
+          <w:color w:val="EBDBB2"/>
+          <w:kern w:val="0"/>
+          <w:sz w:val="21"/>
+          <w:szCs w:val="21"/>
+          <w14:ligatures w14:val="none"/>
+        </w:rPr>
+        <w:t>(%</w:t>
+      </w:r>
+      <w:r>
+        <w:rPr>
+          <w:rFonts w:ascii="Menlo" w:eastAsia="Times New Roman" w:hAnsi="Menlo" w:cs="Menlo"/>
+          <w:color w:val="83A598"/>
+          <w:kern w:val="0"/>
+          <w:sz w:val="21"/>
+          <w:szCs w:val="21"/>
+          <w14:ligatures w14:val="none"/>
+        </w:rPr>
+        <w:t>string</w:t>
+      </w:r>
+      <w:r>
+        <w:rPr>
+          <w:rFonts w:ascii="Menlo" w:eastAsia="Times New Roman" w:hAnsi="Menlo" w:cs="Menlo"/>
+          <w:color w:val="EBDBB2"/>
+          <w:kern w:val="0"/>
+          <w:sz w:val="21"/>
+          <w:szCs w:val="21"/>
+          <w14:ligatures w14:val="none"/>
+        </w:rPr>
+        <w:t xml:space="preserve">) </w:t>
+      </w:r>
+      <w:r>
+        <w:rPr>
+          <w:rFonts w:ascii="Menlo" w:eastAsia="Times New Roman" w:hAnsi="Menlo" w:cs="Menlo"/>
+          <w:i/>
+          <w:iCs/>
+          <w:color w:val="928374"/>
+          <w:kern w:val="0"/>
+          <w:sz w:val="21"/>
+          <w:szCs w:val="21"/>
+          <w14:ligatures w14:val="none"/>
+        </w:rPr>
+        <w:t># macro for printing string parameter</w:t>
+      </w:r>
+    </w:p>
+    <w:p>
+      <w:pPr>
+        <w:shd w:val="clear" w:color="auto" w:fill="1D2021"/>
+        <w:spacing w:line="315" w:lineRule="atLeast"/>
+        <w:rPr>
+          <w:rFonts w:ascii="Menlo" w:eastAsia="Times New Roman" w:hAnsi="Menlo" w:cs="Menlo"/>
+          <w:color w:val="EBDBB2"/>
+          <w:kern w:val="0"/>
+          <w:sz w:val="21"/>
+          <w:szCs w:val="21"/>
+          <w14:ligatures w14:val="none"/>
+        </w:rPr>
+      </w:pPr>
+      <w:r>
+        <w:rPr>
+          <w:rFonts w:ascii="Menlo" w:eastAsia="Times New Roman" w:hAnsi="Menlo" w:cs="Menlo"/>
+          <w:color w:val="EBDBB2"/>
+          <w:kern w:val="0"/>
+          <w:sz w:val="21"/>
+          <w:szCs w:val="21"/>
+          <w14:ligatures w14:val="none"/>
+        </w:rPr>
+        <w:t xml:space="preserve">    </w:t>
+      </w:r>
+      <w:r>
+        <w:rPr>
+          <w:rFonts w:ascii="Menlo" w:eastAsia="Times New Roman" w:hAnsi="Menlo" w:cs="Menlo"/>
+          <w:color w:val="83A598"/>
+          <w:kern w:val="0"/>
+          <w:sz w:val="21"/>
+          <w:szCs w:val="21"/>
+          <w14:ligatures w14:val="none"/>
+        </w:rPr>
+        <w:t>li</w:t>
+      </w:r>
+      <w:r>
+        <w:rPr>
+          <w:rFonts w:ascii="Menlo" w:eastAsia="Times New Roman" w:hAnsi="Menlo" w:cs="Menlo"/>
+          <w:color w:val="EBDBB2"/>
+          <w:kern w:val="0"/>
+          <w:sz w:val="21"/>
+          <w:szCs w:val="21"/>
+          <w14:ligatures w14:val="none"/>
+        </w:rPr>
+        <w:t xml:space="preserve"> $</w:t>
+      </w:r>
+      <w:r>
+        <w:rPr>
+          <w:rFonts w:ascii="Menlo" w:eastAsia="Times New Roman" w:hAnsi="Menlo" w:cs="Menlo"/>
+          <w:color w:val="83A598"/>
+          <w:kern w:val="0"/>
+          <w:sz w:val="21"/>
+          <w:szCs w:val="21"/>
+          <w14:ligatures w14:val="none"/>
+        </w:rPr>
+        <w:t>v0</w:t>
+      </w:r>
+      <w:r>
+        <w:rPr>
+          <w:rFonts w:ascii="Menlo" w:eastAsia="Times New Roman" w:hAnsi="Menlo" w:cs="Menlo"/>
+          <w:color w:val="EBDBB2"/>
+          <w:kern w:val="0"/>
+          <w:sz w:val="21"/>
+          <w:szCs w:val="21"/>
+          <w14:ligatures w14:val="none"/>
+        </w:rPr>
+        <w:t xml:space="preserve">, </w:t>
+      </w:r>
+      <w:r>
+        <w:rPr>
+          <w:rFonts w:ascii="Menlo" w:eastAsia="Times New Roman" w:hAnsi="Menlo" w:cs="Menlo"/>
+          <w:color w:val="D3869B"/>
+          <w:kern w:val="0"/>
+          <w:sz w:val="21"/>
+          <w:szCs w:val="21"/>
+          <w14:ligatures w14:val="none"/>
+        </w:rPr>
+        <w:t>4</w:t>
+      </w:r>
+      <w:r>
+        <w:rPr>
+          <w:rFonts w:ascii="Menlo" w:eastAsia="Times New Roman" w:hAnsi="Menlo" w:cs="Menlo"/>
+          <w:color w:val="EBDBB2"/>
+          <w:kern w:val="0"/>
+          <w:sz w:val="21"/>
+          <w:szCs w:val="21"/>
+          <w14:ligatures w14:val="none"/>
+        </w:rPr>
+        <w:t xml:space="preserve">                </w:t>
+      </w:r>
+      <w:r>
+        <w:rPr>
+          <w:rFonts w:ascii="Menlo" w:eastAsia="Times New Roman" w:hAnsi="Menlo" w:cs="Menlo"/>
+          <w:i/>
+          <w:iCs/>
+          <w:color w:val="928374"/>
+          <w:kern w:val="0"/>
+          <w:sz w:val="21"/>
+          <w:szCs w:val="21"/>
+          <w14:ligatures w14:val="none"/>
+        </w:rPr>
+        <w:t xml:space="preserve"># load </w:t>
+      </w:r>
+      <w:proofErr w:type="spellStart"/>
+      <w:r>
+        <w:rPr>
+          <w:rFonts w:ascii="Menlo" w:eastAsia="Times New Roman" w:hAnsi="Menlo" w:cs="Menlo"/>
+          <w:i/>
+          <w:iCs/>
+          <w:color w:val="928374"/>
+          <w:kern w:val="0"/>
+          <w:sz w:val="21"/>
+          <w:szCs w:val="21"/>
+          <w14:ligatures w14:val="none"/>
+        </w:rPr>
+        <w:t>syscall</w:t>
+      </w:r>
+      <w:proofErr w:type="spellEnd"/>
+      <w:r>
+        <w:rPr>
+          <w:rFonts w:ascii="Menlo" w:eastAsia="Times New Roman" w:hAnsi="Menlo" w:cs="Menlo"/>
+          <w:i/>
+          <w:iCs/>
+          <w:color w:val="928374"/>
+          <w:kern w:val="0"/>
+          <w:sz w:val="21"/>
+          <w:szCs w:val="21"/>
+          <w14:ligatures w14:val="none"/>
+        </w:rPr>
+        <w:t xml:space="preserve"> for print string in $v0</w:t>
+      </w:r>
+    </w:p>
+    <w:p>
+      <w:pPr>
+        <w:shd w:val="clear" w:color="auto" w:fill="1D2021"/>
+        <w:spacing w:line="315" w:lineRule="atLeast"/>
+        <w:rPr>
+          <w:rFonts w:ascii="Menlo" w:eastAsia="Times New Roman" w:hAnsi="Menlo" w:cs="Menlo"/>
+          <w:color w:val="EBDBB2"/>
+          <w:kern w:val="0"/>
+          <w:sz w:val="21"/>
+          <w:szCs w:val="21"/>
+          <w14:ligatures w14:val="none"/>
+        </w:rPr>
+      </w:pPr>
+      <w:r>
+        <w:rPr>
+          <w:rFonts w:ascii="Menlo" w:eastAsia="Times New Roman" w:hAnsi="Menlo" w:cs="Menlo"/>
+          <w:color w:val="EBDBB2"/>
+          <w:kern w:val="0"/>
+          <w:sz w:val="21"/>
+          <w:szCs w:val="21"/>
+          <w14:ligatures w14:val="none"/>
+        </w:rPr>
+        <w:t xml:space="preserve">    </w:t>
+      </w:r>
+      <w:r>
+        <w:rPr>
+          <w:rFonts w:ascii="Menlo" w:eastAsia="Times New Roman" w:hAnsi="Menlo" w:cs="Menlo"/>
+          <w:color w:val="83A598"/>
+          <w:kern w:val="0"/>
+          <w:sz w:val="21"/>
+          <w:szCs w:val="21"/>
+          <w14:ligatures w14:val="none"/>
+        </w:rPr>
+        <w:t>la</w:t>
+      </w:r>
+      <w:r>
+        <w:rPr>
+          <w:rFonts w:ascii="Menlo" w:eastAsia="Times New Roman" w:hAnsi="Menlo" w:cs="Menlo"/>
+          <w:color w:val="EBDBB2"/>
+          <w:kern w:val="0"/>
+          <w:sz w:val="21"/>
+          <w:szCs w:val="21"/>
+          <w14:ligatures w14:val="none"/>
+        </w:rPr>
+        <w:t xml:space="preserve"> $</w:t>
+      </w:r>
+      <w:r>
+        <w:rPr>
+          <w:rFonts w:ascii="Menlo" w:eastAsia="Times New Roman" w:hAnsi="Menlo" w:cs="Menlo"/>
+          <w:color w:val="83A598"/>
+          <w:kern w:val="0"/>
+          <w:sz w:val="21"/>
+          <w:szCs w:val="21"/>
+          <w14:ligatures w14:val="none"/>
+        </w:rPr>
+        <w:t>a0</w:t>
+      </w:r>
+      <w:r>
+        <w:rPr>
+          <w:rFonts w:ascii="Menlo" w:eastAsia="Times New Roman" w:hAnsi="Menlo" w:cs="Menlo"/>
+          <w:color w:val="EBDBB2"/>
+          <w:kern w:val="0"/>
+          <w:sz w:val="21"/>
+          <w:szCs w:val="21"/>
+          <w14:ligatures w14:val="none"/>
+        </w:rPr>
+        <w:t>, %</w:t>
+      </w:r>
+      <w:r>
+        <w:rPr>
+          <w:rFonts w:ascii="Menlo" w:eastAsia="Times New Roman" w:hAnsi="Menlo" w:cs="Menlo"/>
+          <w:color w:val="83A598"/>
+          <w:kern w:val="0"/>
+          <w:sz w:val="21"/>
+          <w:szCs w:val="21"/>
+          <w14:ligatures w14:val="none"/>
+        </w:rPr>
+        <w:t>string</w:t>
+      </w:r>
+      <w:r>
+        <w:rPr>
+          <w:rFonts w:ascii="Menlo" w:eastAsia="Times New Roman" w:hAnsi="Menlo" w:cs="Menlo"/>
+          <w:color w:val="EBDBB2"/>
+          <w:kern w:val="0"/>
+          <w:sz w:val="21"/>
+          <w:szCs w:val="21"/>
+          <w14:ligatures w14:val="none"/>
+        </w:rPr>
+        <w:t xml:space="preserve">          </w:t>
+      </w:r>
+      <w:r>
+        <w:rPr>
+          <w:rFonts w:ascii="Menlo" w:eastAsia="Times New Roman" w:hAnsi="Menlo" w:cs="Menlo"/>
+          <w:i/>
+          <w:iCs/>
+          <w:color w:val="928374"/>
+          <w:kern w:val="0"/>
+          <w:sz w:val="21"/>
+          <w:szCs w:val="21"/>
+          <w14:ligatures w14:val="none"/>
+        </w:rPr>
+        <w:t xml:space="preserve"># load address of string to be </w:t>
+      </w:r>
+      <w:proofErr w:type="gramStart"/>
+      <w:r>
+        <w:rPr>
+          <w:rFonts w:ascii="Menlo" w:eastAsia="Times New Roman" w:hAnsi="Menlo" w:cs="Menlo"/>
+          <w:i/>
+          <w:iCs/>
+          <w:color w:val="928374"/>
+          <w:kern w:val="0"/>
+          <w:sz w:val="21"/>
+          <w:szCs w:val="21"/>
+          <w14:ligatures w14:val="none"/>
+        </w:rPr>
+        <w:t>printed</w:t>
+      </w:r>
+      <w:proofErr w:type="gramEnd"/>
+    </w:p>
+    <w:p>
+      <w:pPr>
+        <w:shd w:val="clear" w:color="auto" w:fill="1D2021"/>
+        <w:spacing w:line="315" w:lineRule="atLeast"/>
+        <w:rPr>
+          <w:rFonts w:ascii="Menlo" w:eastAsia="Times New Roman" w:hAnsi="Menlo" w:cs="Menlo"/>
+          <w:color w:val="EBDBB2"/>
+          <w:kern w:val="0"/>
+          <w:sz w:val="21"/>
+          <w:szCs w:val="21"/>
+          <w14:ligatures w14:val="none"/>
+        </w:rPr>
+      </w:pPr>
+      <w:r>
+        <w:rPr>
+          <w:rFonts w:ascii="Menlo" w:eastAsia="Times New Roman" w:hAnsi="Menlo" w:cs="Menlo"/>
+          <w:color w:val="EBDBB2"/>
+          <w:kern w:val="0"/>
+          <w:sz w:val="21"/>
+          <w:szCs w:val="21"/>
+          <w14:ligatures w14:val="none"/>
+        </w:rPr>
+        <w:t xml:space="preserve">    </w:t>
+      </w:r>
+      <w:proofErr w:type="spellStart"/>
+      <w:r>
+        <w:rPr>
+          <w:rFonts w:ascii="Menlo" w:eastAsia="Times New Roman" w:hAnsi="Menlo" w:cs="Menlo"/>
+          <w:color w:val="83A598"/>
+          <w:kern w:val="0"/>
+          <w:sz w:val="21"/>
+          <w:szCs w:val="21"/>
+          <w14:ligatures w14:val="none"/>
+        </w:rPr>
+        <w:t>syscall</w:t>
+      </w:r>
+      <w:proofErr w:type="spellEnd"/>
+    </w:p>
+    <w:p>
+      <w:pPr>
+        <w:shd w:val="clear" w:color="auto" w:fill="1D2021"/>
+        <w:spacing w:line="315" w:lineRule="atLeast"/>
+        <w:rPr>
+          <w:rFonts w:ascii="Menlo" w:eastAsia="Times New Roman" w:hAnsi="Menlo" w:cs="Menlo"/>
+          <w:color w:val="EBDBB2"/>
+          <w:kern w:val="0"/>
+          <w:sz w:val="21"/>
+          <w:szCs w:val="21"/>
+          <w14:ligatures w14:val="none"/>
+        </w:rPr>
+      </w:pPr>
+      <w:proofErr w:type="gramStart"/>
+      <w:r>
+        <w:rPr>
+          <w:rFonts w:ascii="Menlo" w:eastAsia="Times New Roman" w:hAnsi="Menlo" w:cs="Menlo"/>
+          <w:color w:val="EBDBB2"/>
+          <w:kern w:val="0"/>
+          <w:sz w:val="21"/>
+          <w:szCs w:val="21"/>
+          <w14:ligatures w14:val="none"/>
+        </w:rPr>
+        <w:t>.</w:t>
+      </w:r>
+      <w:proofErr w:type="spellStart"/>
+      <w:r>
+        <w:rPr>
+          <w:rFonts w:ascii="Menlo" w:eastAsia="Times New Roman" w:hAnsi="Menlo" w:cs="Menlo"/>
+          <w:color w:val="83A598"/>
+          <w:kern w:val="0"/>
+          <w:sz w:val="21"/>
+          <w:szCs w:val="21"/>
+          <w14:ligatures w14:val="none"/>
+        </w:rPr>
+        <w:t>end</w:t>
+      </w:r>
+      <w:proofErr w:type="gramEnd"/>
+      <w:r>
+        <w:rPr>
+          <w:rFonts w:ascii="Menlo" w:eastAsia="Times New Roman" w:hAnsi="Menlo" w:cs="Menlo"/>
+          <w:color w:val="83A598"/>
+          <w:kern w:val="0"/>
+          <w:sz w:val="21"/>
+          <w:szCs w:val="21"/>
+          <w14:ligatures w14:val="none"/>
+        </w:rPr>
+        <w:t>_macro</w:t>
+      </w:r>
+      <w:proofErr w:type="spellEnd"/>
+    </w:p>
+    <w:p>
+      <w:pPr>
+        <w:shd w:val="clear" w:color="auto" w:fill="1D2021"/>
+        <w:spacing w:line="315" w:lineRule="atLeast"/>
+        <w:rPr>
+          <w:rFonts w:ascii="Menlo" w:eastAsia="Times New Roman" w:hAnsi="Menlo" w:cs="Menlo"/>
+          <w:color w:val="EBDBB2"/>
+          <w:kern w:val="0"/>
+          <w:sz w:val="21"/>
+          <w:szCs w:val="21"/>
+          <w14:ligatures w14:val="none"/>
+        </w:rPr>
+      </w:pPr>
+    </w:p>
+    <w:p>
+      <w:pPr>
+        <w:shd w:val="clear" w:color="auto" w:fill="1D2021"/>
+        <w:spacing w:line="315" w:lineRule="atLeast"/>
+        <w:rPr>
+          <w:rFonts w:ascii="Menlo" w:eastAsia="Times New Roman" w:hAnsi="Menlo" w:cs="Menlo"/>
+          <w:color w:val="EBDBB2"/>
+          <w:kern w:val="0"/>
+          <w:sz w:val="21"/>
+          <w:szCs w:val="21"/>
+          <w14:ligatures w14:val="none"/>
+        </w:rPr>
+      </w:pPr>
+      <w:proofErr w:type="gramStart"/>
+      <w:r>
+        <w:rPr>
+          <w:rFonts w:ascii="Menlo" w:eastAsia="Times New Roman" w:hAnsi="Menlo" w:cs="Menlo"/>
+          <w:color w:val="8EC07C"/>
+          <w:kern w:val="0"/>
+          <w:sz w:val="21"/>
+          <w:szCs w:val="21"/>
+          <w14:ligatures w14:val="none"/>
+        </w:rPr>
+        <w:t>.macro</w:t>
+      </w:r>
+      <w:proofErr w:type="gramEnd"/>
+      <w:r>
+        <w:rPr>
+          <w:rFonts w:ascii="Menlo" w:eastAsia="Times New Roman" w:hAnsi="Menlo" w:cs="Menlo"/>
+          <w:color w:val="EBDBB2"/>
+          <w:kern w:val="0"/>
+          <w:sz w:val="21"/>
+          <w:szCs w:val="21"/>
+          <w14:ligatures w14:val="none"/>
+        </w:rPr>
+        <w:t xml:space="preserve"> </w:t>
+      </w:r>
+      <w:r>
+        <w:rPr>
+          <w:rFonts w:ascii="Menlo" w:eastAsia="Times New Roman" w:hAnsi="Menlo" w:cs="Menlo"/>
+          <w:color w:val="83A598"/>
+          <w:kern w:val="0"/>
+          <w:sz w:val="21"/>
+          <w:szCs w:val="21"/>
+          <w14:ligatures w14:val="none"/>
+        </w:rPr>
+        <w:t>input</w:t>
+      </w:r>
+      <w:r>
+        <w:rPr>
+          <w:rFonts w:ascii="Menlo" w:eastAsia="Times New Roman" w:hAnsi="Menlo" w:cs="Menlo"/>
+          <w:color w:val="EBDBB2"/>
+          <w:kern w:val="0"/>
+          <w:sz w:val="21"/>
+          <w:szCs w:val="21"/>
+          <w14:ligatures w14:val="none"/>
+        </w:rPr>
+        <w:t>(%</w:t>
+      </w:r>
+      <w:r>
+        <w:rPr>
+          <w:rFonts w:ascii="Menlo" w:eastAsia="Times New Roman" w:hAnsi="Menlo" w:cs="Menlo"/>
+          <w:color w:val="83A598"/>
+          <w:kern w:val="0"/>
+          <w:sz w:val="21"/>
+          <w:szCs w:val="21"/>
+          <w14:ligatures w14:val="none"/>
+        </w:rPr>
+        <w:t>num</w:t>
+      </w:r>
+      <w:r>
+        <w:rPr>
+          <w:rFonts w:ascii="Menlo" w:eastAsia="Times New Roman" w:hAnsi="Menlo" w:cs="Menlo"/>
+          <w:color w:val="EBDBB2"/>
+          <w:kern w:val="0"/>
+          <w:sz w:val="21"/>
+          <w:szCs w:val="21"/>
+          <w14:ligatures w14:val="none"/>
+        </w:rPr>
+        <w:t xml:space="preserve">)          </w:t>
+      </w:r>
+      <w:r>
+        <w:rPr>
+          <w:rFonts w:ascii="Menlo" w:eastAsia="Times New Roman" w:hAnsi="Menlo" w:cs="Menlo"/>
+          <w:i/>
+          <w:iCs/>
+          <w:color w:val="928374"/>
+          <w:kern w:val="0"/>
+          <w:sz w:val="21"/>
+          <w:szCs w:val="21"/>
+          <w14:ligatures w14:val="none"/>
+        </w:rPr>
+        <w:t># macro for inputting integer</w:t>
+      </w:r>
+    </w:p>
+    <w:p>
+      <w:pPr>
+        <w:shd w:val="clear" w:color="auto" w:fill="1D2021"/>
+        <w:spacing w:line="315" w:lineRule="atLeast"/>
+        <w:rPr>
+          <w:rFonts w:ascii="Menlo" w:eastAsia="Times New Roman" w:hAnsi="Menlo" w:cs="Menlo"/>
+          <w:color w:val="EBDBB2"/>
+          <w:kern w:val="0"/>
+          <w:sz w:val="21"/>
+          <w:szCs w:val="21"/>
+          <w14:ligatures w14:val="none"/>
+        </w:rPr>
+      </w:pPr>
+      <w:r>
+        <w:rPr>
+          <w:rFonts w:ascii="Menlo" w:eastAsia="Times New Roman" w:hAnsi="Menlo" w:cs="Menlo"/>
+          <w:color w:val="EBDBB2"/>
+          <w:kern w:val="0"/>
+          <w:sz w:val="21"/>
+          <w:szCs w:val="21"/>
+          <w14:ligatures w14:val="none"/>
+        </w:rPr>
+        <w:t xml:space="preserve">    </w:t>
+      </w:r>
+      <w:r>
+        <w:rPr>
+          <w:rFonts w:ascii="Menlo" w:eastAsia="Times New Roman" w:hAnsi="Menlo" w:cs="Menlo"/>
+          <w:color w:val="83A598"/>
+          <w:kern w:val="0"/>
+          <w:sz w:val="21"/>
+          <w:szCs w:val="21"/>
+          <w14:ligatures w14:val="none"/>
+        </w:rPr>
+        <w:t>li</w:t>
+      </w:r>
+      <w:r>
+        <w:rPr>
+          <w:rFonts w:ascii="Menlo" w:eastAsia="Times New Roman" w:hAnsi="Menlo" w:cs="Menlo"/>
+          <w:color w:val="EBDBB2"/>
+          <w:kern w:val="0"/>
+          <w:sz w:val="21"/>
+          <w:szCs w:val="21"/>
+          <w14:ligatures w14:val="none"/>
+        </w:rPr>
+        <w:t xml:space="preserve"> $</w:t>
+      </w:r>
+      <w:r>
+        <w:rPr>
+          <w:rFonts w:ascii="Menlo" w:eastAsia="Times New Roman" w:hAnsi="Menlo" w:cs="Menlo"/>
+          <w:color w:val="83A598"/>
+          <w:kern w:val="0"/>
+          <w:sz w:val="21"/>
+          <w:szCs w:val="21"/>
+          <w14:ligatures w14:val="none"/>
+        </w:rPr>
+        <w:t>v0</w:t>
+      </w:r>
+      <w:r>
+        <w:rPr>
+          <w:rFonts w:ascii="Menlo" w:eastAsia="Times New Roman" w:hAnsi="Menlo" w:cs="Menlo"/>
+          <w:color w:val="EBDBB2"/>
+          <w:kern w:val="0"/>
+          <w:sz w:val="21"/>
+          <w:szCs w:val="21"/>
+          <w14:ligatures w14:val="none"/>
+        </w:rPr>
+        <w:t xml:space="preserve">, </w:t>
+      </w:r>
+      <w:r>
+        <w:rPr>
+          <w:rFonts w:ascii="Menlo" w:eastAsia="Times New Roman" w:hAnsi="Menlo" w:cs="Menlo"/>
+          <w:color w:val="D3869B"/>
+          <w:kern w:val="0"/>
+          <w:sz w:val="21"/>
+          <w:szCs w:val="21"/>
+          <w14:ligatures w14:val="none"/>
+        </w:rPr>
+        <w:t>5</w:t>
+      </w:r>
+      <w:r>
+        <w:rPr>
+          <w:rFonts w:ascii="Menlo" w:eastAsia="Times New Roman" w:hAnsi="Menlo" w:cs="Menlo"/>
+          <w:color w:val="EBDBB2"/>
+          <w:kern w:val="0"/>
+          <w:sz w:val="21"/>
+          <w:szCs w:val="21"/>
+          <w14:ligatures w14:val="none"/>
+        </w:rPr>
+        <w:t xml:space="preserve">               </w:t>
+      </w:r>
+      <w:r>
+        <w:rPr>
+          <w:rFonts w:ascii="Menlo" w:eastAsia="Times New Roman" w:hAnsi="Menlo" w:cs="Menlo"/>
+          <w:i/>
+          <w:iCs/>
+          <w:color w:val="928374"/>
+          <w:kern w:val="0"/>
+          <w:sz w:val="21"/>
+          <w:szCs w:val="21"/>
+          <w14:ligatures w14:val="none"/>
+        </w:rPr>
+        <w:t xml:space="preserve"># load </w:t>
+      </w:r>
+      <w:proofErr w:type="spellStart"/>
+      <w:r>
+        <w:rPr>
+          <w:rFonts w:ascii="Menlo" w:eastAsia="Times New Roman" w:hAnsi="Menlo" w:cs="Menlo"/>
+          <w:i/>
+          <w:iCs/>
+          <w:color w:val="928374"/>
+          <w:kern w:val="0"/>
+          <w:sz w:val="21"/>
+          <w:szCs w:val="21"/>
+          <w14:ligatures w14:val="none"/>
+        </w:rPr>
+        <w:t>syscall</w:t>
+      </w:r>
+      <w:proofErr w:type="spellEnd"/>
+      <w:r>
+        <w:rPr>
+          <w:rFonts w:ascii="Menlo" w:eastAsia="Times New Roman" w:hAnsi="Menlo" w:cs="Menlo"/>
+          <w:i/>
+          <w:iCs/>
+          <w:color w:val="928374"/>
+          <w:kern w:val="0"/>
+          <w:sz w:val="21"/>
+          <w:szCs w:val="21"/>
+          <w14:ligatures w14:val="none"/>
+        </w:rPr>
+        <w:t xml:space="preserve"> for reading </w:t>
+      </w:r>
+      <w:proofErr w:type="gramStart"/>
+      <w:r>
+        <w:rPr>
+          <w:rFonts w:ascii="Menlo" w:eastAsia="Times New Roman" w:hAnsi="Menlo" w:cs="Menlo"/>
+          <w:i/>
+          <w:iCs/>
+          <w:color w:val="928374"/>
+          <w:kern w:val="0"/>
+          <w:sz w:val="21"/>
+          <w:szCs w:val="21"/>
+          <w14:ligatures w14:val="none"/>
+        </w:rPr>
+        <w:t>integer</w:t>
+      </w:r>
+      <w:proofErr w:type="gramEnd"/>
+    </w:p>
+    <w:p>
+      <w:pPr>
+        <w:shd w:val="clear" w:color="auto" w:fill="1D2021"/>
+        <w:spacing w:line="315" w:lineRule="atLeast"/>
+        <w:rPr>
+          <w:rFonts w:ascii="Menlo" w:eastAsia="Times New Roman" w:hAnsi="Menlo" w:cs="Menlo"/>
+          <w:color w:val="EBDBB2"/>
+          <w:kern w:val="0"/>
+          <w:sz w:val="21"/>
+          <w:szCs w:val="21"/>
+          <w14:ligatures w14:val="none"/>
+        </w:rPr>
+      </w:pPr>
+      <w:r>
+        <w:rPr>
+          <w:rFonts w:ascii="Menlo" w:eastAsia="Times New Roman" w:hAnsi="Menlo" w:cs="Menlo"/>
+          <w:color w:val="EBDBB2"/>
+          <w:kern w:val="0"/>
+          <w:sz w:val="21"/>
+          <w:szCs w:val="21"/>
+          <w14:ligatures w14:val="none"/>
+        </w:rPr>
+        <w:t xml:space="preserve">    </w:t>
+      </w:r>
+      <w:r>
+        <w:rPr>
+          <w:rFonts w:ascii="Menlo" w:eastAsia="Times New Roman" w:hAnsi="Menlo" w:cs="Menlo"/>
+          <w:color w:val="83A598"/>
+          <w:kern w:val="0"/>
+          <w:sz w:val="21"/>
+          <w:szCs w:val="21"/>
+          <w14:ligatures w14:val="none"/>
+        </w:rPr>
+        <w:t>la</w:t>
+      </w:r>
+      <w:r>
+        <w:rPr>
+          <w:rFonts w:ascii="Menlo" w:eastAsia="Times New Roman" w:hAnsi="Menlo" w:cs="Menlo"/>
+          <w:color w:val="EBDBB2"/>
+          <w:kern w:val="0"/>
+          <w:sz w:val="21"/>
+          <w:szCs w:val="21"/>
+          <w14:ligatures w14:val="none"/>
+        </w:rPr>
+        <w:t xml:space="preserve"> $</w:t>
+      </w:r>
+      <w:r>
+        <w:rPr>
+          <w:rFonts w:ascii="Menlo" w:eastAsia="Times New Roman" w:hAnsi="Menlo" w:cs="Menlo"/>
+          <w:color w:val="83A598"/>
+          <w:kern w:val="0"/>
+          <w:sz w:val="21"/>
+          <w:szCs w:val="21"/>
+          <w14:ligatures w14:val="none"/>
+        </w:rPr>
+        <w:t>a0</w:t>
+      </w:r>
+      <w:r>
+        <w:rPr>
+          <w:rFonts w:ascii="Menlo" w:eastAsia="Times New Roman" w:hAnsi="Menlo" w:cs="Menlo"/>
+          <w:color w:val="EBDBB2"/>
+          <w:kern w:val="0"/>
+          <w:sz w:val="21"/>
+          <w:szCs w:val="21"/>
+          <w14:ligatures w14:val="none"/>
+        </w:rPr>
+        <w:t>, %</w:t>
+      </w:r>
+      <w:r>
+        <w:rPr>
+          <w:rFonts w:ascii="Menlo" w:eastAsia="Times New Roman" w:hAnsi="Menlo" w:cs="Menlo"/>
+          <w:color w:val="83A598"/>
+          <w:kern w:val="0"/>
+          <w:sz w:val="21"/>
+          <w:szCs w:val="21"/>
+          <w14:ligatures w14:val="none"/>
+        </w:rPr>
+        <w:t>num</w:t>
+      </w:r>
+      <w:r>
+        <w:rPr>
+          <w:rFonts w:ascii="Menlo" w:eastAsia="Times New Roman" w:hAnsi="Menlo" w:cs="Menlo"/>
+          <w:color w:val="EBDBB2"/>
+          <w:kern w:val="0"/>
+          <w:sz w:val="21"/>
+          <w:szCs w:val="21"/>
+          <w14:ligatures w14:val="none"/>
+        </w:rPr>
+        <w:t xml:space="preserve">            </w:t>
+      </w:r>
+      <w:r>
+        <w:rPr>
+          <w:rFonts w:ascii="Menlo" w:eastAsia="Times New Roman" w:hAnsi="Menlo" w:cs="Menlo"/>
+          <w:i/>
+          <w:iCs/>
+          <w:color w:val="928374"/>
+          <w:kern w:val="0"/>
+          <w:sz w:val="21"/>
+          <w:szCs w:val="21"/>
+          <w14:ligatures w14:val="none"/>
+        </w:rPr>
+        <w:t xml:space="preserve"># load address of integer to be </w:t>
+      </w:r>
+      <w:proofErr w:type="gramStart"/>
+      <w:r>
+        <w:rPr>
+          <w:rFonts w:ascii="Menlo" w:eastAsia="Times New Roman" w:hAnsi="Menlo" w:cs="Menlo"/>
+          <w:i/>
+          <w:iCs/>
+          <w:color w:val="928374"/>
+          <w:kern w:val="0"/>
+          <w:sz w:val="21"/>
+          <w:szCs w:val="21"/>
+          <w14:ligatures w14:val="none"/>
+        </w:rPr>
+        <w:t>input</w:t>
+      </w:r>
+      <w:proofErr w:type="gramEnd"/>
+    </w:p>
+    <w:p>
+      <w:pPr>
+        <w:shd w:val="clear" w:color="auto" w:fill="1D2021"/>
+        <w:spacing w:line="315" w:lineRule="atLeast"/>
+        <w:rPr>
+          <w:rFonts w:ascii="Menlo" w:eastAsia="Times New Roman" w:hAnsi="Menlo" w:cs="Menlo"/>
+          <w:color w:val="EBDBB2"/>
+          <w:kern w:val="0"/>
+          <w:sz w:val="21"/>
+          <w:szCs w:val="21"/>
+          <w14:ligatures w14:val="none"/>
+        </w:rPr>
+      </w:pPr>
+      <w:r>
+        <w:rPr>
+          <w:rFonts w:ascii="Menlo" w:eastAsia="Times New Roman" w:hAnsi="Menlo" w:cs="Menlo"/>
+          <w:color w:val="EBDBB2"/>
+          <w:kern w:val="0"/>
+          <w:sz w:val="21"/>
+          <w:szCs w:val="21"/>
+          <w14:ligatures w14:val="none"/>
+        </w:rPr>
+        <w:t xml:space="preserve">    </w:t>
+      </w:r>
+      <w:proofErr w:type="spellStart"/>
+      <w:r>
+        <w:rPr>
+          <w:rFonts w:ascii="Menlo" w:eastAsia="Times New Roman" w:hAnsi="Menlo" w:cs="Menlo"/>
+          <w:color w:val="83A598"/>
+          <w:kern w:val="0"/>
+          <w:sz w:val="21"/>
+          <w:szCs w:val="21"/>
+          <w14:ligatures w14:val="none"/>
+        </w:rPr>
+        <w:t>syscall</w:t>
+      </w:r>
+      <w:proofErr w:type="spellEnd"/>
+      <w:r>
+        <w:rPr>
+          <w:rFonts w:ascii="Menlo" w:eastAsia="Times New Roman" w:hAnsi="Menlo" w:cs="Menlo"/>
+          <w:color w:val="EBDBB2"/>
+          <w:kern w:val="0"/>
+          <w:sz w:val="21"/>
+          <w:szCs w:val="21"/>
+          <w14:ligatures w14:val="none"/>
+        </w:rPr>
+        <w:t xml:space="preserve">                 </w:t>
+      </w:r>
+      <w:r>
+        <w:rPr>
+          <w:rFonts w:ascii="Menlo" w:eastAsia="Times New Roman" w:hAnsi="Menlo" w:cs="Menlo"/>
+          <w:i/>
+          <w:iCs/>
+          <w:color w:val="928374"/>
+          <w:kern w:val="0"/>
+          <w:sz w:val="21"/>
+          <w:szCs w:val="21"/>
+          <w14:ligatures w14:val="none"/>
+        </w:rPr>
+        <w:t># value stored in $</w:t>
+      </w:r>
+      <w:proofErr w:type="gramStart"/>
+      <w:r>
+        <w:rPr>
+          <w:rFonts w:ascii="Menlo" w:eastAsia="Times New Roman" w:hAnsi="Menlo" w:cs="Menlo"/>
+          <w:i/>
+          <w:iCs/>
+          <w:color w:val="928374"/>
+          <w:kern w:val="0"/>
+          <w:sz w:val="21"/>
+          <w:szCs w:val="21"/>
+          <w14:ligatures w14:val="none"/>
+        </w:rPr>
+        <w:t>v0</w:t>
+      </w:r>
+      <w:proofErr w:type="gramEnd"/>
+    </w:p>
+    <w:p>
+      <w:pPr>
+        <w:shd w:val="clear" w:color="auto" w:fill="1D2021"/>
+        <w:spacing w:line="315" w:lineRule="atLeast"/>
+        <w:rPr>
+          <w:rFonts w:ascii="Menlo" w:eastAsia="Times New Roman" w:hAnsi="Menlo" w:cs="Menlo"/>
+          <w:color w:val="EBDBB2"/>
+          <w:kern w:val="0"/>
+          <w:sz w:val="21"/>
+          <w:szCs w:val="21"/>
+          <w14:ligatures w14:val="none"/>
+        </w:rPr>
+      </w:pPr>
+      <w:proofErr w:type="gramStart"/>
+      <w:r>
+        <w:rPr>
+          <w:rFonts w:ascii="Menlo" w:eastAsia="Times New Roman" w:hAnsi="Menlo" w:cs="Menlo"/>
+          <w:color w:val="EBDBB2"/>
+          <w:kern w:val="0"/>
+          <w:sz w:val="21"/>
+          <w:szCs w:val="21"/>
+          <w14:ligatures w14:val="none"/>
+        </w:rPr>
+        <w:t>.</w:t>
+      </w:r>
+      <w:proofErr w:type="spellStart"/>
+      <w:r>
+        <w:rPr>
+          <w:rFonts w:ascii="Menlo" w:eastAsia="Times New Roman" w:hAnsi="Menlo" w:cs="Menlo"/>
+          <w:color w:val="83A598"/>
+          <w:kern w:val="0"/>
+          <w:sz w:val="21"/>
+          <w:szCs w:val="21"/>
+          <w14:ligatures w14:val="none"/>
+        </w:rPr>
+        <w:t>end</w:t>
+      </w:r>
+      <w:proofErr w:type="gramEnd"/>
+      <w:r>
+        <w:rPr>
+          <w:rFonts w:ascii="Menlo" w:eastAsia="Times New Roman" w:hAnsi="Menlo" w:cs="Menlo"/>
+          <w:color w:val="83A598"/>
+          <w:kern w:val="0"/>
+          <w:sz w:val="21"/>
+          <w:szCs w:val="21"/>
+          <w14:ligatures w14:val="none"/>
+        </w:rPr>
+        <w:t>_macro</w:t>
+      </w:r>
+      <w:proofErr w:type="spellEnd"/>
+    </w:p>
+    <w:p>
+      <w:pPr>
+        <w:shd w:val="clear" w:color="auto" w:fill="1D2021"/>
+        <w:spacing w:line="315" w:lineRule="atLeast"/>
+        <w:rPr>
+          <w:rFonts w:ascii="Menlo" w:eastAsia="Times New Roman" w:hAnsi="Menlo" w:cs="Menlo"/>
+          <w:color w:val="EBDBB2"/>
+          <w:kern w:val="0"/>
+          <w:sz w:val="21"/>
+          <w:szCs w:val="21"/>
+          <w14:ligatures w14:val="none"/>
+        </w:rPr>
+      </w:pPr>
+    </w:p>
+    <w:p>
+      <w:pPr>
+        <w:shd w:val="clear" w:color="auto" w:fill="1D2021"/>
+        <w:spacing w:line="315" w:lineRule="atLeast"/>
+        <w:rPr>
+          <w:rFonts w:ascii="Menlo" w:eastAsia="Times New Roman" w:hAnsi="Menlo" w:cs="Menlo"/>
+          <w:color w:val="EBDBB2"/>
+          <w:kern w:val="0"/>
+          <w:sz w:val="21"/>
+          <w:szCs w:val="21"/>
+          <w14:ligatures w14:val="none"/>
+        </w:rPr>
+      </w:pPr>
+      <w:proofErr w:type="gramStart"/>
+      <w:r>
+        <w:rPr>
+          <w:rFonts w:ascii="Menlo" w:eastAsia="Times New Roman" w:hAnsi="Menlo" w:cs="Menlo"/>
+          <w:color w:val="8EC07C"/>
+          <w:kern w:val="0"/>
+          <w:sz w:val="21"/>
+          <w:szCs w:val="21"/>
+          <w14:ligatures w14:val="none"/>
+        </w:rPr>
+        <w:t>.macro</w:t>
+      </w:r>
+      <w:proofErr w:type="gramEnd"/>
+      <w:r>
+        <w:rPr>
+          <w:rFonts w:ascii="Menlo" w:eastAsia="Times New Roman" w:hAnsi="Menlo" w:cs="Menlo"/>
+          <w:color w:val="EBDBB2"/>
+          <w:kern w:val="0"/>
+          <w:sz w:val="21"/>
+          <w:szCs w:val="21"/>
+          <w14:ligatures w14:val="none"/>
+        </w:rPr>
+        <w:t xml:space="preserve"> </w:t>
+      </w:r>
+      <w:proofErr w:type="spellStart"/>
+      <w:r>
+        <w:rPr>
+          <w:rFonts w:ascii="Menlo" w:eastAsia="Times New Roman" w:hAnsi="Menlo" w:cs="Menlo"/>
+          <w:color w:val="83A598"/>
+          <w:kern w:val="0"/>
+          <w:sz w:val="21"/>
+          <w:szCs w:val="21"/>
+          <w14:ligatures w14:val="none"/>
+        </w:rPr>
+        <w:t>print_result</w:t>
+      </w:r>
+      <w:proofErr w:type="spellEnd"/>
+      <w:r>
+        <w:rPr>
+          <w:rFonts w:ascii="Menlo" w:eastAsia="Times New Roman" w:hAnsi="Menlo" w:cs="Menlo"/>
+          <w:color w:val="EBDBB2"/>
+          <w:kern w:val="0"/>
+          <w:sz w:val="21"/>
+          <w:szCs w:val="21"/>
+          <w14:ligatures w14:val="none"/>
+        </w:rPr>
+        <w:t>(%</w:t>
+      </w:r>
+      <w:r>
+        <w:rPr>
+          <w:rFonts w:ascii="Menlo" w:eastAsia="Times New Roman" w:hAnsi="Menlo" w:cs="Menlo"/>
+          <w:color w:val="83A598"/>
+          <w:kern w:val="0"/>
+          <w:sz w:val="21"/>
+          <w:szCs w:val="21"/>
+          <w14:ligatures w14:val="none"/>
+        </w:rPr>
+        <w:t>num</w:t>
+      </w:r>
+      <w:r>
+        <w:rPr>
+          <w:rFonts w:ascii="Menlo" w:eastAsia="Times New Roman" w:hAnsi="Menlo" w:cs="Menlo"/>
+          <w:color w:val="EBDBB2"/>
+          <w:kern w:val="0"/>
+          <w:sz w:val="21"/>
+          <w:szCs w:val="21"/>
+          <w14:ligatures w14:val="none"/>
+        </w:rPr>
+        <w:t xml:space="preserve">)   </w:t>
+      </w:r>
+      <w:r>
+        <w:rPr>
+          <w:rFonts w:ascii="Menlo" w:eastAsia="Times New Roman" w:hAnsi="Menlo" w:cs="Menlo"/>
+          <w:i/>
+          <w:iCs/>
+          <w:color w:val="928374"/>
+          <w:kern w:val="0"/>
+          <w:sz w:val="21"/>
+          <w:szCs w:val="21"/>
+          <w14:ligatures w14:val="none"/>
+        </w:rPr>
+        <w:t># macro for printing result</w:t>
+      </w:r>
+    </w:p>
+    <w:p>
+      <w:pPr>
+        <w:shd w:val="clear" w:color="auto" w:fill="1D2021"/>
+        <w:spacing w:line="315" w:lineRule="atLeast"/>
+        <w:rPr>
+          <w:rFonts w:ascii="Menlo" w:eastAsia="Times New Roman" w:hAnsi="Menlo" w:cs="Menlo"/>
+          <w:color w:val="EBDBB2"/>
+          <w:kern w:val="0"/>
+          <w:sz w:val="21"/>
+          <w:szCs w:val="21"/>
+          <w14:ligatures w14:val="none"/>
+        </w:rPr>
+      </w:pPr>
+      <w:r>
+        <w:rPr>
+          <w:rFonts w:ascii="Menlo" w:eastAsia="Times New Roman" w:hAnsi="Menlo" w:cs="Menlo"/>
+          <w:color w:val="EBDBB2"/>
+          <w:kern w:val="0"/>
+          <w:sz w:val="21"/>
+          <w:szCs w:val="21"/>
+          <w14:ligatures w14:val="none"/>
+        </w:rPr>
+        <w:t xml:space="preserve">    </w:t>
+      </w:r>
+      <w:r>
+        <w:rPr>
+          <w:rFonts w:ascii="Menlo" w:eastAsia="Times New Roman" w:hAnsi="Menlo" w:cs="Menlo"/>
+          <w:color w:val="83A598"/>
+          <w:kern w:val="0"/>
+          <w:sz w:val="21"/>
+          <w:szCs w:val="21"/>
+          <w14:ligatures w14:val="none"/>
+        </w:rPr>
+        <w:t>li</w:t>
+      </w:r>
+      <w:r>
+        <w:rPr>
+          <w:rFonts w:ascii="Menlo" w:eastAsia="Times New Roman" w:hAnsi="Menlo" w:cs="Menlo"/>
+          <w:color w:val="EBDBB2"/>
+          <w:kern w:val="0"/>
+          <w:sz w:val="21"/>
+          <w:szCs w:val="21"/>
+          <w14:ligatures w14:val="none"/>
+        </w:rPr>
+        <w:t xml:space="preserve"> $</w:t>
+      </w:r>
+      <w:r>
+        <w:rPr>
+          <w:rFonts w:ascii="Menlo" w:eastAsia="Times New Roman" w:hAnsi="Menlo" w:cs="Menlo"/>
+          <w:color w:val="83A598"/>
+          <w:kern w:val="0"/>
+          <w:sz w:val="21"/>
+          <w:szCs w:val="21"/>
+          <w14:ligatures w14:val="none"/>
+        </w:rPr>
+        <w:t>v0</w:t>
+      </w:r>
+      <w:r>
+        <w:rPr>
+          <w:rFonts w:ascii="Menlo" w:eastAsia="Times New Roman" w:hAnsi="Menlo" w:cs="Menlo"/>
+          <w:color w:val="EBDBB2"/>
+          <w:kern w:val="0"/>
+          <w:sz w:val="21"/>
+          <w:szCs w:val="21"/>
+          <w14:ligatures w14:val="none"/>
+        </w:rPr>
+        <w:t xml:space="preserve">, </w:t>
+      </w:r>
+      <w:r>
+        <w:rPr>
+          <w:rFonts w:ascii="Menlo" w:eastAsia="Times New Roman" w:hAnsi="Menlo" w:cs="Menlo"/>
+          <w:color w:val="D3869B"/>
+          <w:kern w:val="0"/>
+          <w:sz w:val="21"/>
+          <w:szCs w:val="21"/>
+          <w14:ligatures w14:val="none"/>
+        </w:rPr>
+        <w:t>1</w:t>
+      </w:r>
+      <w:r>
+        <w:rPr>
+          <w:rFonts w:ascii="Menlo" w:eastAsia="Times New Roman" w:hAnsi="Menlo" w:cs="Menlo"/>
+          <w:color w:val="EBDBB2"/>
+          <w:kern w:val="0"/>
+          <w:sz w:val="21"/>
+          <w:szCs w:val="21"/>
+          <w14:ligatures w14:val="none"/>
+        </w:rPr>
+        <w:t xml:space="preserve">               </w:t>
+      </w:r>
+      <w:r>
+        <w:rPr>
+          <w:rFonts w:ascii="Menlo" w:eastAsia="Times New Roman" w:hAnsi="Menlo" w:cs="Menlo"/>
+          <w:i/>
+          <w:iCs/>
+          <w:color w:val="928374"/>
+          <w:kern w:val="0"/>
+          <w:sz w:val="21"/>
+          <w:szCs w:val="21"/>
+          <w14:ligatures w14:val="none"/>
+        </w:rPr>
+        <w:t xml:space="preserve"># load </w:t>
+      </w:r>
+      <w:proofErr w:type="spellStart"/>
+      <w:r>
+        <w:rPr>
+          <w:rFonts w:ascii="Menlo" w:eastAsia="Times New Roman" w:hAnsi="Menlo" w:cs="Menlo"/>
+          <w:i/>
+          <w:iCs/>
+          <w:color w:val="928374"/>
+          <w:kern w:val="0"/>
+          <w:sz w:val="21"/>
+          <w:szCs w:val="21"/>
+          <w14:ligatures w14:val="none"/>
+        </w:rPr>
+        <w:t>syscall</w:t>
+      </w:r>
+      <w:proofErr w:type="spellEnd"/>
+      <w:r>
+        <w:rPr>
+          <w:rFonts w:ascii="Menlo" w:eastAsia="Times New Roman" w:hAnsi="Menlo" w:cs="Menlo"/>
+          <w:i/>
+          <w:iCs/>
+          <w:color w:val="928374"/>
+          <w:kern w:val="0"/>
+          <w:sz w:val="21"/>
+          <w:szCs w:val="21"/>
+          <w14:ligatures w14:val="none"/>
+        </w:rPr>
+        <w:t xml:space="preserve"> for printing integer</w:t>
+      </w:r>
+    </w:p>
+    <w:p>
+      <w:pPr>
+        <w:shd w:val="clear" w:color="auto" w:fill="1D2021"/>
+        <w:spacing w:line="315" w:lineRule="atLeast"/>
+        <w:rPr>
+          <w:rFonts w:ascii="Menlo" w:eastAsia="Times New Roman" w:hAnsi="Menlo" w:cs="Menlo"/>
+          <w:color w:val="EBDBB2"/>
+          <w:kern w:val="0"/>
+          <w:sz w:val="21"/>
+          <w:szCs w:val="21"/>
+          <w14:ligatures w14:val="none"/>
+        </w:rPr>
+      </w:pPr>
+      <w:r>
+        <w:rPr>
+          <w:rFonts w:ascii="Menlo" w:eastAsia="Times New Roman" w:hAnsi="Menlo" w:cs="Menlo"/>
+          <w:color w:val="EBDBB2"/>
+          <w:kern w:val="0"/>
+          <w:sz w:val="21"/>
+          <w:szCs w:val="21"/>
+          <w14:ligatures w14:val="none"/>
+        </w:rPr>
+        <w:t xml:space="preserve">    </w:t>
+      </w:r>
+      <w:r>
+        <w:rPr>
+          <w:rFonts w:ascii="Menlo" w:eastAsia="Times New Roman" w:hAnsi="Menlo" w:cs="Menlo"/>
+          <w:color w:val="83A598"/>
+          <w:kern w:val="0"/>
+          <w:sz w:val="21"/>
+          <w:szCs w:val="21"/>
+          <w14:ligatures w14:val="none"/>
+        </w:rPr>
+        <w:t>la</w:t>
+      </w:r>
+      <w:r>
+        <w:rPr>
+          <w:rFonts w:ascii="Menlo" w:eastAsia="Times New Roman" w:hAnsi="Menlo" w:cs="Menlo"/>
+          <w:color w:val="EBDBB2"/>
+          <w:kern w:val="0"/>
+          <w:sz w:val="21"/>
+          <w:szCs w:val="21"/>
+          <w14:ligatures w14:val="none"/>
+        </w:rPr>
+        <w:t xml:space="preserve"> $</w:t>
+      </w:r>
+      <w:r>
+        <w:rPr>
+          <w:rFonts w:ascii="Menlo" w:eastAsia="Times New Roman" w:hAnsi="Menlo" w:cs="Menlo"/>
+          <w:color w:val="83A598"/>
+          <w:kern w:val="0"/>
+          <w:sz w:val="21"/>
+          <w:szCs w:val="21"/>
+          <w14:ligatures w14:val="none"/>
+        </w:rPr>
+        <w:t>a0</w:t>
+      </w:r>
+      <w:r>
+        <w:rPr>
+          <w:rFonts w:ascii="Menlo" w:eastAsia="Times New Roman" w:hAnsi="Menlo" w:cs="Menlo"/>
+          <w:color w:val="EBDBB2"/>
+          <w:kern w:val="0"/>
+          <w:sz w:val="21"/>
+          <w:szCs w:val="21"/>
+          <w14:ligatures w14:val="none"/>
+        </w:rPr>
+        <w:t>, (%</w:t>
+      </w:r>
+      <w:proofErr w:type="gramStart"/>
+      <w:r>
+        <w:rPr>
+          <w:rFonts w:ascii="Menlo" w:eastAsia="Times New Roman" w:hAnsi="Menlo" w:cs="Menlo"/>
+          <w:color w:val="83A598"/>
+          <w:kern w:val="0"/>
+          <w:sz w:val="21"/>
+          <w:szCs w:val="21"/>
+          <w14:ligatures w14:val="none"/>
+        </w:rPr>
+        <w:t>num</w:t>
+      </w:r>
+      <w:r>
+        <w:rPr>
+          <w:rFonts w:ascii="Menlo" w:eastAsia="Times New Roman" w:hAnsi="Menlo" w:cs="Menlo"/>
+          <w:color w:val="EBDBB2"/>
+          <w:kern w:val="0"/>
+          <w:sz w:val="21"/>
+          <w:szCs w:val="21"/>
+          <w14:ligatures w14:val="none"/>
+        </w:rPr>
+        <w:t xml:space="preserve">)   </w:t>
+      </w:r>
+      <w:proofErr w:type="gramEnd"/>
+      <w:r>
+        <w:rPr>
+          <w:rFonts w:ascii="Menlo" w:eastAsia="Times New Roman" w:hAnsi="Menlo" w:cs="Menlo"/>
+          <w:color w:val="EBDBB2"/>
+          <w:kern w:val="0"/>
+          <w:sz w:val="21"/>
+          <w:szCs w:val="21"/>
+          <w14:ligatures w14:val="none"/>
+        </w:rPr>
+        <w:t xml:space="preserve">       </w:t>
+      </w:r>
+      <w:r>
+        <w:rPr>
+          <w:rFonts w:ascii="Menlo" w:eastAsia="Times New Roman" w:hAnsi="Menlo" w:cs="Menlo"/>
+          <w:i/>
+          <w:iCs/>
+          <w:color w:val="928374"/>
+          <w:kern w:val="0"/>
+          <w:sz w:val="21"/>
+          <w:szCs w:val="21"/>
+          <w14:ligatures w14:val="none"/>
+        </w:rPr>
+        <w:t># load address of integer to be printed</w:t>
+      </w:r>
+    </w:p>
+    <w:p>
+      <w:pPr>
+        <w:shd w:val="clear" w:color="auto" w:fill="1D2021"/>
+        <w:spacing w:line="315" w:lineRule="atLeast"/>
+        <w:rPr>
+          <w:rFonts w:ascii="Menlo" w:eastAsia="Times New Roman" w:hAnsi="Menlo" w:cs="Menlo"/>
+          <w:color w:val="EBDBB2"/>
+          <w:kern w:val="0"/>
+          <w:sz w:val="21"/>
+          <w:szCs w:val="21"/>
+          <w14:ligatures w14:val="none"/>
+        </w:rPr>
+      </w:pPr>
+      <w:r>
+        <w:rPr>
+          <w:rFonts w:ascii="Menlo" w:eastAsia="Times New Roman" w:hAnsi="Menlo" w:cs="Menlo"/>
+          <w:color w:val="EBDBB2"/>
+          <w:kern w:val="0"/>
+          <w:sz w:val="21"/>
+          <w:szCs w:val="21"/>
+          <w14:ligatures w14:val="none"/>
+        </w:rPr>
+        <w:t xml:space="preserve">    </w:t>
+      </w:r>
+      <w:proofErr w:type="spellStart"/>
+      <w:r>
+        <w:rPr>
+          <w:rFonts w:ascii="Menlo" w:eastAsia="Times New Roman" w:hAnsi="Menlo" w:cs="Menlo"/>
+          <w:color w:val="83A598"/>
+          <w:kern w:val="0"/>
+          <w:sz w:val="21"/>
+          <w:szCs w:val="21"/>
+          <w14:ligatures w14:val="none"/>
+        </w:rPr>
+        <w:t>syscall</w:t>
+      </w:r>
+      <w:proofErr w:type="spellEnd"/>
+    </w:p>
+    <w:p>
+      <w:pPr>
+        <w:shd w:val="clear" w:color="auto" w:fill="1D2021"/>
+        <w:spacing w:line="315" w:lineRule="atLeast"/>
+        <w:rPr>
+          <w:rFonts w:ascii="Menlo" w:eastAsia="Times New Roman" w:hAnsi="Menlo" w:cs="Menlo"/>
+          <w:color w:val="EBDBB2"/>
+          <w:kern w:val="0"/>
+          <w:sz w:val="21"/>
+          <w:szCs w:val="21"/>
+          <w14:ligatures w14:val="none"/>
+        </w:rPr>
+      </w:pPr>
+      <w:proofErr w:type="gramStart"/>
+      <w:r>
+        <w:rPr>
+          <w:rFonts w:ascii="Menlo" w:eastAsia="Times New Roman" w:hAnsi="Menlo" w:cs="Menlo"/>
+          <w:color w:val="EBDBB2"/>
+          <w:kern w:val="0"/>
+          <w:sz w:val="21"/>
+          <w:szCs w:val="21"/>
+          <w14:ligatures w14:val="none"/>
+        </w:rPr>
+        <w:t>.</w:t>
+      </w:r>
+      <w:proofErr w:type="spellStart"/>
+      <w:r>
+        <w:rPr>
+          <w:rFonts w:ascii="Menlo" w:eastAsia="Times New Roman" w:hAnsi="Menlo" w:cs="Menlo"/>
+          <w:color w:val="83A598"/>
+          <w:kern w:val="0"/>
+          <w:sz w:val="21"/>
+          <w:szCs w:val="21"/>
+          <w14:ligatures w14:val="none"/>
+        </w:rPr>
+        <w:t>end</w:t>
+      </w:r>
+      <w:proofErr w:type="gramEnd"/>
+      <w:r>
+        <w:rPr>
+          <w:rFonts w:ascii="Menlo" w:eastAsia="Times New Roman" w:hAnsi="Menlo" w:cs="Menlo"/>
+          <w:color w:val="83A598"/>
+          <w:kern w:val="0"/>
+          <w:sz w:val="21"/>
+          <w:szCs w:val="21"/>
+          <w14:ligatures w14:val="none"/>
+        </w:rPr>
+        <w:t>_macro</w:t>
+      </w:r>
+      <w:proofErr w:type="spellEnd"/>
+    </w:p>
+    <w:p>
+      <w:pPr>
+        <w:shd w:val="clear" w:color="auto" w:fill="1D2021"/>
+        <w:spacing w:line="315" w:lineRule="atLeast"/>
+        <w:rPr>
+          <w:rFonts w:ascii="Menlo" w:eastAsia="Times New Roman" w:hAnsi="Menlo" w:cs="Menlo"/>
+          <w:color w:val="EBDBB2"/>
+          <w:kern w:val="0"/>
+          <w:sz w:val="21"/>
+          <w:szCs w:val="21"/>
+          <w14:ligatures w14:val="none"/>
+        </w:rPr>
+      </w:pPr>
+      <w:r>
+        <w:rPr>
+          <w:rFonts w:ascii="Menlo" w:eastAsia="Times New Roman" w:hAnsi="Menlo" w:cs="Menlo"/>
+          <w:i/>
+          <w:iCs/>
+          <w:color w:val="928374"/>
+          <w:kern w:val="0"/>
+          <w:sz w:val="21"/>
+          <w:szCs w:val="21"/>
+          <w14:ligatures w14:val="none"/>
+        </w:rPr>
+        <w:t>##################################################################</w:t>
+      </w:r>
+    </w:p>
+    <w:p>
+      <w:pPr>
+        <w:shd w:val="clear" w:color="auto" w:fill="1D2021"/>
+        <w:spacing w:after="240" w:line="315" w:lineRule="atLeast"/>
+        <w:rPr>
+          <w:rFonts w:ascii="Menlo" w:eastAsia="Times New Roman" w:hAnsi="Menlo" w:cs="Menlo"/>
+          <w:color w:val="EBDBB2"/>
+          <w:kern w:val="0"/>
+          <w:sz w:val="21"/>
+          <w:szCs w:val="21"/>
+          <w14:ligatures w14:val="none"/>
+        </w:rPr>
+      </w:pPr>
+    </w:p>
+    <w:p>
+      <w:pPr>
+        <w:shd w:val="clear" w:color="auto" w:fill="1D2021"/>
+        <w:spacing w:line="315" w:lineRule="atLeast"/>
+        <w:rPr>
+          <w:rFonts w:ascii="Menlo" w:eastAsia="Times New Roman" w:hAnsi="Menlo" w:cs="Menlo"/>
+          <w:color w:val="EBDBB2"/>
+          <w:kern w:val="0"/>
+          <w:sz w:val="21"/>
+          <w:szCs w:val="21"/>
+          <w14:ligatures w14:val="none"/>
+        </w:rPr>
+      </w:pPr>
+      <w:r>
+        <w:rPr>
+          <w:rFonts w:ascii="Menlo" w:eastAsia="Times New Roman" w:hAnsi="Menlo" w:cs="Menlo"/>
+          <w:i/>
+          <w:iCs/>
+          <w:color w:val="928374"/>
+          <w:kern w:val="0"/>
+          <w:sz w:val="21"/>
+          <w:szCs w:val="21"/>
+          <w14:ligatures w14:val="none"/>
+        </w:rPr>
+        <w:t># DATA ###########################################################</w:t>
+      </w:r>
+    </w:p>
+    <w:p>
+      <w:pPr>
+        <w:shd w:val="clear" w:color="auto" w:fill="1D2021"/>
+        <w:spacing w:line="315" w:lineRule="atLeast"/>
+        <w:rPr>
+          <w:rFonts w:ascii="Menlo" w:eastAsia="Times New Roman" w:hAnsi="Menlo" w:cs="Menlo"/>
+          <w:color w:val="EBDBB2"/>
+          <w:kern w:val="0"/>
+          <w:sz w:val="21"/>
+          <w:szCs w:val="21"/>
+          <w14:ligatures w14:val="none"/>
+        </w:rPr>
+      </w:pPr>
+      <w:r>
+        <w:rPr>
+          <w:rFonts w:ascii="Menlo" w:eastAsia="Times New Roman" w:hAnsi="Menlo" w:cs="Menlo"/>
+          <w:color w:val="8EC07C"/>
+          <w:kern w:val="0"/>
+          <w:sz w:val="21"/>
+          <w:szCs w:val="21"/>
+          <w14:ligatures w14:val="none"/>
+        </w:rPr>
+        <w:t>.data</w:t>
+      </w:r>
+    </w:p>
+    <w:p>
+      <w:pPr>
+        <w:shd w:val="clear" w:color="auto" w:fill="1D2021"/>
+        <w:spacing w:line="315" w:lineRule="atLeast"/>
+        <w:rPr>
+          <w:rFonts w:ascii="Menlo" w:eastAsia="Times New Roman" w:hAnsi="Menlo" w:cs="Menlo"/>
+          <w:color w:val="EBDBB2"/>
+          <w:kern w:val="0"/>
+          <w:sz w:val="21"/>
+          <w:szCs w:val="21"/>
+          <w14:ligatures w14:val="none"/>
+        </w:rPr>
+      </w:pPr>
+      <w:r>
+        <w:rPr>
+          <w:rFonts w:ascii="Menlo" w:eastAsia="Times New Roman" w:hAnsi="Menlo" w:cs="Menlo"/>
+          <w:color w:val="EBDBB2"/>
+          <w:kern w:val="0"/>
+          <w:sz w:val="21"/>
+          <w:szCs w:val="21"/>
+          <w14:ligatures w14:val="none"/>
+        </w:rPr>
+        <w:lastRenderedPageBreak/>
+        <w:t xml:space="preserve">        </w:t>
+      </w:r>
+      <w:proofErr w:type="gramStart"/>
+      <w:r>
+        <w:rPr>
+          <w:rFonts w:ascii="Menlo" w:eastAsia="Times New Roman" w:hAnsi="Menlo" w:cs="Menlo"/>
+          <w:color w:val="8EC07C"/>
+          <w:kern w:val="0"/>
+          <w:sz w:val="21"/>
+          <w:szCs w:val="21"/>
+          <w14:ligatures w14:val="none"/>
+        </w:rPr>
+        <w:t>.align</w:t>
+      </w:r>
+      <w:proofErr w:type="gramEnd"/>
+      <w:r>
+        <w:rPr>
+          <w:rFonts w:ascii="Menlo" w:eastAsia="Times New Roman" w:hAnsi="Menlo" w:cs="Menlo"/>
+          <w:color w:val="EBDBB2"/>
+          <w:kern w:val="0"/>
+          <w:sz w:val="21"/>
+          <w:szCs w:val="21"/>
+          <w14:ligatures w14:val="none"/>
+        </w:rPr>
+        <w:t xml:space="preserve"> </w:t>
+      </w:r>
+      <w:r>
+        <w:rPr>
+          <w:rFonts w:ascii="Menlo" w:eastAsia="Times New Roman" w:hAnsi="Menlo" w:cs="Menlo"/>
+          <w:color w:val="D3869B"/>
+          <w:kern w:val="0"/>
+          <w:sz w:val="21"/>
+          <w:szCs w:val="21"/>
+          <w14:ligatures w14:val="none"/>
+        </w:rPr>
+        <w:t>2</w:t>
+      </w:r>
+      <w:r>
+        <w:rPr>
+          <w:rFonts w:ascii="Menlo" w:eastAsia="Times New Roman" w:hAnsi="Menlo" w:cs="Menlo"/>
+          <w:color w:val="EBDBB2"/>
+          <w:kern w:val="0"/>
+          <w:sz w:val="21"/>
+          <w:szCs w:val="21"/>
+          <w14:ligatures w14:val="none"/>
+        </w:rPr>
+        <w:t xml:space="preserve">            </w:t>
+      </w:r>
+      <w:r>
+        <w:rPr>
+          <w:rFonts w:ascii="Menlo" w:eastAsia="Times New Roman" w:hAnsi="Menlo" w:cs="Menlo"/>
+          <w:i/>
+          <w:iCs/>
+          <w:color w:val="928374"/>
+          <w:kern w:val="0"/>
+          <w:sz w:val="21"/>
+          <w:szCs w:val="21"/>
+          <w14:ligatures w14:val="none"/>
+        </w:rPr>
+        <w:t># align memory to 2^2, so 4 for word</w:t>
+      </w:r>
+    </w:p>
+    <w:p>
+      <w:pPr>
+        <w:shd w:val="clear" w:color="auto" w:fill="1D2021"/>
+        <w:spacing w:line="315" w:lineRule="atLeast"/>
+        <w:rPr>
+          <w:rFonts w:ascii="Menlo" w:eastAsia="Times New Roman" w:hAnsi="Menlo" w:cs="Menlo"/>
+          <w:color w:val="EBDBB2"/>
+          <w:kern w:val="0"/>
+          <w:sz w:val="21"/>
+          <w:szCs w:val="21"/>
+          <w14:ligatures w14:val="none"/>
+        </w:rPr>
+      </w:pPr>
+      <w:r>
+        <w:rPr>
+          <w:rFonts w:ascii="Menlo" w:eastAsia="Times New Roman" w:hAnsi="Menlo" w:cs="Menlo"/>
+          <w:color w:val="EBDBB2"/>
+          <w:kern w:val="0"/>
+          <w:sz w:val="21"/>
+          <w:szCs w:val="21"/>
+          <w14:ligatures w14:val="none"/>
+        </w:rPr>
+        <w:t xml:space="preserve">                            </w:t>
+      </w:r>
+      <w:r>
+        <w:rPr>
+          <w:rFonts w:ascii="Menlo" w:eastAsia="Times New Roman" w:hAnsi="Menlo" w:cs="Menlo"/>
+          <w:i/>
+          <w:iCs/>
+          <w:color w:val="928374"/>
+          <w:kern w:val="0"/>
+          <w:sz w:val="21"/>
+          <w:szCs w:val="21"/>
+          <w14:ligatures w14:val="none"/>
+        </w:rPr>
+        <w:t xml:space="preserve"># alignment must be declared </w:t>
+      </w:r>
+      <w:proofErr w:type="gramStart"/>
+      <w:r>
+        <w:rPr>
+          <w:rFonts w:ascii="Menlo" w:eastAsia="Times New Roman" w:hAnsi="Menlo" w:cs="Menlo"/>
+          <w:i/>
+          <w:iCs/>
+          <w:color w:val="928374"/>
+          <w:kern w:val="0"/>
+          <w:sz w:val="21"/>
+          <w:szCs w:val="21"/>
+          <w14:ligatures w14:val="none"/>
+        </w:rPr>
+        <w:t>before .word</w:t>
+      </w:r>
+      <w:proofErr w:type="gramEnd"/>
+      <w:r>
+        <w:rPr>
+          <w:rFonts w:ascii="Menlo" w:eastAsia="Times New Roman" w:hAnsi="Menlo" w:cs="Menlo"/>
+          <w:i/>
+          <w:iCs/>
+          <w:color w:val="928374"/>
+          <w:kern w:val="0"/>
+          <w:sz w:val="21"/>
+          <w:szCs w:val="21"/>
+          <w14:ligatures w14:val="none"/>
+        </w:rPr>
+        <w:t>???</w:t>
+      </w:r>
+    </w:p>
+    <w:p>
+      <w:pPr>
+        <w:shd w:val="clear" w:color="auto" w:fill="1D2021"/>
+        <w:spacing w:line="315" w:lineRule="atLeast"/>
+        <w:rPr>
+          <w:rFonts w:ascii="Menlo" w:eastAsia="Times New Roman" w:hAnsi="Menlo" w:cs="Menlo"/>
+          <w:color w:val="EBDBB2"/>
+          <w:kern w:val="0"/>
+          <w:sz w:val="21"/>
+          <w:szCs w:val="21"/>
+          <w14:ligatures w14:val="none"/>
+        </w:rPr>
+      </w:pPr>
+      <w:r>
+        <w:rPr>
+          <w:rFonts w:ascii="Menlo" w:eastAsia="Times New Roman" w:hAnsi="Menlo" w:cs="Menlo"/>
+          <w:color w:val="EBDBB2"/>
+          <w:kern w:val="0"/>
+          <w:sz w:val="21"/>
+          <w:szCs w:val="21"/>
+          <w14:ligatures w14:val="none"/>
+        </w:rPr>
+        <w:t xml:space="preserve">                            </w:t>
+      </w:r>
+      <w:r>
+        <w:rPr>
+          <w:rFonts w:ascii="Menlo" w:eastAsia="Times New Roman" w:hAnsi="Menlo" w:cs="Menlo"/>
+          <w:i/>
+          <w:iCs/>
+          <w:color w:val="928374"/>
+          <w:kern w:val="0"/>
+          <w:sz w:val="21"/>
+          <w:szCs w:val="21"/>
+          <w14:ligatures w14:val="none"/>
+        </w:rPr>
+        <w:t># declaration must also be literally aligned</w:t>
+      </w:r>
+    </w:p>
+    <w:p>
+      <w:pPr>
+        <w:shd w:val="clear" w:color="auto" w:fill="1D2021"/>
+        <w:spacing w:line="315" w:lineRule="atLeast"/>
+        <w:rPr>
+          <w:rFonts w:ascii="Menlo" w:eastAsia="Times New Roman" w:hAnsi="Menlo" w:cs="Menlo"/>
+          <w:color w:val="EBDBB2"/>
+          <w:kern w:val="0"/>
+          <w:sz w:val="21"/>
+          <w:szCs w:val="21"/>
+          <w14:ligatures w14:val="none"/>
+        </w:rPr>
+      </w:pPr>
+      <w:r>
+        <w:rPr>
+          <w:rFonts w:ascii="Menlo" w:eastAsia="Times New Roman" w:hAnsi="Menlo" w:cs="Menlo"/>
+          <w:color w:val="EBDBB2"/>
+          <w:kern w:val="0"/>
+          <w:sz w:val="21"/>
+          <w:szCs w:val="21"/>
+          <w14:ligatures w14:val="none"/>
+        </w:rPr>
+        <w:t xml:space="preserve">                            </w:t>
+      </w:r>
+      <w:r>
+        <w:rPr>
+          <w:rFonts w:ascii="Menlo" w:eastAsia="Times New Roman" w:hAnsi="Menlo" w:cs="Menlo"/>
+          <w:i/>
+          <w:iCs/>
+          <w:color w:val="928374"/>
+          <w:kern w:val="0"/>
+          <w:sz w:val="21"/>
+          <w:szCs w:val="21"/>
+          <w14:ligatures w14:val="none"/>
+        </w:rPr>
+        <w:t xml:space="preserve"># </w:t>
+      </w:r>
+      <w:proofErr w:type="gramStart"/>
+      <w:r>
+        <w:rPr>
+          <w:rFonts w:ascii="Menlo" w:eastAsia="Times New Roman" w:hAnsi="Menlo" w:cs="Menlo"/>
+          <w:i/>
+          <w:iCs/>
+          <w:color w:val="928374"/>
+          <w:kern w:val="0"/>
+          <w:sz w:val="21"/>
+          <w:szCs w:val="21"/>
+          <w14:ligatures w14:val="none"/>
+        </w:rPr>
+        <w:t>with .word</w:t>
+      </w:r>
+      <w:proofErr w:type="gramEnd"/>
+      <w:r>
+        <w:rPr>
+          <w:rFonts w:ascii="Menlo" w:eastAsia="Times New Roman" w:hAnsi="Menlo" w:cs="Menlo"/>
+          <w:i/>
+          <w:iCs/>
+          <w:color w:val="928374"/>
+          <w:kern w:val="0"/>
+          <w:sz w:val="21"/>
+          <w:szCs w:val="21"/>
+          <w14:ligatures w14:val="none"/>
+        </w:rPr>
+        <w:t>???</w:t>
+      </w:r>
+    </w:p>
+    <w:p>
+      <w:pPr>
+        <w:shd w:val="clear" w:color="auto" w:fill="1D2021"/>
+        <w:spacing w:line="315" w:lineRule="atLeast"/>
+        <w:rPr>
+          <w:rFonts w:ascii="Menlo" w:eastAsia="Times New Roman" w:hAnsi="Menlo" w:cs="Menlo"/>
+          <w:color w:val="EBDBB2"/>
+          <w:kern w:val="0"/>
+          <w:sz w:val="21"/>
+          <w:szCs w:val="21"/>
+          <w14:ligatures w14:val="none"/>
+        </w:rPr>
+      </w:pPr>
+    </w:p>
+    <w:p>
+      <w:pPr>
+        <w:shd w:val="clear" w:color="auto" w:fill="1D2021"/>
+        <w:spacing w:line="315" w:lineRule="atLeast"/>
+        <w:rPr>
+          <w:rFonts w:ascii="Menlo" w:eastAsia="Times New Roman" w:hAnsi="Menlo" w:cs="Menlo"/>
+          <w:color w:val="EBDBB2"/>
+          <w:kern w:val="0"/>
+          <w:sz w:val="21"/>
+          <w:szCs w:val="21"/>
+          <w14:ligatures w14:val="none"/>
+        </w:rPr>
+      </w:pPr>
+      <w:r>
+        <w:rPr>
+          <w:rFonts w:ascii="Menlo" w:eastAsia="Times New Roman" w:hAnsi="Menlo" w:cs="Menlo"/>
+          <w:color w:val="EBDBB2"/>
+          <w:kern w:val="0"/>
+          <w:sz w:val="21"/>
+          <w:szCs w:val="21"/>
+          <w14:ligatures w14:val="none"/>
+        </w:rPr>
+        <w:t xml:space="preserve">    </w:t>
+      </w:r>
+      <w:r>
+        <w:rPr>
+          <w:rFonts w:ascii="Menlo" w:eastAsia="Times New Roman" w:hAnsi="Menlo" w:cs="Menlo"/>
+          <w:color w:val="83A598"/>
+          <w:kern w:val="0"/>
+          <w:sz w:val="21"/>
+          <w:szCs w:val="21"/>
+          <w14:ligatures w14:val="none"/>
+        </w:rPr>
+        <w:t>_f</w:t>
+      </w:r>
+      <w:proofErr w:type="gramStart"/>
+      <w:r>
+        <w:rPr>
+          <w:rFonts w:ascii="Menlo" w:eastAsia="Times New Roman" w:hAnsi="Menlo" w:cs="Menlo"/>
+          <w:color w:val="EBDBB2"/>
+          <w:kern w:val="0"/>
+          <w:sz w:val="21"/>
+          <w:szCs w:val="21"/>
+          <w14:ligatures w14:val="none"/>
+        </w:rPr>
+        <w:t xml:space="preserve">: </w:t>
+      </w:r>
+      <w:r>
+        <w:rPr>
+          <w:rFonts w:ascii="Menlo" w:eastAsia="Times New Roman" w:hAnsi="Menlo" w:cs="Menlo"/>
+          <w:color w:val="8EC07C"/>
+          <w:kern w:val="0"/>
+          <w:sz w:val="21"/>
+          <w:szCs w:val="21"/>
+          <w14:ligatures w14:val="none"/>
+        </w:rPr>
+        <w:t>.word</w:t>
+      </w:r>
+      <w:proofErr w:type="gramEnd"/>
+      <w:r>
+        <w:rPr>
+          <w:rFonts w:ascii="Menlo" w:eastAsia="Times New Roman" w:hAnsi="Menlo" w:cs="Menlo"/>
+          <w:color w:val="EBDBB2"/>
+          <w:kern w:val="0"/>
+          <w:sz w:val="21"/>
+          <w:szCs w:val="21"/>
+          <w14:ligatures w14:val="none"/>
+        </w:rPr>
+        <w:t xml:space="preserve"> </w:t>
+      </w:r>
+      <w:r>
+        <w:rPr>
+          <w:rFonts w:ascii="Menlo" w:eastAsia="Times New Roman" w:hAnsi="Menlo" w:cs="Menlo"/>
+          <w:color w:val="D3869B"/>
+          <w:kern w:val="0"/>
+          <w:sz w:val="21"/>
+          <w:szCs w:val="21"/>
+          <w14:ligatures w14:val="none"/>
+        </w:rPr>
+        <w:t>0</w:t>
+      </w:r>
+      <w:r>
+        <w:rPr>
+          <w:rFonts w:ascii="Menlo" w:eastAsia="Times New Roman" w:hAnsi="Menlo" w:cs="Menlo"/>
+          <w:color w:val="EBDBB2"/>
+          <w:kern w:val="0"/>
+          <w:sz w:val="21"/>
+          <w:szCs w:val="21"/>
+          <w14:ligatures w14:val="none"/>
+        </w:rPr>
+        <w:t xml:space="preserve">             </w:t>
+      </w:r>
+      <w:r>
+        <w:rPr>
+          <w:rFonts w:ascii="Menlo" w:eastAsia="Times New Roman" w:hAnsi="Menlo" w:cs="Menlo"/>
+          <w:i/>
+          <w:iCs/>
+          <w:color w:val="928374"/>
+          <w:kern w:val="0"/>
+          <w:sz w:val="21"/>
+          <w:szCs w:val="21"/>
+          <w14:ligatures w14:val="none"/>
+        </w:rPr>
+        <w:t># 32 bit integer for f</w:t>
+      </w:r>
+    </w:p>
+    <w:p>
+      <w:pPr>
+        <w:shd w:val="clear" w:color="auto" w:fill="1D2021"/>
+        <w:spacing w:line="315" w:lineRule="atLeast"/>
+        <w:rPr>
+          <w:rFonts w:ascii="Menlo" w:eastAsia="Times New Roman" w:hAnsi="Menlo" w:cs="Menlo"/>
+          <w:color w:val="EBDBB2"/>
+          <w:kern w:val="0"/>
+          <w:sz w:val="21"/>
+          <w:szCs w:val="21"/>
+          <w14:ligatures w14:val="none"/>
+        </w:rPr>
+      </w:pPr>
+      <w:r>
+        <w:rPr>
+          <w:rFonts w:ascii="Menlo" w:eastAsia="Times New Roman" w:hAnsi="Menlo" w:cs="Menlo"/>
+          <w:color w:val="EBDBB2"/>
+          <w:kern w:val="0"/>
+          <w:sz w:val="21"/>
+          <w:szCs w:val="21"/>
+          <w14:ligatures w14:val="none"/>
+        </w:rPr>
+        <w:t xml:space="preserve">    </w:t>
+      </w:r>
+      <w:r>
+        <w:rPr>
+          <w:rFonts w:ascii="Menlo" w:eastAsia="Times New Roman" w:hAnsi="Menlo" w:cs="Menlo"/>
+          <w:color w:val="83A598"/>
+          <w:kern w:val="0"/>
+          <w:sz w:val="21"/>
+          <w:szCs w:val="21"/>
+          <w14:ligatures w14:val="none"/>
+        </w:rPr>
+        <w:t>_g</w:t>
+      </w:r>
+      <w:proofErr w:type="gramStart"/>
+      <w:r>
+        <w:rPr>
+          <w:rFonts w:ascii="Menlo" w:eastAsia="Times New Roman" w:hAnsi="Menlo" w:cs="Menlo"/>
+          <w:color w:val="EBDBB2"/>
+          <w:kern w:val="0"/>
+          <w:sz w:val="21"/>
+          <w:szCs w:val="21"/>
+          <w14:ligatures w14:val="none"/>
+        </w:rPr>
+        <w:t xml:space="preserve">: </w:t>
+      </w:r>
+      <w:r>
+        <w:rPr>
+          <w:rFonts w:ascii="Menlo" w:eastAsia="Times New Roman" w:hAnsi="Menlo" w:cs="Menlo"/>
+          <w:color w:val="8EC07C"/>
+          <w:kern w:val="0"/>
+          <w:sz w:val="21"/>
+          <w:szCs w:val="21"/>
+          <w14:ligatures w14:val="none"/>
+        </w:rPr>
+        <w:t>.word</w:t>
+      </w:r>
+      <w:proofErr w:type="gramEnd"/>
+      <w:r>
+        <w:rPr>
+          <w:rFonts w:ascii="Menlo" w:eastAsia="Times New Roman" w:hAnsi="Menlo" w:cs="Menlo"/>
+          <w:color w:val="EBDBB2"/>
+          <w:kern w:val="0"/>
+          <w:sz w:val="21"/>
+          <w:szCs w:val="21"/>
+          <w14:ligatures w14:val="none"/>
+        </w:rPr>
+        <w:t xml:space="preserve"> </w:t>
+      </w:r>
+      <w:r>
+        <w:rPr>
+          <w:rFonts w:ascii="Menlo" w:eastAsia="Times New Roman" w:hAnsi="Menlo" w:cs="Menlo"/>
+          <w:color w:val="D3869B"/>
+          <w:kern w:val="0"/>
+          <w:sz w:val="21"/>
+          <w:szCs w:val="21"/>
+          <w14:ligatures w14:val="none"/>
+        </w:rPr>
+        <w:t>0</w:t>
+      </w:r>
+      <w:r>
+        <w:rPr>
+          <w:rFonts w:ascii="Menlo" w:eastAsia="Times New Roman" w:hAnsi="Menlo" w:cs="Menlo"/>
+          <w:color w:val="EBDBB2"/>
+          <w:kern w:val="0"/>
+          <w:sz w:val="21"/>
+          <w:szCs w:val="21"/>
+          <w14:ligatures w14:val="none"/>
+        </w:rPr>
+        <w:t xml:space="preserve">             </w:t>
+      </w:r>
+      <w:r>
+        <w:rPr>
+          <w:rFonts w:ascii="Menlo" w:eastAsia="Times New Roman" w:hAnsi="Menlo" w:cs="Menlo"/>
+          <w:i/>
+          <w:iCs/>
+          <w:color w:val="928374"/>
+          <w:kern w:val="0"/>
+          <w:sz w:val="21"/>
+          <w:szCs w:val="21"/>
+          <w14:ligatures w14:val="none"/>
+        </w:rPr>
+        <w:t># 32 bit integer for g</w:t>
+      </w:r>
+    </w:p>
+    <w:p>
+      <w:pPr>
+        <w:shd w:val="clear" w:color="auto" w:fill="1D2021"/>
+        <w:spacing w:line="315" w:lineRule="atLeast"/>
+        <w:rPr>
+          <w:rFonts w:ascii="Menlo" w:eastAsia="Times New Roman" w:hAnsi="Menlo" w:cs="Menlo"/>
+          <w:color w:val="EBDBB2"/>
+          <w:kern w:val="0"/>
+          <w:sz w:val="21"/>
+          <w:szCs w:val="21"/>
+          <w14:ligatures w14:val="none"/>
+        </w:rPr>
+      </w:pPr>
+    </w:p>
+    <w:p>
+      <w:pPr>
+        <w:shd w:val="clear" w:color="auto" w:fill="1D2021"/>
+        <w:spacing w:line="315" w:lineRule="atLeast"/>
+        <w:rPr>
+          <w:rFonts w:ascii="Menlo" w:eastAsia="Times New Roman" w:hAnsi="Menlo" w:cs="Menlo"/>
+          <w:color w:val="EBDBB2"/>
+          <w:kern w:val="0"/>
+          <w:sz w:val="21"/>
+          <w:szCs w:val="21"/>
+          <w14:ligatures w14:val="none"/>
+        </w:rPr>
+      </w:pPr>
+      <w:r>
+        <w:rPr>
+          <w:rFonts w:ascii="Menlo" w:eastAsia="Times New Roman" w:hAnsi="Menlo" w:cs="Menlo"/>
+          <w:color w:val="EBDBB2"/>
+          <w:kern w:val="0"/>
+          <w:sz w:val="21"/>
+          <w:szCs w:val="21"/>
+          <w14:ligatures w14:val="none"/>
+        </w:rPr>
+        <w:t xml:space="preserve">    </w:t>
+      </w:r>
+      <w:r>
+        <w:rPr>
+          <w:rFonts w:ascii="Menlo" w:eastAsia="Times New Roman" w:hAnsi="Menlo" w:cs="Menlo"/>
+          <w:color w:val="83A598"/>
+          <w:kern w:val="0"/>
+          <w:sz w:val="21"/>
+          <w:szCs w:val="21"/>
+          <w14:ligatures w14:val="none"/>
+        </w:rPr>
+        <w:t>_</w:t>
+      </w:r>
+      <w:proofErr w:type="spellStart"/>
+      <w:r>
+        <w:rPr>
+          <w:rFonts w:ascii="Menlo" w:eastAsia="Times New Roman" w:hAnsi="Menlo" w:cs="Menlo"/>
+          <w:color w:val="83A598"/>
+          <w:kern w:val="0"/>
+          <w:sz w:val="21"/>
+          <w:szCs w:val="21"/>
+          <w14:ligatures w14:val="none"/>
+        </w:rPr>
+        <w:t>new_line</w:t>
+      </w:r>
+      <w:proofErr w:type="spellEnd"/>
+      <w:proofErr w:type="gramStart"/>
+      <w:r>
+        <w:rPr>
+          <w:rFonts w:ascii="Menlo" w:eastAsia="Times New Roman" w:hAnsi="Menlo" w:cs="Menlo"/>
+          <w:color w:val="EBDBB2"/>
+          <w:kern w:val="0"/>
+          <w:sz w:val="21"/>
+          <w:szCs w:val="21"/>
+          <w14:ligatures w14:val="none"/>
+        </w:rPr>
+        <w:t>: .</w:t>
+      </w:r>
+      <w:proofErr w:type="spellStart"/>
+      <w:r>
+        <w:rPr>
+          <w:rFonts w:ascii="Menlo" w:eastAsia="Times New Roman" w:hAnsi="Menlo" w:cs="Menlo"/>
+          <w:color w:val="83A598"/>
+          <w:kern w:val="0"/>
+          <w:sz w:val="21"/>
+          <w:szCs w:val="21"/>
+          <w14:ligatures w14:val="none"/>
+        </w:rPr>
+        <w:t>asciiz</w:t>
+      </w:r>
+      <w:proofErr w:type="spellEnd"/>
+      <w:proofErr w:type="gramEnd"/>
+      <w:r>
+        <w:rPr>
+          <w:rFonts w:ascii="Menlo" w:eastAsia="Times New Roman" w:hAnsi="Menlo" w:cs="Menlo"/>
+          <w:color w:val="EBDBB2"/>
+          <w:kern w:val="0"/>
+          <w:sz w:val="21"/>
+          <w:szCs w:val="21"/>
+          <w14:ligatures w14:val="none"/>
+        </w:rPr>
+        <w:t xml:space="preserve"> </w:t>
+      </w:r>
+      <w:r>
+        <w:rPr>
+          <w:rFonts w:ascii="Menlo" w:eastAsia="Times New Roman" w:hAnsi="Menlo" w:cs="Menlo"/>
+          <w:color w:val="B8BB26"/>
+          <w:kern w:val="0"/>
+          <w:sz w:val="21"/>
+          <w:szCs w:val="21"/>
+          <w14:ligatures w14:val="none"/>
+        </w:rPr>
+        <w:t>"\n"</w:t>
+      </w:r>
+    </w:p>
+    <w:p>
+      <w:pPr>
+        <w:shd w:val="clear" w:color="auto" w:fill="1D2021"/>
+        <w:spacing w:line="315" w:lineRule="atLeast"/>
+        <w:rPr>
+          <w:rFonts w:ascii="Menlo" w:eastAsia="Times New Roman" w:hAnsi="Menlo" w:cs="Menlo"/>
+          <w:color w:val="EBDBB2"/>
+          <w:kern w:val="0"/>
+          <w:sz w:val="21"/>
+          <w:szCs w:val="21"/>
+          <w14:ligatures w14:val="none"/>
+        </w:rPr>
+      </w:pPr>
+      <w:r>
+        <w:rPr>
+          <w:rFonts w:ascii="Menlo" w:eastAsia="Times New Roman" w:hAnsi="Menlo" w:cs="Menlo"/>
+          <w:color w:val="EBDBB2"/>
+          <w:kern w:val="0"/>
+          <w:sz w:val="21"/>
+          <w:szCs w:val="21"/>
+          <w14:ligatures w14:val="none"/>
+        </w:rPr>
+        <w:t xml:space="preserve">    </w:t>
+      </w:r>
+      <w:r>
+        <w:rPr>
+          <w:rFonts w:ascii="Menlo" w:eastAsia="Times New Roman" w:hAnsi="Menlo" w:cs="Menlo"/>
+          <w:color w:val="83A598"/>
+          <w:kern w:val="0"/>
+          <w:sz w:val="21"/>
+          <w:szCs w:val="21"/>
+          <w14:ligatures w14:val="none"/>
+        </w:rPr>
+        <w:t>_</w:t>
+      </w:r>
+      <w:proofErr w:type="spellStart"/>
+      <w:r>
+        <w:rPr>
+          <w:rFonts w:ascii="Menlo" w:eastAsia="Times New Roman" w:hAnsi="Menlo" w:cs="Menlo"/>
+          <w:color w:val="83A598"/>
+          <w:kern w:val="0"/>
+          <w:sz w:val="21"/>
+          <w:szCs w:val="21"/>
+          <w14:ligatures w14:val="none"/>
+        </w:rPr>
+        <w:t>f_prompt</w:t>
+      </w:r>
+      <w:proofErr w:type="spellEnd"/>
+      <w:proofErr w:type="gramStart"/>
+      <w:r>
+        <w:rPr>
+          <w:rFonts w:ascii="Menlo" w:eastAsia="Times New Roman" w:hAnsi="Menlo" w:cs="Menlo"/>
+          <w:color w:val="EBDBB2"/>
+          <w:kern w:val="0"/>
+          <w:sz w:val="21"/>
+          <w:szCs w:val="21"/>
+          <w14:ligatures w14:val="none"/>
+        </w:rPr>
+        <w:t>: .</w:t>
+      </w:r>
+      <w:proofErr w:type="spellStart"/>
+      <w:r>
+        <w:rPr>
+          <w:rFonts w:ascii="Menlo" w:eastAsia="Times New Roman" w:hAnsi="Menlo" w:cs="Menlo"/>
+          <w:color w:val="83A598"/>
+          <w:kern w:val="0"/>
+          <w:sz w:val="21"/>
+          <w:szCs w:val="21"/>
+          <w14:ligatures w14:val="none"/>
+        </w:rPr>
+        <w:t>asciiz</w:t>
+      </w:r>
+      <w:proofErr w:type="spellEnd"/>
+      <w:proofErr w:type="gramEnd"/>
+      <w:r>
+        <w:rPr>
+          <w:rFonts w:ascii="Menlo" w:eastAsia="Times New Roman" w:hAnsi="Menlo" w:cs="Menlo"/>
+          <w:color w:val="EBDBB2"/>
+          <w:kern w:val="0"/>
+          <w:sz w:val="21"/>
+          <w:szCs w:val="21"/>
+          <w14:ligatures w14:val="none"/>
+        </w:rPr>
+        <w:t xml:space="preserve"> </w:t>
+      </w:r>
+      <w:r>
+        <w:rPr>
+          <w:rFonts w:ascii="Menlo" w:eastAsia="Times New Roman" w:hAnsi="Menlo" w:cs="Menlo"/>
+          <w:color w:val="B8BB26"/>
+          <w:kern w:val="0"/>
+          <w:sz w:val="21"/>
+          <w:szCs w:val="21"/>
+          <w14:ligatures w14:val="none"/>
+        </w:rPr>
+        <w:t>"Enter a value for f: "</w:t>
+      </w:r>
+    </w:p>
+    <w:p>
+      <w:pPr>
+        <w:shd w:val="clear" w:color="auto" w:fill="1D2021"/>
+        <w:spacing w:line="315" w:lineRule="atLeast"/>
+        <w:rPr>
+          <w:rFonts w:ascii="Menlo" w:eastAsia="Times New Roman" w:hAnsi="Menlo" w:cs="Menlo"/>
+          <w:color w:val="EBDBB2"/>
+          <w:kern w:val="0"/>
+          <w:sz w:val="21"/>
+          <w:szCs w:val="21"/>
+          <w14:ligatures w14:val="none"/>
+        </w:rPr>
+      </w:pPr>
+      <w:r>
+        <w:rPr>
+          <w:rFonts w:ascii="Menlo" w:eastAsia="Times New Roman" w:hAnsi="Menlo" w:cs="Menlo"/>
+          <w:color w:val="EBDBB2"/>
+          <w:kern w:val="0"/>
+          <w:sz w:val="21"/>
+          <w:szCs w:val="21"/>
+          <w14:ligatures w14:val="none"/>
+        </w:rPr>
+        <w:t xml:space="preserve">    </w:t>
+      </w:r>
+      <w:r>
+        <w:rPr>
+          <w:rFonts w:ascii="Menlo" w:eastAsia="Times New Roman" w:hAnsi="Menlo" w:cs="Menlo"/>
+          <w:color w:val="83A598"/>
+          <w:kern w:val="0"/>
+          <w:sz w:val="21"/>
+          <w:szCs w:val="21"/>
+          <w14:ligatures w14:val="none"/>
+        </w:rPr>
+        <w:t>_</w:t>
+      </w:r>
+      <w:proofErr w:type="spellStart"/>
+      <w:r>
+        <w:rPr>
+          <w:rFonts w:ascii="Menlo" w:eastAsia="Times New Roman" w:hAnsi="Menlo" w:cs="Menlo"/>
+          <w:color w:val="83A598"/>
+          <w:kern w:val="0"/>
+          <w:sz w:val="21"/>
+          <w:szCs w:val="21"/>
+          <w14:ligatures w14:val="none"/>
+        </w:rPr>
+        <w:t>g_prompt</w:t>
+      </w:r>
+      <w:proofErr w:type="spellEnd"/>
+      <w:proofErr w:type="gramStart"/>
+      <w:r>
+        <w:rPr>
+          <w:rFonts w:ascii="Menlo" w:eastAsia="Times New Roman" w:hAnsi="Menlo" w:cs="Menlo"/>
+          <w:color w:val="EBDBB2"/>
+          <w:kern w:val="0"/>
+          <w:sz w:val="21"/>
+          <w:szCs w:val="21"/>
+          <w14:ligatures w14:val="none"/>
+        </w:rPr>
+        <w:t>: .</w:t>
+      </w:r>
+      <w:proofErr w:type="spellStart"/>
+      <w:r>
+        <w:rPr>
+          <w:rFonts w:ascii="Menlo" w:eastAsia="Times New Roman" w:hAnsi="Menlo" w:cs="Menlo"/>
+          <w:color w:val="83A598"/>
+          <w:kern w:val="0"/>
+          <w:sz w:val="21"/>
+          <w:szCs w:val="21"/>
+          <w14:ligatures w14:val="none"/>
+        </w:rPr>
+        <w:t>asciiz</w:t>
+      </w:r>
+      <w:proofErr w:type="spellEnd"/>
+      <w:proofErr w:type="gramEnd"/>
+      <w:r>
+        <w:rPr>
+          <w:rFonts w:ascii="Menlo" w:eastAsia="Times New Roman" w:hAnsi="Menlo" w:cs="Menlo"/>
+          <w:color w:val="EBDBB2"/>
+          <w:kern w:val="0"/>
+          <w:sz w:val="21"/>
+          <w:szCs w:val="21"/>
+          <w14:ligatures w14:val="none"/>
+        </w:rPr>
+        <w:t xml:space="preserve"> </w:t>
+      </w:r>
+      <w:r>
+        <w:rPr>
+          <w:rFonts w:ascii="Menlo" w:eastAsia="Times New Roman" w:hAnsi="Menlo" w:cs="Menlo"/>
+          <w:color w:val="B8BB26"/>
+          <w:kern w:val="0"/>
+          <w:sz w:val="21"/>
+          <w:szCs w:val="21"/>
+          <w14:ligatures w14:val="none"/>
+        </w:rPr>
+        <w:t>"Enter a value for g: "</w:t>
+      </w:r>
+    </w:p>
+    <w:p>
+      <w:pPr>
+        <w:shd w:val="clear" w:color="auto" w:fill="1D2021"/>
+        <w:spacing w:line="315" w:lineRule="atLeast"/>
+        <w:rPr>
+          <w:rFonts w:ascii="Menlo" w:eastAsia="Times New Roman" w:hAnsi="Menlo" w:cs="Menlo"/>
+          <w:color w:val="EBDBB2"/>
+          <w:kern w:val="0"/>
+          <w:sz w:val="21"/>
+          <w:szCs w:val="21"/>
+          <w14:ligatures w14:val="none"/>
+        </w:rPr>
+      </w:pPr>
+      <w:r>
+        <w:rPr>
+          <w:rFonts w:ascii="Menlo" w:eastAsia="Times New Roman" w:hAnsi="Menlo" w:cs="Menlo"/>
+          <w:color w:val="EBDBB2"/>
+          <w:kern w:val="0"/>
+          <w:sz w:val="21"/>
+          <w:szCs w:val="21"/>
+          <w14:ligatures w14:val="none"/>
+        </w:rPr>
+        <w:t xml:space="preserve">    </w:t>
+      </w:r>
+      <w:r>
+        <w:rPr>
+          <w:rFonts w:ascii="Menlo" w:eastAsia="Times New Roman" w:hAnsi="Menlo" w:cs="Menlo"/>
+          <w:color w:val="83A598"/>
+          <w:kern w:val="0"/>
+          <w:sz w:val="21"/>
+          <w:szCs w:val="21"/>
+          <w14:ligatures w14:val="none"/>
+        </w:rPr>
+        <w:t>_answer</w:t>
+      </w:r>
+      <w:r>
+        <w:rPr>
+          <w:rFonts w:ascii="Menlo" w:eastAsia="Times New Roman" w:hAnsi="Menlo" w:cs="Menlo"/>
+          <w:color w:val="EBDBB2"/>
+          <w:kern w:val="0"/>
+          <w:sz w:val="21"/>
+          <w:szCs w:val="21"/>
+          <w14:ligatures w14:val="none"/>
+        </w:rPr>
+        <w:t xml:space="preserve">: </w:t>
+      </w:r>
+      <w:proofErr w:type="gramStart"/>
+      <w:r>
+        <w:rPr>
+          <w:rFonts w:ascii="Menlo" w:eastAsia="Times New Roman" w:hAnsi="Menlo" w:cs="Menlo"/>
+          <w:color w:val="EBDBB2"/>
+          <w:kern w:val="0"/>
+          <w:sz w:val="21"/>
+          <w:szCs w:val="21"/>
+          <w14:ligatures w14:val="none"/>
+        </w:rPr>
+        <w:t xml:space="preserve">  .</w:t>
+      </w:r>
+      <w:proofErr w:type="spellStart"/>
+      <w:r>
+        <w:rPr>
+          <w:rFonts w:ascii="Menlo" w:eastAsia="Times New Roman" w:hAnsi="Menlo" w:cs="Menlo"/>
+          <w:color w:val="83A598"/>
+          <w:kern w:val="0"/>
+          <w:sz w:val="21"/>
+          <w:szCs w:val="21"/>
+          <w14:ligatures w14:val="none"/>
+        </w:rPr>
+        <w:t>asciiz</w:t>
+      </w:r>
+      <w:proofErr w:type="spellEnd"/>
+      <w:proofErr w:type="gramEnd"/>
+      <w:r>
+        <w:rPr>
+          <w:rFonts w:ascii="Menlo" w:eastAsia="Times New Roman" w:hAnsi="Menlo" w:cs="Menlo"/>
+          <w:color w:val="EBDBB2"/>
+          <w:kern w:val="0"/>
+          <w:sz w:val="21"/>
+          <w:szCs w:val="21"/>
+          <w14:ligatures w14:val="none"/>
+        </w:rPr>
+        <w:t xml:space="preserve"> </w:t>
+      </w:r>
+      <w:r>
+        <w:rPr>
+          <w:rFonts w:ascii="Menlo" w:eastAsia="Times New Roman" w:hAnsi="Menlo" w:cs="Menlo"/>
+          <w:color w:val="B8BB26"/>
+          <w:kern w:val="0"/>
+          <w:sz w:val="21"/>
+          <w:szCs w:val="21"/>
+          <w14:ligatures w14:val="none"/>
+        </w:rPr>
+        <w:t>"Answer for f = g - (f + 5): "</w:t>
+      </w:r>
+    </w:p>
+    <w:p>
+      <w:pPr>
+        <w:shd w:val="clear" w:color="auto" w:fill="1D2021"/>
+        <w:spacing w:line="315" w:lineRule="atLeast"/>
+        <w:rPr>
+          <w:rFonts w:ascii="Menlo" w:eastAsia="Times New Roman" w:hAnsi="Menlo" w:cs="Menlo"/>
+          <w:color w:val="EBDBB2"/>
+          <w:kern w:val="0"/>
+          <w:sz w:val="21"/>
+          <w:szCs w:val="21"/>
+          <w14:ligatures w14:val="none"/>
+        </w:rPr>
+      </w:pPr>
+      <w:r>
+        <w:rPr>
+          <w:rFonts w:ascii="Menlo" w:eastAsia="Times New Roman" w:hAnsi="Menlo" w:cs="Menlo"/>
+          <w:i/>
+          <w:iCs/>
+          <w:color w:val="928374"/>
+          <w:kern w:val="0"/>
+          <w:sz w:val="21"/>
+          <w:szCs w:val="21"/>
+          <w14:ligatures w14:val="none"/>
+        </w:rPr>
+        <w:t>##################################################################</w:t>
+      </w:r>
+    </w:p>
+    <w:p>
+      <w:pPr>
+        <w:shd w:val="clear" w:color="auto" w:fill="1D2021"/>
+        <w:spacing w:after="240" w:line="315" w:lineRule="atLeast"/>
+        <w:rPr>
+          <w:rFonts w:ascii="Menlo" w:eastAsia="Times New Roman" w:hAnsi="Menlo" w:cs="Menlo"/>
+          <w:color w:val="EBDBB2"/>
+          <w:kern w:val="0"/>
+          <w:sz w:val="21"/>
+          <w:szCs w:val="21"/>
+          <w14:ligatures w14:val="none"/>
+        </w:rPr>
+      </w:pPr>
+    </w:p>
+    <w:p>
+      <w:pPr>
+        <w:shd w:val="clear" w:color="auto" w:fill="1D2021"/>
+        <w:spacing w:line="315" w:lineRule="atLeast"/>
+        <w:rPr>
+          <w:rFonts w:ascii="Menlo" w:eastAsia="Times New Roman" w:hAnsi="Menlo" w:cs="Menlo"/>
+          <w:color w:val="EBDBB2"/>
+          <w:kern w:val="0"/>
+          <w:sz w:val="21"/>
+          <w:szCs w:val="21"/>
+          <w14:ligatures w14:val="none"/>
+        </w:rPr>
+      </w:pPr>
+      <w:r>
+        <w:rPr>
+          <w:rFonts w:ascii="Menlo" w:eastAsia="Times New Roman" w:hAnsi="Menlo" w:cs="Menlo"/>
+          <w:i/>
+          <w:iCs/>
+          <w:color w:val="928374"/>
+          <w:kern w:val="0"/>
+          <w:sz w:val="21"/>
+          <w:szCs w:val="21"/>
+          <w14:ligatures w14:val="none"/>
+        </w:rPr>
+        <w:t># TEXT ###########################################################</w:t>
+      </w:r>
+    </w:p>
+    <w:p>
+      <w:pPr>
+        <w:shd w:val="clear" w:color="auto" w:fill="1D2021"/>
+        <w:spacing w:line="315" w:lineRule="atLeast"/>
+        <w:rPr>
+          <w:rFonts w:ascii="Menlo" w:eastAsia="Times New Roman" w:hAnsi="Menlo" w:cs="Menlo"/>
+          <w:color w:val="EBDBB2"/>
+          <w:kern w:val="0"/>
+          <w:sz w:val="21"/>
+          <w:szCs w:val="21"/>
+          <w14:ligatures w14:val="none"/>
+        </w:rPr>
+      </w:pPr>
+      <w:r>
+        <w:rPr>
+          <w:rFonts w:ascii="Menlo" w:eastAsia="Times New Roman" w:hAnsi="Menlo" w:cs="Menlo"/>
+          <w:color w:val="8EC07C"/>
+          <w:kern w:val="0"/>
+          <w:sz w:val="21"/>
+          <w:szCs w:val="21"/>
+          <w14:ligatures w14:val="none"/>
+        </w:rPr>
+        <w:t>.text</w:t>
+      </w:r>
+    </w:p>
+    <w:p>
+      <w:pPr>
+        <w:shd w:val="clear" w:color="auto" w:fill="1D2021"/>
+        <w:spacing w:line="315" w:lineRule="atLeast"/>
+        <w:rPr>
+          <w:rFonts w:ascii="Menlo" w:eastAsia="Times New Roman" w:hAnsi="Menlo" w:cs="Menlo"/>
+          <w:color w:val="EBDBB2"/>
+          <w:kern w:val="0"/>
+          <w:sz w:val="21"/>
+          <w:szCs w:val="21"/>
+          <w14:ligatures w14:val="none"/>
+        </w:rPr>
+      </w:pPr>
+    </w:p>
+    <w:p>
+      <w:pPr>
+        <w:shd w:val="clear" w:color="auto" w:fill="1D2021"/>
+        <w:spacing w:line="315" w:lineRule="atLeast"/>
+        <w:rPr>
+          <w:rFonts w:ascii="Menlo" w:eastAsia="Times New Roman" w:hAnsi="Menlo" w:cs="Menlo"/>
+          <w:color w:val="EBDBB2"/>
+          <w:kern w:val="0"/>
+          <w:sz w:val="21"/>
+          <w:szCs w:val="21"/>
+          <w14:ligatures w14:val="none"/>
+        </w:rPr>
+      </w:pPr>
+      <w:r>
+        <w:rPr>
+          <w:rFonts w:ascii="Menlo" w:eastAsia="Times New Roman" w:hAnsi="Menlo" w:cs="Menlo"/>
+          <w:color w:val="EBDBB2"/>
+          <w:kern w:val="0"/>
+          <w:sz w:val="21"/>
+          <w:szCs w:val="21"/>
+          <w14:ligatures w14:val="none"/>
+        </w:rPr>
+        <w:t xml:space="preserve">    </w:t>
+      </w:r>
+      <w:r>
+        <w:rPr>
+          <w:rFonts w:ascii="Menlo" w:eastAsia="Times New Roman" w:hAnsi="Menlo" w:cs="Menlo"/>
+          <w:color w:val="83A598"/>
+          <w:kern w:val="0"/>
+          <w:sz w:val="21"/>
+          <w:szCs w:val="21"/>
+          <w14:ligatures w14:val="none"/>
+        </w:rPr>
+        <w:t>li</w:t>
+      </w:r>
+      <w:r>
+        <w:rPr>
+          <w:rFonts w:ascii="Menlo" w:eastAsia="Times New Roman" w:hAnsi="Menlo" w:cs="Menlo"/>
+          <w:color w:val="EBDBB2"/>
+          <w:kern w:val="0"/>
+          <w:sz w:val="21"/>
+          <w:szCs w:val="21"/>
+          <w14:ligatures w14:val="none"/>
+        </w:rPr>
+        <w:t xml:space="preserve"> $</w:t>
+      </w:r>
+      <w:r>
+        <w:rPr>
+          <w:rFonts w:ascii="Menlo" w:eastAsia="Times New Roman" w:hAnsi="Menlo" w:cs="Menlo"/>
+          <w:color w:val="83A598"/>
+          <w:kern w:val="0"/>
+          <w:sz w:val="21"/>
+          <w:szCs w:val="21"/>
+          <w14:ligatures w14:val="none"/>
+        </w:rPr>
+        <w:t>t2</w:t>
+      </w:r>
+      <w:r>
+        <w:rPr>
+          <w:rFonts w:ascii="Menlo" w:eastAsia="Times New Roman" w:hAnsi="Menlo" w:cs="Menlo"/>
+          <w:color w:val="EBDBB2"/>
+          <w:kern w:val="0"/>
+          <w:sz w:val="21"/>
+          <w:szCs w:val="21"/>
+          <w14:ligatures w14:val="none"/>
+        </w:rPr>
+        <w:t xml:space="preserve">, </w:t>
+      </w:r>
+      <w:r>
+        <w:rPr>
+          <w:rFonts w:ascii="Menlo" w:eastAsia="Times New Roman" w:hAnsi="Menlo" w:cs="Menlo"/>
+          <w:color w:val="D3869B"/>
+          <w:kern w:val="0"/>
+          <w:sz w:val="21"/>
+          <w:szCs w:val="21"/>
+          <w14:ligatures w14:val="none"/>
+        </w:rPr>
+        <w:t>0</w:t>
+      </w:r>
+      <w:r>
+        <w:rPr>
+          <w:rFonts w:ascii="Menlo" w:eastAsia="Times New Roman" w:hAnsi="Menlo" w:cs="Menlo"/>
+          <w:color w:val="EBDBB2"/>
+          <w:kern w:val="0"/>
+          <w:sz w:val="21"/>
+          <w:szCs w:val="21"/>
+          <w14:ligatures w14:val="none"/>
+        </w:rPr>
+        <w:t xml:space="preserve">                   </w:t>
+      </w:r>
+      <w:r>
+        <w:rPr>
+          <w:rFonts w:ascii="Menlo" w:eastAsia="Times New Roman" w:hAnsi="Menlo" w:cs="Menlo"/>
+          <w:i/>
+          <w:iCs/>
+          <w:color w:val="928374"/>
+          <w:kern w:val="0"/>
+          <w:sz w:val="21"/>
+          <w:szCs w:val="21"/>
+          <w14:ligatures w14:val="none"/>
+        </w:rPr>
+        <w:t># load loop counter (</w:t>
+      </w:r>
+      <w:proofErr w:type="spellStart"/>
+      <w:r>
+        <w:rPr>
+          <w:rFonts w:ascii="Menlo" w:eastAsia="Times New Roman" w:hAnsi="Menlo" w:cs="Menlo"/>
+          <w:i/>
+          <w:iCs/>
+          <w:color w:val="928374"/>
+          <w:kern w:val="0"/>
+          <w:sz w:val="21"/>
+          <w:szCs w:val="21"/>
+          <w14:ligatures w14:val="none"/>
+        </w:rPr>
+        <w:t>i</w:t>
+      </w:r>
+      <w:proofErr w:type="spellEnd"/>
+      <w:r>
+        <w:rPr>
+          <w:rFonts w:ascii="Menlo" w:eastAsia="Times New Roman" w:hAnsi="Menlo" w:cs="Menlo"/>
+          <w:i/>
+          <w:iCs/>
+          <w:color w:val="928374"/>
+          <w:kern w:val="0"/>
+          <w:sz w:val="21"/>
+          <w:szCs w:val="21"/>
+          <w14:ligatures w14:val="none"/>
+        </w:rPr>
+        <w:t xml:space="preserve"> = 0)</w:t>
+      </w:r>
+    </w:p>
+    <w:p>
+      <w:pPr>
+        <w:shd w:val="clear" w:color="auto" w:fill="1D2021"/>
+        <w:spacing w:line="315" w:lineRule="atLeast"/>
+        <w:rPr>
+          <w:rFonts w:ascii="Menlo" w:eastAsia="Times New Roman" w:hAnsi="Menlo" w:cs="Menlo"/>
+          <w:color w:val="EBDBB2"/>
+          <w:kern w:val="0"/>
+          <w:sz w:val="21"/>
+          <w:szCs w:val="21"/>
+          <w14:ligatures w14:val="none"/>
+        </w:rPr>
+      </w:pPr>
+      <w:r>
+        <w:rPr>
+          <w:rFonts w:ascii="Menlo" w:eastAsia="Times New Roman" w:hAnsi="Menlo" w:cs="Menlo"/>
+          <w:color w:val="EBDBB2"/>
+          <w:kern w:val="0"/>
+          <w:sz w:val="21"/>
+          <w:szCs w:val="21"/>
+          <w14:ligatures w14:val="none"/>
+        </w:rPr>
+        <w:t xml:space="preserve">    </w:t>
+      </w:r>
+      <w:r>
+        <w:rPr>
+          <w:rFonts w:ascii="Menlo" w:eastAsia="Times New Roman" w:hAnsi="Menlo" w:cs="Menlo"/>
+          <w:color w:val="83A598"/>
+          <w:kern w:val="0"/>
+          <w:sz w:val="21"/>
+          <w:szCs w:val="21"/>
+          <w14:ligatures w14:val="none"/>
+        </w:rPr>
+        <w:t>li</w:t>
+      </w:r>
+      <w:r>
+        <w:rPr>
+          <w:rFonts w:ascii="Menlo" w:eastAsia="Times New Roman" w:hAnsi="Menlo" w:cs="Menlo"/>
+          <w:color w:val="EBDBB2"/>
+          <w:kern w:val="0"/>
+          <w:sz w:val="21"/>
+          <w:szCs w:val="21"/>
+          <w14:ligatures w14:val="none"/>
+        </w:rPr>
+        <w:t xml:space="preserve"> $</w:t>
+      </w:r>
+      <w:r>
+        <w:rPr>
+          <w:rFonts w:ascii="Menlo" w:eastAsia="Times New Roman" w:hAnsi="Menlo" w:cs="Menlo"/>
+          <w:color w:val="83A598"/>
+          <w:kern w:val="0"/>
+          <w:sz w:val="21"/>
+          <w:szCs w:val="21"/>
+          <w14:ligatures w14:val="none"/>
+        </w:rPr>
+        <w:t>t3</w:t>
+      </w:r>
+      <w:r>
+        <w:rPr>
+          <w:rFonts w:ascii="Menlo" w:eastAsia="Times New Roman" w:hAnsi="Menlo" w:cs="Menlo"/>
+          <w:color w:val="EBDBB2"/>
+          <w:kern w:val="0"/>
+          <w:sz w:val="21"/>
+          <w:szCs w:val="21"/>
+          <w14:ligatures w14:val="none"/>
+        </w:rPr>
+        <w:t xml:space="preserve">, </w:t>
+      </w:r>
+      <w:r>
+        <w:rPr>
+          <w:rFonts w:ascii="Menlo" w:eastAsia="Times New Roman" w:hAnsi="Menlo" w:cs="Menlo"/>
+          <w:color w:val="D3869B"/>
+          <w:kern w:val="0"/>
+          <w:sz w:val="21"/>
+          <w:szCs w:val="21"/>
+          <w14:ligatures w14:val="none"/>
+        </w:rPr>
+        <w:t>3</w:t>
+      </w:r>
+      <w:r>
+        <w:rPr>
+          <w:rFonts w:ascii="Menlo" w:eastAsia="Times New Roman" w:hAnsi="Menlo" w:cs="Menlo"/>
+          <w:color w:val="EBDBB2"/>
+          <w:kern w:val="0"/>
+          <w:sz w:val="21"/>
+          <w:szCs w:val="21"/>
+          <w14:ligatures w14:val="none"/>
+        </w:rPr>
+        <w:t xml:space="preserve">                   </w:t>
+      </w:r>
+      <w:r>
+        <w:rPr>
+          <w:rFonts w:ascii="Menlo" w:eastAsia="Times New Roman" w:hAnsi="Menlo" w:cs="Menlo"/>
+          <w:i/>
+          <w:iCs/>
+          <w:color w:val="928374"/>
+          <w:kern w:val="0"/>
+          <w:sz w:val="21"/>
+          <w:szCs w:val="21"/>
+          <w14:ligatures w14:val="none"/>
+        </w:rPr>
+        <w:t># load max loop iterations (</w:t>
+      </w:r>
+      <w:proofErr w:type="spellStart"/>
+      <w:r>
+        <w:rPr>
+          <w:rFonts w:ascii="Menlo" w:eastAsia="Times New Roman" w:hAnsi="Menlo" w:cs="Menlo"/>
+          <w:i/>
+          <w:iCs/>
+          <w:color w:val="928374"/>
+          <w:kern w:val="0"/>
+          <w:sz w:val="21"/>
+          <w:szCs w:val="21"/>
+          <w14:ligatures w14:val="none"/>
+        </w:rPr>
+        <w:t>i</w:t>
+      </w:r>
+      <w:proofErr w:type="spellEnd"/>
+      <w:r>
+        <w:rPr>
+          <w:rFonts w:ascii="Menlo" w:eastAsia="Times New Roman" w:hAnsi="Menlo" w:cs="Menlo"/>
+          <w:i/>
+          <w:iCs/>
+          <w:color w:val="928374"/>
+          <w:kern w:val="0"/>
+          <w:sz w:val="21"/>
+          <w:szCs w:val="21"/>
+          <w14:ligatures w14:val="none"/>
+        </w:rPr>
+        <w:t xml:space="preserve"> &lt; 3)</w:t>
+      </w:r>
+    </w:p>
+    <w:p>
+      <w:pPr>
+        <w:shd w:val="clear" w:color="auto" w:fill="1D2021"/>
+        <w:spacing w:line="315" w:lineRule="atLeast"/>
+        <w:rPr>
+          <w:rFonts w:ascii="Menlo" w:eastAsia="Times New Roman" w:hAnsi="Menlo" w:cs="Menlo"/>
+          <w:color w:val="EBDBB2"/>
+          <w:kern w:val="0"/>
+          <w:sz w:val="21"/>
+          <w:szCs w:val="21"/>
+          <w14:ligatures w14:val="none"/>
+        </w:rPr>
+      </w:pPr>
+    </w:p>
+    <w:p>
+      <w:pPr>
+        <w:shd w:val="clear" w:color="auto" w:fill="1D2021"/>
+        <w:spacing w:line="315" w:lineRule="atLeast"/>
+        <w:rPr>
+          <w:rFonts w:ascii="Menlo" w:eastAsia="Times New Roman" w:hAnsi="Menlo" w:cs="Menlo"/>
+          <w:color w:val="EBDBB2"/>
+          <w:kern w:val="0"/>
+          <w:sz w:val="21"/>
+          <w:szCs w:val="21"/>
+          <w14:ligatures w14:val="none"/>
+        </w:rPr>
+      </w:pPr>
+      <w:r>
+        <w:rPr>
+          <w:rFonts w:ascii="Menlo" w:eastAsia="Times New Roman" w:hAnsi="Menlo" w:cs="Menlo"/>
+          <w:color w:val="EBDBB2"/>
+          <w:kern w:val="0"/>
+          <w:sz w:val="21"/>
+          <w:szCs w:val="21"/>
+          <w14:ligatures w14:val="none"/>
+        </w:rPr>
+        <w:t xml:space="preserve">    </w:t>
+      </w:r>
+      <w:r>
+        <w:rPr>
+          <w:rFonts w:ascii="Menlo" w:eastAsia="Times New Roman" w:hAnsi="Menlo" w:cs="Menlo"/>
+          <w:color w:val="83A598"/>
+          <w:kern w:val="0"/>
+          <w:sz w:val="21"/>
+          <w:szCs w:val="21"/>
+          <w14:ligatures w14:val="none"/>
+        </w:rPr>
+        <w:t>loop</w:t>
+      </w:r>
+      <w:r>
+        <w:rPr>
+          <w:rFonts w:ascii="Menlo" w:eastAsia="Times New Roman" w:hAnsi="Menlo" w:cs="Menlo"/>
+          <w:color w:val="EBDBB2"/>
+          <w:kern w:val="0"/>
+          <w:sz w:val="21"/>
+          <w:szCs w:val="21"/>
+          <w14:ligatures w14:val="none"/>
+        </w:rPr>
+        <w:t xml:space="preserve">:                       </w:t>
+      </w:r>
+      <w:r>
+        <w:rPr>
+          <w:rFonts w:ascii="Menlo" w:eastAsia="Times New Roman" w:hAnsi="Menlo" w:cs="Menlo"/>
+          <w:i/>
+          <w:iCs/>
+          <w:color w:val="928374"/>
+          <w:kern w:val="0"/>
+          <w:sz w:val="21"/>
+          <w:szCs w:val="21"/>
+          <w14:ligatures w14:val="none"/>
+        </w:rPr>
+        <w:t># loop through 3 times total</w:t>
+      </w:r>
+    </w:p>
+    <w:p>
+      <w:pPr>
+        <w:shd w:val="clear" w:color="auto" w:fill="1D2021"/>
+        <w:spacing w:line="315" w:lineRule="atLeast"/>
+        <w:rPr>
+          <w:rFonts w:ascii="Menlo" w:eastAsia="Times New Roman" w:hAnsi="Menlo" w:cs="Menlo"/>
+          <w:color w:val="EBDBB2"/>
+          <w:kern w:val="0"/>
+          <w:sz w:val="21"/>
+          <w:szCs w:val="21"/>
+          <w14:ligatures w14:val="none"/>
+        </w:rPr>
+      </w:pPr>
+    </w:p>
+    <w:p>
+      <w:pPr>
+        <w:shd w:val="clear" w:color="auto" w:fill="1D2021"/>
+        <w:spacing w:line="315" w:lineRule="atLeast"/>
+        <w:rPr>
+          <w:rFonts w:ascii="Menlo" w:eastAsia="Times New Roman" w:hAnsi="Menlo" w:cs="Menlo"/>
+          <w:color w:val="EBDBB2"/>
+          <w:kern w:val="0"/>
+          <w:sz w:val="21"/>
+          <w:szCs w:val="21"/>
+          <w14:ligatures w14:val="none"/>
+        </w:rPr>
+      </w:pPr>
+      <w:r>
+        <w:rPr>
+          <w:rFonts w:ascii="Menlo" w:eastAsia="Times New Roman" w:hAnsi="Menlo" w:cs="Menlo"/>
+          <w:color w:val="EBDBB2"/>
+          <w:kern w:val="0"/>
+          <w:sz w:val="21"/>
+          <w:szCs w:val="21"/>
+          <w14:ligatures w14:val="none"/>
+        </w:rPr>
+        <w:t xml:space="preserve">        </w:t>
+      </w:r>
+      <w:proofErr w:type="spellStart"/>
+      <w:r>
+        <w:rPr>
+          <w:rFonts w:ascii="Menlo" w:eastAsia="Times New Roman" w:hAnsi="Menlo" w:cs="Menlo"/>
+          <w:color w:val="EBDBB2"/>
+          <w:kern w:val="0"/>
+          <w:sz w:val="21"/>
+          <w:szCs w:val="21"/>
+          <w14:ligatures w14:val="none"/>
+        </w:rPr>
+        <w:t>beq</w:t>
+      </w:r>
+      <w:proofErr w:type="spellEnd"/>
+      <w:r>
+        <w:rPr>
+          <w:rFonts w:ascii="Menlo" w:eastAsia="Times New Roman" w:hAnsi="Menlo" w:cs="Menlo"/>
+          <w:color w:val="EBDBB2"/>
+          <w:kern w:val="0"/>
+          <w:sz w:val="21"/>
+          <w:szCs w:val="21"/>
+          <w14:ligatures w14:val="none"/>
+        </w:rPr>
+        <w:t xml:space="preserve"> $</w:t>
+      </w:r>
+      <w:r>
+        <w:rPr>
+          <w:rFonts w:ascii="Menlo" w:eastAsia="Times New Roman" w:hAnsi="Menlo" w:cs="Menlo"/>
+          <w:color w:val="83A598"/>
+          <w:kern w:val="0"/>
+          <w:sz w:val="21"/>
+          <w:szCs w:val="21"/>
+          <w14:ligatures w14:val="none"/>
+        </w:rPr>
+        <w:t>t2</w:t>
+      </w:r>
+      <w:r>
+        <w:rPr>
+          <w:rFonts w:ascii="Menlo" w:eastAsia="Times New Roman" w:hAnsi="Menlo" w:cs="Menlo"/>
+          <w:color w:val="EBDBB2"/>
+          <w:kern w:val="0"/>
+          <w:sz w:val="21"/>
+          <w:szCs w:val="21"/>
+          <w14:ligatures w14:val="none"/>
+        </w:rPr>
+        <w:t>, $</w:t>
+      </w:r>
+      <w:r>
+        <w:rPr>
+          <w:rFonts w:ascii="Menlo" w:eastAsia="Times New Roman" w:hAnsi="Menlo" w:cs="Menlo"/>
+          <w:color w:val="83A598"/>
+          <w:kern w:val="0"/>
+          <w:sz w:val="21"/>
+          <w:szCs w:val="21"/>
+          <w14:ligatures w14:val="none"/>
+        </w:rPr>
+        <w:t>t3</w:t>
+      </w:r>
+      <w:r>
+        <w:rPr>
+          <w:rFonts w:ascii="Menlo" w:eastAsia="Times New Roman" w:hAnsi="Menlo" w:cs="Menlo"/>
+          <w:color w:val="EBDBB2"/>
+          <w:kern w:val="0"/>
+          <w:sz w:val="21"/>
+          <w:szCs w:val="21"/>
+          <w14:ligatures w14:val="none"/>
+        </w:rPr>
+        <w:t xml:space="preserve">, </w:t>
+      </w:r>
+      <w:r>
+        <w:rPr>
+          <w:rFonts w:ascii="Menlo" w:eastAsia="Times New Roman" w:hAnsi="Menlo" w:cs="Menlo"/>
+          <w:color w:val="83A598"/>
+          <w:kern w:val="0"/>
+          <w:sz w:val="21"/>
+          <w:szCs w:val="21"/>
+          <w14:ligatures w14:val="none"/>
+        </w:rPr>
+        <w:t>exit</w:t>
+      </w:r>
+      <w:r>
+        <w:rPr>
+          <w:rFonts w:ascii="Menlo" w:eastAsia="Times New Roman" w:hAnsi="Menlo" w:cs="Menlo"/>
+          <w:color w:val="EBDBB2"/>
+          <w:kern w:val="0"/>
+          <w:sz w:val="21"/>
+          <w:szCs w:val="21"/>
+          <w14:ligatures w14:val="none"/>
+        </w:rPr>
+        <w:t xml:space="preserve">      </w:t>
+      </w:r>
+      <w:r>
+        <w:rPr>
+          <w:rFonts w:ascii="Menlo" w:eastAsia="Times New Roman" w:hAnsi="Menlo" w:cs="Menlo"/>
+          <w:i/>
+          <w:iCs/>
+          <w:color w:val="928374"/>
+          <w:kern w:val="0"/>
+          <w:sz w:val="21"/>
+          <w:szCs w:val="21"/>
+          <w14:ligatures w14:val="none"/>
+        </w:rPr>
+        <w:t># branch to exit when $t2 == $t3</w:t>
+      </w:r>
+    </w:p>
+    <w:p>
+      <w:pPr>
+        <w:shd w:val="clear" w:color="auto" w:fill="1D2021"/>
+        <w:spacing w:line="315" w:lineRule="atLeast"/>
+        <w:rPr>
+          <w:rFonts w:ascii="Menlo" w:eastAsia="Times New Roman" w:hAnsi="Menlo" w:cs="Menlo"/>
+          <w:color w:val="EBDBB2"/>
+          <w:kern w:val="0"/>
+          <w:sz w:val="21"/>
+          <w:szCs w:val="21"/>
+          <w14:ligatures w14:val="none"/>
+        </w:rPr>
+      </w:pPr>
+    </w:p>
+    <w:p>
+      <w:pPr>
+        <w:shd w:val="clear" w:color="auto" w:fill="1D2021"/>
+        <w:spacing w:line="315" w:lineRule="atLeast"/>
+        <w:rPr>
+          <w:rFonts w:ascii="Menlo" w:eastAsia="Times New Roman" w:hAnsi="Menlo" w:cs="Menlo"/>
+          <w:color w:val="EBDBB2"/>
+          <w:kern w:val="0"/>
+          <w:sz w:val="21"/>
+          <w:szCs w:val="21"/>
+          <w14:ligatures w14:val="none"/>
+        </w:rPr>
+      </w:pPr>
+      <w:r>
+        <w:rPr>
+          <w:rFonts w:ascii="Menlo" w:eastAsia="Times New Roman" w:hAnsi="Menlo" w:cs="Menlo"/>
+          <w:color w:val="EBDBB2"/>
+          <w:kern w:val="0"/>
+          <w:sz w:val="21"/>
+          <w:szCs w:val="21"/>
+          <w14:ligatures w14:val="none"/>
+        </w:rPr>
+        <w:t xml:space="preserve">        </w:t>
+      </w:r>
+      <w:r>
+        <w:rPr>
+          <w:rFonts w:ascii="Menlo" w:eastAsia="Times New Roman" w:hAnsi="Menlo" w:cs="Menlo"/>
+          <w:color w:val="83A598"/>
+          <w:kern w:val="0"/>
+          <w:sz w:val="21"/>
+          <w:szCs w:val="21"/>
+          <w14:ligatures w14:val="none"/>
+        </w:rPr>
+        <w:t>li</w:t>
+      </w:r>
+      <w:r>
+        <w:rPr>
+          <w:rFonts w:ascii="Menlo" w:eastAsia="Times New Roman" w:hAnsi="Menlo" w:cs="Menlo"/>
+          <w:color w:val="EBDBB2"/>
+          <w:kern w:val="0"/>
+          <w:sz w:val="21"/>
+          <w:szCs w:val="21"/>
+          <w14:ligatures w14:val="none"/>
+        </w:rPr>
+        <w:t xml:space="preserve"> $</w:t>
+      </w:r>
+      <w:r>
+        <w:rPr>
+          <w:rFonts w:ascii="Menlo" w:eastAsia="Times New Roman" w:hAnsi="Menlo" w:cs="Menlo"/>
+          <w:color w:val="83A598"/>
+          <w:kern w:val="0"/>
+          <w:sz w:val="21"/>
+          <w:szCs w:val="21"/>
+          <w14:ligatures w14:val="none"/>
+        </w:rPr>
+        <w:t>t1</w:t>
+      </w:r>
+      <w:r>
+        <w:rPr>
+          <w:rFonts w:ascii="Menlo" w:eastAsia="Times New Roman" w:hAnsi="Menlo" w:cs="Menlo"/>
+          <w:color w:val="EBDBB2"/>
+          <w:kern w:val="0"/>
+          <w:sz w:val="21"/>
+          <w:szCs w:val="21"/>
+          <w14:ligatures w14:val="none"/>
+        </w:rPr>
+        <w:t xml:space="preserve">, </w:t>
+      </w:r>
+      <w:r>
+        <w:rPr>
+          <w:rFonts w:ascii="Menlo" w:eastAsia="Times New Roman" w:hAnsi="Menlo" w:cs="Menlo"/>
+          <w:color w:val="D3869B"/>
+          <w:kern w:val="0"/>
+          <w:sz w:val="21"/>
+          <w:szCs w:val="21"/>
+          <w14:ligatures w14:val="none"/>
+        </w:rPr>
+        <w:t>5</w:t>
+      </w:r>
+      <w:r>
+        <w:rPr>
+          <w:rFonts w:ascii="Menlo" w:eastAsia="Times New Roman" w:hAnsi="Menlo" w:cs="Menlo"/>
+          <w:color w:val="EBDBB2"/>
+          <w:kern w:val="0"/>
+          <w:sz w:val="21"/>
+          <w:szCs w:val="21"/>
+          <w14:ligatures w14:val="none"/>
+        </w:rPr>
+        <w:t xml:space="preserve">               </w:t>
+      </w:r>
+      <w:r>
+        <w:rPr>
+          <w:rFonts w:ascii="Menlo" w:eastAsia="Times New Roman" w:hAnsi="Menlo" w:cs="Menlo"/>
+          <w:i/>
+          <w:iCs/>
+          <w:color w:val="928374"/>
+          <w:kern w:val="0"/>
+          <w:sz w:val="21"/>
+          <w:szCs w:val="21"/>
+          <w14:ligatures w14:val="none"/>
+        </w:rPr>
+        <w:t># load immediate value 5 into $t1</w:t>
+      </w:r>
+    </w:p>
+    <w:p>
+      <w:pPr>
+        <w:shd w:val="clear" w:color="auto" w:fill="1D2021"/>
+        <w:spacing w:line="315" w:lineRule="atLeast"/>
+        <w:rPr>
+          <w:rFonts w:ascii="Menlo" w:eastAsia="Times New Roman" w:hAnsi="Menlo" w:cs="Menlo"/>
+          <w:color w:val="EBDBB2"/>
+          <w:kern w:val="0"/>
+          <w:sz w:val="21"/>
+          <w:szCs w:val="21"/>
+          <w14:ligatures w14:val="none"/>
+        </w:rPr>
+      </w:pPr>
+      <w:r>
+        <w:rPr>
+          <w:rFonts w:ascii="Menlo" w:eastAsia="Times New Roman" w:hAnsi="Menlo" w:cs="Menlo"/>
+          <w:color w:val="EBDBB2"/>
+          <w:kern w:val="0"/>
+          <w:sz w:val="21"/>
+          <w:szCs w:val="21"/>
+          <w14:ligatures w14:val="none"/>
+        </w:rPr>
+        <w:t xml:space="preserve">                                </w:t>
+      </w:r>
+      <w:r>
+        <w:rPr>
+          <w:rFonts w:ascii="Menlo" w:eastAsia="Times New Roman" w:hAnsi="Menlo" w:cs="Menlo"/>
+          <w:i/>
+          <w:iCs/>
+          <w:color w:val="928374"/>
+          <w:kern w:val="0"/>
+          <w:sz w:val="21"/>
+          <w:szCs w:val="21"/>
+          <w14:ligatures w14:val="none"/>
+        </w:rPr>
+        <w:t># used for equation (_f + 5)</w:t>
+      </w:r>
+    </w:p>
+    <w:p>
+      <w:pPr>
+        <w:shd w:val="clear" w:color="auto" w:fill="1D2021"/>
+        <w:spacing w:line="315" w:lineRule="atLeast"/>
+        <w:rPr>
+          <w:rFonts w:ascii="Menlo" w:eastAsia="Times New Roman" w:hAnsi="Menlo" w:cs="Menlo"/>
+          <w:color w:val="EBDBB2"/>
+          <w:kern w:val="0"/>
+          <w:sz w:val="21"/>
+          <w:szCs w:val="21"/>
+          <w14:ligatures w14:val="none"/>
+        </w:rPr>
+      </w:pPr>
+    </w:p>
+    <w:p>
+      <w:pPr>
+        <w:shd w:val="clear" w:color="auto" w:fill="1D2021"/>
+        <w:spacing w:line="315" w:lineRule="atLeast"/>
+        <w:rPr>
+          <w:rFonts w:ascii="Menlo" w:eastAsia="Times New Roman" w:hAnsi="Menlo" w:cs="Menlo"/>
+          <w:color w:val="EBDBB2"/>
+          <w:kern w:val="0"/>
+          <w:sz w:val="21"/>
+          <w:szCs w:val="21"/>
+          <w14:ligatures w14:val="none"/>
+        </w:rPr>
+      </w:pPr>
+      <w:r>
+        <w:rPr>
+          <w:rFonts w:ascii="Menlo" w:eastAsia="Times New Roman" w:hAnsi="Menlo" w:cs="Menlo"/>
+          <w:color w:val="EBDBB2"/>
+          <w:kern w:val="0"/>
+          <w:sz w:val="21"/>
+          <w:szCs w:val="21"/>
+          <w14:ligatures w14:val="none"/>
+        </w:rPr>
+        <w:t xml:space="preserve">        </w:t>
+      </w:r>
+      <w:proofErr w:type="spellStart"/>
+      <w:r>
+        <w:rPr>
+          <w:rFonts w:ascii="Menlo" w:eastAsia="Times New Roman" w:hAnsi="Menlo" w:cs="Menlo"/>
+          <w:color w:val="83A598"/>
+          <w:kern w:val="0"/>
+          <w:sz w:val="21"/>
+          <w:szCs w:val="21"/>
+          <w14:ligatures w14:val="none"/>
+        </w:rPr>
+        <w:t>print_string</w:t>
+      </w:r>
+      <w:proofErr w:type="spellEnd"/>
+      <w:r>
+        <w:rPr>
+          <w:rFonts w:ascii="Menlo" w:eastAsia="Times New Roman" w:hAnsi="Menlo" w:cs="Menlo"/>
+          <w:color w:val="EBDBB2"/>
+          <w:kern w:val="0"/>
+          <w:sz w:val="21"/>
+          <w:szCs w:val="21"/>
+          <w14:ligatures w14:val="none"/>
+        </w:rPr>
+        <w:t>(</w:t>
+      </w:r>
+      <w:r>
+        <w:rPr>
+          <w:rFonts w:ascii="Menlo" w:eastAsia="Times New Roman" w:hAnsi="Menlo" w:cs="Menlo"/>
+          <w:color w:val="83A598"/>
+          <w:kern w:val="0"/>
+          <w:sz w:val="21"/>
+          <w:szCs w:val="21"/>
+          <w14:ligatures w14:val="none"/>
+        </w:rPr>
+        <w:t>_</w:t>
+      </w:r>
+      <w:proofErr w:type="spellStart"/>
+      <w:r>
+        <w:rPr>
+          <w:rFonts w:ascii="Menlo" w:eastAsia="Times New Roman" w:hAnsi="Menlo" w:cs="Menlo"/>
+          <w:color w:val="83A598"/>
+          <w:kern w:val="0"/>
+          <w:sz w:val="21"/>
+          <w:szCs w:val="21"/>
+          <w14:ligatures w14:val="none"/>
+        </w:rPr>
+        <w:t>f_prompt</w:t>
+      </w:r>
+      <w:proofErr w:type="spellEnd"/>
+      <w:r>
+        <w:rPr>
+          <w:rFonts w:ascii="Menlo" w:eastAsia="Times New Roman" w:hAnsi="Menlo" w:cs="Menlo"/>
+          <w:color w:val="EBDBB2"/>
+          <w:kern w:val="0"/>
+          <w:sz w:val="21"/>
+          <w:szCs w:val="21"/>
+          <w14:ligatures w14:val="none"/>
+        </w:rPr>
+        <w:t xml:space="preserve">) </w:t>
+      </w:r>
+      <w:r>
+        <w:rPr>
+          <w:rFonts w:ascii="Menlo" w:eastAsia="Times New Roman" w:hAnsi="Menlo" w:cs="Menlo"/>
+          <w:i/>
+          <w:iCs/>
+          <w:color w:val="928374"/>
+          <w:kern w:val="0"/>
+          <w:sz w:val="21"/>
+          <w:szCs w:val="21"/>
+          <w14:ligatures w14:val="none"/>
+        </w:rPr>
+        <w:t># print prompt for _f input</w:t>
+      </w:r>
+    </w:p>
+    <w:p>
+      <w:pPr>
+        <w:shd w:val="clear" w:color="auto" w:fill="1D2021"/>
+        <w:spacing w:line="315" w:lineRule="atLeast"/>
+        <w:rPr>
+          <w:rFonts w:ascii="Menlo" w:eastAsia="Times New Roman" w:hAnsi="Menlo" w:cs="Menlo"/>
+          <w:color w:val="EBDBB2"/>
+          <w:kern w:val="0"/>
+          <w:sz w:val="21"/>
+          <w:szCs w:val="21"/>
+          <w14:ligatures w14:val="none"/>
+        </w:rPr>
+      </w:pPr>
+    </w:p>
+    <w:p>
+      <w:pPr>
+        <w:shd w:val="clear" w:color="auto" w:fill="1D2021"/>
+        <w:spacing w:line="315" w:lineRule="atLeast"/>
+        <w:rPr>
+          <w:rFonts w:ascii="Menlo" w:eastAsia="Times New Roman" w:hAnsi="Menlo" w:cs="Menlo"/>
+          <w:color w:val="EBDBB2"/>
+          <w:kern w:val="0"/>
+          <w:sz w:val="21"/>
+          <w:szCs w:val="21"/>
+          <w14:ligatures w14:val="none"/>
+        </w:rPr>
+      </w:pPr>
+      <w:r>
+        <w:rPr>
+          <w:rFonts w:ascii="Menlo" w:eastAsia="Times New Roman" w:hAnsi="Menlo" w:cs="Menlo"/>
+          <w:color w:val="EBDBB2"/>
+          <w:kern w:val="0"/>
+          <w:sz w:val="21"/>
+          <w:szCs w:val="21"/>
+          <w14:ligatures w14:val="none"/>
+        </w:rPr>
+        <w:t xml:space="preserve">        </w:t>
+      </w:r>
+      <w:r>
+        <w:rPr>
+          <w:rFonts w:ascii="Menlo" w:eastAsia="Times New Roman" w:hAnsi="Menlo" w:cs="Menlo"/>
+          <w:color w:val="83A598"/>
+          <w:kern w:val="0"/>
+          <w:sz w:val="21"/>
+          <w:szCs w:val="21"/>
+          <w14:ligatures w14:val="none"/>
+        </w:rPr>
+        <w:t>input</w:t>
+      </w:r>
+      <w:r>
+        <w:rPr>
+          <w:rFonts w:ascii="Menlo" w:eastAsia="Times New Roman" w:hAnsi="Menlo" w:cs="Menlo"/>
+          <w:color w:val="EBDBB2"/>
+          <w:kern w:val="0"/>
+          <w:sz w:val="21"/>
+          <w:szCs w:val="21"/>
+          <w14:ligatures w14:val="none"/>
+        </w:rPr>
+        <w:t>(</w:t>
+      </w:r>
+      <w:r>
+        <w:rPr>
+          <w:rFonts w:ascii="Menlo" w:eastAsia="Times New Roman" w:hAnsi="Menlo" w:cs="Menlo"/>
+          <w:color w:val="83A598"/>
+          <w:kern w:val="0"/>
+          <w:sz w:val="21"/>
+          <w:szCs w:val="21"/>
+          <w14:ligatures w14:val="none"/>
+        </w:rPr>
+        <w:t>_</w:t>
+      </w:r>
+      <w:proofErr w:type="gramStart"/>
+      <w:r>
+        <w:rPr>
+          <w:rFonts w:ascii="Menlo" w:eastAsia="Times New Roman" w:hAnsi="Menlo" w:cs="Menlo"/>
+          <w:color w:val="83A598"/>
+          <w:kern w:val="0"/>
+          <w:sz w:val="21"/>
+          <w:szCs w:val="21"/>
+          <w14:ligatures w14:val="none"/>
+        </w:rPr>
+        <w:t>f</w:t>
+      </w:r>
+      <w:r>
+        <w:rPr>
+          <w:rFonts w:ascii="Menlo" w:eastAsia="Times New Roman" w:hAnsi="Menlo" w:cs="Menlo"/>
+          <w:color w:val="EBDBB2"/>
+          <w:kern w:val="0"/>
+          <w:sz w:val="21"/>
+          <w:szCs w:val="21"/>
+          <w14:ligatures w14:val="none"/>
+        </w:rPr>
+        <w:t xml:space="preserve">)   </w:t>
+      </w:r>
+      <w:proofErr w:type="gramEnd"/>
+      <w:r>
+        <w:rPr>
+          <w:rFonts w:ascii="Menlo" w:eastAsia="Times New Roman" w:hAnsi="Menlo" w:cs="Menlo"/>
+          <w:color w:val="EBDBB2"/>
+          <w:kern w:val="0"/>
+          <w:sz w:val="21"/>
+          <w:szCs w:val="21"/>
+          <w14:ligatures w14:val="none"/>
+        </w:rPr>
+        <w:t xml:space="preserve">            </w:t>
+      </w:r>
+      <w:r>
+        <w:rPr>
+          <w:rFonts w:ascii="Menlo" w:eastAsia="Times New Roman" w:hAnsi="Menlo" w:cs="Menlo"/>
+          <w:i/>
+          <w:iCs/>
+          <w:color w:val="928374"/>
+          <w:kern w:val="0"/>
+          <w:sz w:val="21"/>
+          <w:szCs w:val="21"/>
+          <w14:ligatures w14:val="none"/>
+        </w:rPr>
+        <w:t># input value for f variable</w:t>
+      </w:r>
+    </w:p>
+    <w:p>
+      <w:pPr>
+        <w:shd w:val="clear" w:color="auto" w:fill="1D2021"/>
+        <w:spacing w:line="315" w:lineRule="atLeast"/>
+        <w:rPr>
+          <w:rFonts w:ascii="Menlo" w:eastAsia="Times New Roman" w:hAnsi="Menlo" w:cs="Menlo"/>
+          <w:color w:val="EBDBB2"/>
+          <w:kern w:val="0"/>
+          <w:sz w:val="21"/>
+          <w:szCs w:val="21"/>
+          <w14:ligatures w14:val="none"/>
+        </w:rPr>
+      </w:pPr>
+    </w:p>
+    <w:p>
+      <w:pPr>
+        <w:shd w:val="clear" w:color="auto" w:fill="1D2021"/>
+        <w:spacing w:line="315" w:lineRule="atLeast"/>
+        <w:rPr>
+          <w:rFonts w:ascii="Menlo" w:eastAsia="Times New Roman" w:hAnsi="Menlo" w:cs="Menlo"/>
+          <w:color w:val="EBDBB2"/>
+          <w:kern w:val="0"/>
+          <w:sz w:val="21"/>
+          <w:szCs w:val="21"/>
+          <w14:ligatures w14:val="none"/>
+        </w:rPr>
+      </w:pPr>
+      <w:r>
+        <w:rPr>
+          <w:rFonts w:ascii="Menlo" w:eastAsia="Times New Roman" w:hAnsi="Menlo" w:cs="Menlo"/>
+          <w:color w:val="EBDBB2"/>
+          <w:kern w:val="0"/>
+          <w:sz w:val="21"/>
+          <w:szCs w:val="21"/>
+          <w14:ligatures w14:val="none"/>
+        </w:rPr>
+        <w:t xml:space="preserve">        </w:t>
+      </w:r>
+      <w:r>
+        <w:rPr>
+          <w:rFonts w:ascii="Menlo" w:eastAsia="Times New Roman" w:hAnsi="Menlo" w:cs="Menlo"/>
+          <w:color w:val="83A598"/>
+          <w:kern w:val="0"/>
+          <w:sz w:val="21"/>
+          <w:szCs w:val="21"/>
+          <w14:ligatures w14:val="none"/>
+        </w:rPr>
+        <w:t>la</w:t>
+      </w:r>
+      <w:r>
+        <w:rPr>
+          <w:rFonts w:ascii="Menlo" w:eastAsia="Times New Roman" w:hAnsi="Menlo" w:cs="Menlo"/>
+          <w:color w:val="EBDBB2"/>
+          <w:kern w:val="0"/>
+          <w:sz w:val="21"/>
+          <w:szCs w:val="21"/>
+          <w14:ligatures w14:val="none"/>
+        </w:rPr>
+        <w:t xml:space="preserve"> $</w:t>
+      </w:r>
+      <w:r>
+        <w:rPr>
+          <w:rFonts w:ascii="Menlo" w:eastAsia="Times New Roman" w:hAnsi="Menlo" w:cs="Menlo"/>
+          <w:color w:val="FB4934"/>
+          <w:kern w:val="0"/>
+          <w:sz w:val="21"/>
+          <w:szCs w:val="21"/>
+          <w14:ligatures w14:val="none"/>
+        </w:rPr>
+        <w:t>s1</w:t>
+      </w:r>
+      <w:r>
+        <w:rPr>
+          <w:rFonts w:ascii="Menlo" w:eastAsia="Times New Roman" w:hAnsi="Menlo" w:cs="Menlo"/>
+          <w:color w:val="EBDBB2"/>
+          <w:kern w:val="0"/>
+          <w:sz w:val="21"/>
+          <w:szCs w:val="21"/>
+          <w14:ligatures w14:val="none"/>
+        </w:rPr>
+        <w:t>, ($</w:t>
+      </w:r>
+      <w:r>
+        <w:rPr>
+          <w:rFonts w:ascii="Menlo" w:eastAsia="Times New Roman" w:hAnsi="Menlo" w:cs="Menlo"/>
+          <w:color w:val="83A598"/>
+          <w:kern w:val="0"/>
+          <w:sz w:val="21"/>
+          <w:szCs w:val="21"/>
+          <w14:ligatures w14:val="none"/>
+        </w:rPr>
+        <w:t>v0</w:t>
+      </w:r>
+      <w:r>
+        <w:rPr>
+          <w:rFonts w:ascii="Menlo" w:eastAsia="Times New Roman" w:hAnsi="Menlo" w:cs="Menlo"/>
+          <w:color w:val="EBDBB2"/>
+          <w:kern w:val="0"/>
+          <w:sz w:val="21"/>
+          <w:szCs w:val="21"/>
+          <w14:ligatures w14:val="none"/>
+        </w:rPr>
+        <w:t xml:space="preserve">)           </w:t>
+      </w:r>
+      <w:r>
+        <w:rPr>
+          <w:rFonts w:ascii="Menlo" w:eastAsia="Times New Roman" w:hAnsi="Menlo" w:cs="Menlo"/>
+          <w:i/>
+          <w:iCs/>
+          <w:color w:val="928374"/>
+          <w:kern w:val="0"/>
+          <w:sz w:val="21"/>
+          <w:szCs w:val="21"/>
+          <w14:ligatures w14:val="none"/>
+        </w:rPr>
+        <w:t># store value of _f into $s1</w:t>
+      </w:r>
+    </w:p>
+    <w:p>
+      <w:pPr>
+        <w:shd w:val="clear" w:color="auto" w:fill="1D2021"/>
+        <w:spacing w:line="315" w:lineRule="atLeast"/>
+        <w:rPr>
+          <w:rFonts w:ascii="Menlo" w:eastAsia="Times New Roman" w:hAnsi="Menlo" w:cs="Menlo"/>
+          <w:color w:val="EBDBB2"/>
+          <w:kern w:val="0"/>
+          <w:sz w:val="21"/>
+          <w:szCs w:val="21"/>
+          <w14:ligatures w14:val="none"/>
+        </w:rPr>
+      </w:pPr>
+    </w:p>
+    <w:p>
+      <w:pPr>
+        <w:shd w:val="clear" w:color="auto" w:fill="1D2021"/>
+        <w:spacing w:line="315" w:lineRule="atLeast"/>
+        <w:rPr>
+          <w:rFonts w:ascii="Menlo" w:eastAsia="Times New Roman" w:hAnsi="Menlo" w:cs="Menlo"/>
+          <w:color w:val="EBDBB2"/>
+          <w:kern w:val="0"/>
+          <w:sz w:val="21"/>
+          <w:szCs w:val="21"/>
+          <w14:ligatures w14:val="none"/>
+        </w:rPr>
+      </w:pPr>
+      <w:r>
+        <w:rPr>
+          <w:rFonts w:ascii="Menlo" w:eastAsia="Times New Roman" w:hAnsi="Menlo" w:cs="Menlo"/>
+          <w:color w:val="EBDBB2"/>
+          <w:kern w:val="0"/>
+          <w:sz w:val="21"/>
+          <w:szCs w:val="21"/>
+          <w14:ligatures w14:val="none"/>
+        </w:rPr>
+        <w:t xml:space="preserve">        </w:t>
+      </w:r>
+      <w:proofErr w:type="spellStart"/>
+      <w:r>
+        <w:rPr>
+          <w:rFonts w:ascii="Menlo" w:eastAsia="Times New Roman" w:hAnsi="Menlo" w:cs="Menlo"/>
+          <w:color w:val="83A598"/>
+          <w:kern w:val="0"/>
+          <w:sz w:val="21"/>
+          <w:szCs w:val="21"/>
+          <w14:ligatures w14:val="none"/>
+        </w:rPr>
+        <w:t>print_string</w:t>
+      </w:r>
+      <w:proofErr w:type="spellEnd"/>
+      <w:r>
+        <w:rPr>
+          <w:rFonts w:ascii="Menlo" w:eastAsia="Times New Roman" w:hAnsi="Menlo" w:cs="Menlo"/>
+          <w:color w:val="EBDBB2"/>
+          <w:kern w:val="0"/>
+          <w:sz w:val="21"/>
+          <w:szCs w:val="21"/>
+          <w14:ligatures w14:val="none"/>
+        </w:rPr>
+        <w:t>(</w:t>
+      </w:r>
+      <w:r>
+        <w:rPr>
+          <w:rFonts w:ascii="Menlo" w:eastAsia="Times New Roman" w:hAnsi="Menlo" w:cs="Menlo"/>
+          <w:color w:val="83A598"/>
+          <w:kern w:val="0"/>
+          <w:sz w:val="21"/>
+          <w:szCs w:val="21"/>
+          <w14:ligatures w14:val="none"/>
+        </w:rPr>
+        <w:t>_</w:t>
+      </w:r>
+      <w:proofErr w:type="spellStart"/>
+      <w:r>
+        <w:rPr>
+          <w:rFonts w:ascii="Menlo" w:eastAsia="Times New Roman" w:hAnsi="Menlo" w:cs="Menlo"/>
+          <w:color w:val="83A598"/>
+          <w:kern w:val="0"/>
+          <w:sz w:val="21"/>
+          <w:szCs w:val="21"/>
+          <w14:ligatures w14:val="none"/>
+        </w:rPr>
+        <w:t>g_prompt</w:t>
+      </w:r>
+      <w:proofErr w:type="spellEnd"/>
+      <w:r>
+        <w:rPr>
+          <w:rFonts w:ascii="Menlo" w:eastAsia="Times New Roman" w:hAnsi="Menlo" w:cs="Menlo"/>
+          <w:color w:val="EBDBB2"/>
+          <w:kern w:val="0"/>
+          <w:sz w:val="21"/>
+          <w:szCs w:val="21"/>
+          <w14:ligatures w14:val="none"/>
+        </w:rPr>
+        <w:t xml:space="preserve">) </w:t>
+      </w:r>
+      <w:r>
+        <w:rPr>
+          <w:rFonts w:ascii="Menlo" w:eastAsia="Times New Roman" w:hAnsi="Menlo" w:cs="Menlo"/>
+          <w:i/>
+          <w:iCs/>
+          <w:color w:val="928374"/>
+          <w:kern w:val="0"/>
+          <w:sz w:val="21"/>
+          <w:szCs w:val="21"/>
+          <w14:ligatures w14:val="none"/>
+        </w:rPr>
+        <w:t># print prompt for _g input</w:t>
+      </w:r>
+    </w:p>
+    <w:p>
+      <w:pPr>
+        <w:shd w:val="clear" w:color="auto" w:fill="1D2021"/>
+        <w:spacing w:line="315" w:lineRule="atLeast"/>
+        <w:rPr>
+          <w:rFonts w:ascii="Menlo" w:eastAsia="Times New Roman" w:hAnsi="Menlo" w:cs="Menlo"/>
+          <w:color w:val="EBDBB2"/>
+          <w:kern w:val="0"/>
+          <w:sz w:val="21"/>
+          <w:szCs w:val="21"/>
+          <w14:ligatures w14:val="none"/>
+        </w:rPr>
+      </w:pPr>
+    </w:p>
+    <w:p>
+      <w:pPr>
+        <w:shd w:val="clear" w:color="auto" w:fill="1D2021"/>
+        <w:spacing w:line="315" w:lineRule="atLeast"/>
+        <w:rPr>
+          <w:rFonts w:ascii="Menlo" w:eastAsia="Times New Roman" w:hAnsi="Menlo" w:cs="Menlo"/>
+          <w:color w:val="EBDBB2"/>
+          <w:kern w:val="0"/>
+          <w:sz w:val="21"/>
+          <w:szCs w:val="21"/>
+          <w14:ligatures w14:val="none"/>
+        </w:rPr>
+      </w:pPr>
+      <w:r>
+        <w:rPr>
+          <w:rFonts w:ascii="Menlo" w:eastAsia="Times New Roman" w:hAnsi="Menlo" w:cs="Menlo"/>
+          <w:color w:val="EBDBB2"/>
+          <w:kern w:val="0"/>
+          <w:sz w:val="21"/>
+          <w:szCs w:val="21"/>
+          <w14:ligatures w14:val="none"/>
+        </w:rPr>
+        <w:t xml:space="preserve">        </w:t>
+      </w:r>
+      <w:r>
+        <w:rPr>
+          <w:rFonts w:ascii="Menlo" w:eastAsia="Times New Roman" w:hAnsi="Menlo" w:cs="Menlo"/>
+          <w:color w:val="83A598"/>
+          <w:kern w:val="0"/>
+          <w:sz w:val="21"/>
+          <w:szCs w:val="21"/>
+          <w14:ligatures w14:val="none"/>
+        </w:rPr>
+        <w:t>input</w:t>
+      </w:r>
+      <w:r>
+        <w:rPr>
+          <w:rFonts w:ascii="Menlo" w:eastAsia="Times New Roman" w:hAnsi="Menlo" w:cs="Menlo"/>
+          <w:color w:val="EBDBB2"/>
+          <w:kern w:val="0"/>
+          <w:sz w:val="21"/>
+          <w:szCs w:val="21"/>
+          <w14:ligatures w14:val="none"/>
+        </w:rPr>
+        <w:t>(</w:t>
+      </w:r>
+      <w:r>
+        <w:rPr>
+          <w:rFonts w:ascii="Menlo" w:eastAsia="Times New Roman" w:hAnsi="Menlo" w:cs="Menlo"/>
+          <w:color w:val="83A598"/>
+          <w:kern w:val="0"/>
+          <w:sz w:val="21"/>
+          <w:szCs w:val="21"/>
+          <w14:ligatures w14:val="none"/>
+        </w:rPr>
+        <w:t>_</w:t>
+      </w:r>
+      <w:proofErr w:type="gramStart"/>
+      <w:r>
+        <w:rPr>
+          <w:rFonts w:ascii="Menlo" w:eastAsia="Times New Roman" w:hAnsi="Menlo" w:cs="Menlo"/>
+          <w:color w:val="83A598"/>
+          <w:kern w:val="0"/>
+          <w:sz w:val="21"/>
+          <w:szCs w:val="21"/>
+          <w14:ligatures w14:val="none"/>
+        </w:rPr>
+        <w:t>g</w:t>
+      </w:r>
+      <w:r>
+        <w:rPr>
+          <w:rFonts w:ascii="Menlo" w:eastAsia="Times New Roman" w:hAnsi="Menlo" w:cs="Menlo"/>
+          <w:color w:val="EBDBB2"/>
+          <w:kern w:val="0"/>
+          <w:sz w:val="21"/>
+          <w:szCs w:val="21"/>
+          <w14:ligatures w14:val="none"/>
+        </w:rPr>
+        <w:t xml:space="preserve">)   </w:t>
+      </w:r>
+      <w:proofErr w:type="gramEnd"/>
+      <w:r>
+        <w:rPr>
+          <w:rFonts w:ascii="Menlo" w:eastAsia="Times New Roman" w:hAnsi="Menlo" w:cs="Menlo"/>
+          <w:color w:val="EBDBB2"/>
+          <w:kern w:val="0"/>
+          <w:sz w:val="21"/>
+          <w:szCs w:val="21"/>
+          <w14:ligatures w14:val="none"/>
+        </w:rPr>
+        <w:t xml:space="preserve">            </w:t>
+      </w:r>
+      <w:r>
+        <w:rPr>
+          <w:rFonts w:ascii="Menlo" w:eastAsia="Times New Roman" w:hAnsi="Menlo" w:cs="Menlo"/>
+          <w:i/>
+          <w:iCs/>
+          <w:color w:val="928374"/>
+          <w:kern w:val="0"/>
+          <w:sz w:val="21"/>
+          <w:szCs w:val="21"/>
+          <w14:ligatures w14:val="none"/>
+        </w:rPr>
+        <w:t># input value for g</w:t>
+      </w:r>
+    </w:p>
+    <w:p>
+      <w:pPr>
+        <w:shd w:val="clear" w:color="auto" w:fill="1D2021"/>
+        <w:spacing w:line="315" w:lineRule="atLeast"/>
+        <w:rPr>
+          <w:rFonts w:ascii="Menlo" w:eastAsia="Times New Roman" w:hAnsi="Menlo" w:cs="Menlo"/>
+          <w:color w:val="EBDBB2"/>
+          <w:kern w:val="0"/>
+          <w:sz w:val="21"/>
+          <w:szCs w:val="21"/>
+          <w14:ligatures w14:val="none"/>
+        </w:rPr>
+      </w:pPr>
+    </w:p>
+    <w:p>
+      <w:pPr>
+        <w:shd w:val="clear" w:color="auto" w:fill="1D2021"/>
+        <w:spacing w:line="315" w:lineRule="atLeast"/>
+        <w:rPr>
+          <w:rFonts w:ascii="Menlo" w:eastAsia="Times New Roman" w:hAnsi="Menlo" w:cs="Menlo"/>
+          <w:color w:val="EBDBB2"/>
+          <w:kern w:val="0"/>
+          <w:sz w:val="21"/>
+          <w:szCs w:val="21"/>
+          <w14:ligatures w14:val="none"/>
+        </w:rPr>
+      </w:pPr>
+      <w:r>
+        <w:rPr>
+          <w:rFonts w:ascii="Menlo" w:eastAsia="Times New Roman" w:hAnsi="Menlo" w:cs="Menlo"/>
+          <w:color w:val="EBDBB2"/>
+          <w:kern w:val="0"/>
+          <w:sz w:val="21"/>
+          <w:szCs w:val="21"/>
+          <w14:ligatures w14:val="none"/>
+        </w:rPr>
+        <w:t xml:space="preserve">        </w:t>
+      </w:r>
+      <w:r>
+        <w:rPr>
+          <w:rFonts w:ascii="Menlo" w:eastAsia="Times New Roman" w:hAnsi="Menlo" w:cs="Menlo"/>
+          <w:color w:val="83A598"/>
+          <w:kern w:val="0"/>
+          <w:sz w:val="21"/>
+          <w:szCs w:val="21"/>
+          <w14:ligatures w14:val="none"/>
+        </w:rPr>
+        <w:t>la</w:t>
+      </w:r>
+      <w:r>
+        <w:rPr>
+          <w:rFonts w:ascii="Menlo" w:eastAsia="Times New Roman" w:hAnsi="Menlo" w:cs="Menlo"/>
+          <w:color w:val="EBDBB2"/>
+          <w:kern w:val="0"/>
+          <w:sz w:val="21"/>
+          <w:szCs w:val="21"/>
+          <w14:ligatures w14:val="none"/>
+        </w:rPr>
+        <w:t xml:space="preserve"> $</w:t>
+      </w:r>
+      <w:r>
+        <w:rPr>
+          <w:rFonts w:ascii="Menlo" w:eastAsia="Times New Roman" w:hAnsi="Menlo" w:cs="Menlo"/>
+          <w:color w:val="83A598"/>
+          <w:kern w:val="0"/>
+          <w:sz w:val="21"/>
+          <w:szCs w:val="21"/>
+          <w14:ligatures w14:val="none"/>
+        </w:rPr>
+        <w:t>t0</w:t>
+      </w:r>
+      <w:r>
+        <w:rPr>
+          <w:rFonts w:ascii="Menlo" w:eastAsia="Times New Roman" w:hAnsi="Menlo" w:cs="Menlo"/>
+          <w:color w:val="EBDBB2"/>
+          <w:kern w:val="0"/>
+          <w:sz w:val="21"/>
+          <w:szCs w:val="21"/>
+          <w14:ligatures w14:val="none"/>
+        </w:rPr>
+        <w:t>, ($</w:t>
+      </w:r>
+      <w:r>
+        <w:rPr>
+          <w:rFonts w:ascii="Menlo" w:eastAsia="Times New Roman" w:hAnsi="Menlo" w:cs="Menlo"/>
+          <w:color w:val="83A598"/>
+          <w:kern w:val="0"/>
+          <w:sz w:val="21"/>
+          <w:szCs w:val="21"/>
+          <w14:ligatures w14:val="none"/>
+        </w:rPr>
+        <w:t>v0</w:t>
+      </w:r>
+      <w:r>
+        <w:rPr>
+          <w:rFonts w:ascii="Menlo" w:eastAsia="Times New Roman" w:hAnsi="Menlo" w:cs="Menlo"/>
+          <w:color w:val="EBDBB2"/>
+          <w:kern w:val="0"/>
+          <w:sz w:val="21"/>
+          <w:szCs w:val="21"/>
+          <w14:ligatures w14:val="none"/>
+        </w:rPr>
+        <w:t xml:space="preserve">)           </w:t>
+      </w:r>
+      <w:r>
+        <w:rPr>
+          <w:rFonts w:ascii="Menlo" w:eastAsia="Times New Roman" w:hAnsi="Menlo" w:cs="Menlo"/>
+          <w:i/>
+          <w:iCs/>
+          <w:color w:val="928374"/>
+          <w:kern w:val="0"/>
+          <w:sz w:val="21"/>
+          <w:szCs w:val="21"/>
+          <w14:ligatures w14:val="none"/>
+        </w:rPr>
+        <w:t># store value of _g into $t0</w:t>
+      </w:r>
+    </w:p>
+    <w:p>
+      <w:pPr>
+        <w:shd w:val="clear" w:color="auto" w:fill="1D2021"/>
+        <w:spacing w:line="315" w:lineRule="atLeast"/>
+        <w:rPr>
+          <w:rFonts w:ascii="Menlo" w:eastAsia="Times New Roman" w:hAnsi="Menlo" w:cs="Menlo"/>
+          <w:color w:val="EBDBB2"/>
+          <w:kern w:val="0"/>
+          <w:sz w:val="21"/>
+          <w:szCs w:val="21"/>
+          <w14:ligatures w14:val="none"/>
+        </w:rPr>
+      </w:pPr>
+    </w:p>
+    <w:p>
+      <w:pPr>
+        <w:shd w:val="clear" w:color="auto" w:fill="1D2021"/>
+        <w:spacing w:line="315" w:lineRule="atLeast"/>
+        <w:rPr>
+          <w:rFonts w:ascii="Menlo" w:eastAsia="Times New Roman" w:hAnsi="Menlo" w:cs="Menlo"/>
+          <w:color w:val="EBDBB2"/>
+          <w:kern w:val="0"/>
+          <w:sz w:val="21"/>
+          <w:szCs w:val="21"/>
+          <w14:ligatures w14:val="none"/>
+        </w:rPr>
+      </w:pPr>
+      <w:r>
+        <w:rPr>
+          <w:rFonts w:ascii="Menlo" w:eastAsia="Times New Roman" w:hAnsi="Menlo" w:cs="Menlo"/>
+          <w:color w:val="EBDBB2"/>
+          <w:kern w:val="0"/>
+          <w:sz w:val="21"/>
+          <w:szCs w:val="21"/>
+          <w14:ligatures w14:val="none"/>
+        </w:rPr>
+        <w:t xml:space="preserve">        add $</w:t>
+      </w:r>
+      <w:r>
+        <w:rPr>
+          <w:rFonts w:ascii="Menlo" w:eastAsia="Times New Roman" w:hAnsi="Menlo" w:cs="Menlo"/>
+          <w:color w:val="FB4934"/>
+          <w:kern w:val="0"/>
+          <w:sz w:val="21"/>
+          <w:szCs w:val="21"/>
+          <w14:ligatures w14:val="none"/>
+        </w:rPr>
+        <w:t>s1</w:t>
+      </w:r>
+      <w:r>
+        <w:rPr>
+          <w:rFonts w:ascii="Menlo" w:eastAsia="Times New Roman" w:hAnsi="Menlo" w:cs="Menlo"/>
+          <w:color w:val="EBDBB2"/>
+          <w:kern w:val="0"/>
+          <w:sz w:val="21"/>
+          <w:szCs w:val="21"/>
+          <w14:ligatures w14:val="none"/>
+        </w:rPr>
+        <w:t>, $</w:t>
+      </w:r>
+      <w:r>
+        <w:rPr>
+          <w:rFonts w:ascii="Menlo" w:eastAsia="Times New Roman" w:hAnsi="Menlo" w:cs="Menlo"/>
+          <w:color w:val="83A598"/>
+          <w:kern w:val="0"/>
+          <w:sz w:val="21"/>
+          <w:szCs w:val="21"/>
+          <w14:ligatures w14:val="none"/>
+        </w:rPr>
+        <w:t>t1</w:t>
+      </w:r>
+      <w:r>
+        <w:rPr>
+          <w:rFonts w:ascii="Menlo" w:eastAsia="Times New Roman" w:hAnsi="Menlo" w:cs="Menlo"/>
+          <w:color w:val="EBDBB2"/>
+          <w:kern w:val="0"/>
+          <w:sz w:val="21"/>
+          <w:szCs w:val="21"/>
+          <w14:ligatures w14:val="none"/>
+        </w:rPr>
+        <w:t>, $</w:t>
+      </w:r>
+      <w:r>
+        <w:rPr>
+          <w:rFonts w:ascii="Menlo" w:eastAsia="Times New Roman" w:hAnsi="Menlo" w:cs="Menlo"/>
+          <w:color w:val="FB4934"/>
+          <w:kern w:val="0"/>
+          <w:sz w:val="21"/>
+          <w:szCs w:val="21"/>
+          <w14:ligatures w14:val="none"/>
+        </w:rPr>
+        <w:t>s1</w:t>
+      </w:r>
+      <w:r>
+        <w:rPr>
+          <w:rFonts w:ascii="Menlo" w:eastAsia="Times New Roman" w:hAnsi="Menlo" w:cs="Menlo"/>
+          <w:color w:val="EBDBB2"/>
+          <w:kern w:val="0"/>
+          <w:sz w:val="21"/>
+          <w:szCs w:val="21"/>
+          <w14:ligatures w14:val="none"/>
+        </w:rPr>
+        <w:t xml:space="preserve">       </w:t>
+      </w:r>
+      <w:r>
+        <w:rPr>
+          <w:rFonts w:ascii="Menlo" w:eastAsia="Times New Roman" w:hAnsi="Menlo" w:cs="Menlo"/>
+          <w:i/>
+          <w:iCs/>
+          <w:color w:val="928374"/>
+          <w:kern w:val="0"/>
+          <w:sz w:val="21"/>
+          <w:szCs w:val="21"/>
+          <w14:ligatures w14:val="none"/>
+        </w:rPr>
+        <w:t># $s1 = (_f + 5)</w:t>
+      </w:r>
+    </w:p>
+    <w:p>
+      <w:pPr>
+        <w:shd w:val="clear" w:color="auto" w:fill="1D2021"/>
+        <w:spacing w:line="315" w:lineRule="atLeast"/>
+        <w:rPr>
+          <w:rFonts w:ascii="Menlo" w:eastAsia="Times New Roman" w:hAnsi="Menlo" w:cs="Menlo"/>
+          <w:color w:val="EBDBB2"/>
+          <w:kern w:val="0"/>
+          <w:sz w:val="21"/>
+          <w:szCs w:val="21"/>
+          <w14:ligatures w14:val="none"/>
+        </w:rPr>
+      </w:pPr>
+    </w:p>
+    <w:p>
+      <w:pPr>
+        <w:shd w:val="clear" w:color="auto" w:fill="1D2021"/>
+        <w:spacing w:line="315" w:lineRule="atLeast"/>
+        <w:rPr>
+          <w:rFonts w:ascii="Menlo" w:eastAsia="Times New Roman" w:hAnsi="Menlo" w:cs="Menlo"/>
+          <w:color w:val="EBDBB2"/>
+          <w:kern w:val="0"/>
+          <w:sz w:val="21"/>
+          <w:szCs w:val="21"/>
+          <w14:ligatures w14:val="none"/>
+        </w:rPr>
+      </w:pPr>
+      <w:r>
+        <w:rPr>
+          <w:rFonts w:ascii="Menlo" w:eastAsia="Times New Roman" w:hAnsi="Menlo" w:cs="Menlo"/>
+          <w:color w:val="EBDBB2"/>
+          <w:kern w:val="0"/>
+          <w:sz w:val="21"/>
+          <w:szCs w:val="21"/>
+          <w14:ligatures w14:val="none"/>
+        </w:rPr>
+        <w:t xml:space="preserve">        sub $</w:t>
+      </w:r>
+      <w:r>
+        <w:rPr>
+          <w:rFonts w:ascii="Menlo" w:eastAsia="Times New Roman" w:hAnsi="Menlo" w:cs="Menlo"/>
+          <w:color w:val="FB4934"/>
+          <w:kern w:val="0"/>
+          <w:sz w:val="21"/>
+          <w:szCs w:val="21"/>
+          <w14:ligatures w14:val="none"/>
+        </w:rPr>
+        <w:t>s1</w:t>
+      </w:r>
+      <w:r>
+        <w:rPr>
+          <w:rFonts w:ascii="Menlo" w:eastAsia="Times New Roman" w:hAnsi="Menlo" w:cs="Menlo"/>
+          <w:color w:val="EBDBB2"/>
+          <w:kern w:val="0"/>
+          <w:sz w:val="21"/>
+          <w:szCs w:val="21"/>
+          <w14:ligatures w14:val="none"/>
+        </w:rPr>
+        <w:t>, $</w:t>
+      </w:r>
+      <w:r>
+        <w:rPr>
+          <w:rFonts w:ascii="Menlo" w:eastAsia="Times New Roman" w:hAnsi="Menlo" w:cs="Menlo"/>
+          <w:color w:val="83A598"/>
+          <w:kern w:val="0"/>
+          <w:sz w:val="21"/>
+          <w:szCs w:val="21"/>
+          <w14:ligatures w14:val="none"/>
+        </w:rPr>
+        <w:t>t0</w:t>
+      </w:r>
+      <w:r>
+        <w:rPr>
+          <w:rFonts w:ascii="Menlo" w:eastAsia="Times New Roman" w:hAnsi="Menlo" w:cs="Menlo"/>
+          <w:color w:val="EBDBB2"/>
+          <w:kern w:val="0"/>
+          <w:sz w:val="21"/>
+          <w:szCs w:val="21"/>
+          <w14:ligatures w14:val="none"/>
+        </w:rPr>
+        <w:t>, $</w:t>
+      </w:r>
+      <w:r>
+        <w:rPr>
+          <w:rFonts w:ascii="Menlo" w:eastAsia="Times New Roman" w:hAnsi="Menlo" w:cs="Menlo"/>
+          <w:color w:val="FB4934"/>
+          <w:kern w:val="0"/>
+          <w:sz w:val="21"/>
+          <w:szCs w:val="21"/>
+          <w14:ligatures w14:val="none"/>
+        </w:rPr>
+        <w:t>s1</w:t>
+      </w:r>
+      <w:r>
+        <w:rPr>
+          <w:rFonts w:ascii="Menlo" w:eastAsia="Times New Roman" w:hAnsi="Menlo" w:cs="Menlo"/>
+          <w:color w:val="EBDBB2"/>
+          <w:kern w:val="0"/>
+          <w:sz w:val="21"/>
+          <w:szCs w:val="21"/>
+          <w14:ligatures w14:val="none"/>
+        </w:rPr>
+        <w:t xml:space="preserve">       </w:t>
+      </w:r>
+      <w:r>
+        <w:rPr>
+          <w:rFonts w:ascii="Menlo" w:eastAsia="Times New Roman" w:hAnsi="Menlo" w:cs="Menlo"/>
+          <w:i/>
+          <w:iCs/>
+          <w:color w:val="928374"/>
+          <w:kern w:val="0"/>
+          <w:sz w:val="21"/>
+          <w:szCs w:val="21"/>
+          <w14:ligatures w14:val="none"/>
+        </w:rPr>
+        <w:t># $s1 = _g - _f</w:t>
+      </w:r>
+    </w:p>
+    <w:p>
+      <w:pPr>
+        <w:shd w:val="clear" w:color="auto" w:fill="1D2021"/>
+        <w:spacing w:line="315" w:lineRule="atLeast"/>
+        <w:rPr>
+          <w:rFonts w:ascii="Menlo" w:eastAsia="Times New Roman" w:hAnsi="Menlo" w:cs="Menlo"/>
+          <w:color w:val="EBDBB2"/>
+          <w:kern w:val="0"/>
+          <w:sz w:val="21"/>
+          <w:szCs w:val="21"/>
+          <w14:ligatures w14:val="none"/>
+        </w:rPr>
+      </w:pPr>
+    </w:p>
+    <w:p>
+      <w:pPr>
+        <w:shd w:val="clear" w:color="auto" w:fill="1D2021"/>
+        <w:spacing w:line="315" w:lineRule="atLeast"/>
+        <w:rPr>
+          <w:rFonts w:ascii="Menlo" w:eastAsia="Times New Roman" w:hAnsi="Menlo" w:cs="Menlo"/>
+          <w:color w:val="EBDBB2"/>
+          <w:kern w:val="0"/>
+          <w:sz w:val="21"/>
+          <w:szCs w:val="21"/>
+          <w14:ligatures w14:val="none"/>
+        </w:rPr>
+      </w:pPr>
+      <w:r>
+        <w:rPr>
+          <w:rFonts w:ascii="Menlo" w:eastAsia="Times New Roman" w:hAnsi="Menlo" w:cs="Menlo"/>
+          <w:color w:val="EBDBB2"/>
+          <w:kern w:val="0"/>
+          <w:sz w:val="21"/>
+          <w:szCs w:val="21"/>
+          <w14:ligatures w14:val="none"/>
+        </w:rPr>
+        <w:t xml:space="preserve">        </w:t>
+      </w:r>
+      <w:proofErr w:type="spellStart"/>
+      <w:r>
+        <w:rPr>
+          <w:rFonts w:ascii="Menlo" w:eastAsia="Times New Roman" w:hAnsi="Menlo" w:cs="Menlo"/>
+          <w:color w:val="83A598"/>
+          <w:kern w:val="0"/>
+          <w:sz w:val="21"/>
+          <w:szCs w:val="21"/>
+          <w14:ligatures w14:val="none"/>
+        </w:rPr>
+        <w:t>print_string</w:t>
+      </w:r>
+      <w:proofErr w:type="spellEnd"/>
+      <w:r>
+        <w:rPr>
+          <w:rFonts w:ascii="Menlo" w:eastAsia="Times New Roman" w:hAnsi="Menlo" w:cs="Menlo"/>
+          <w:color w:val="EBDBB2"/>
+          <w:kern w:val="0"/>
+          <w:sz w:val="21"/>
+          <w:szCs w:val="21"/>
+          <w14:ligatures w14:val="none"/>
+        </w:rPr>
+        <w:t>(</w:t>
+      </w:r>
+      <w:r>
+        <w:rPr>
+          <w:rFonts w:ascii="Menlo" w:eastAsia="Times New Roman" w:hAnsi="Menlo" w:cs="Menlo"/>
+          <w:color w:val="83A598"/>
+          <w:kern w:val="0"/>
+          <w:sz w:val="21"/>
+          <w:szCs w:val="21"/>
+          <w14:ligatures w14:val="none"/>
+        </w:rPr>
+        <w:t>_</w:t>
+      </w:r>
+      <w:proofErr w:type="gramStart"/>
+      <w:r>
+        <w:rPr>
+          <w:rFonts w:ascii="Menlo" w:eastAsia="Times New Roman" w:hAnsi="Menlo" w:cs="Menlo"/>
+          <w:color w:val="83A598"/>
+          <w:kern w:val="0"/>
+          <w:sz w:val="21"/>
+          <w:szCs w:val="21"/>
+          <w14:ligatures w14:val="none"/>
+        </w:rPr>
+        <w:t>answer</w:t>
+      </w:r>
+      <w:r>
+        <w:rPr>
+          <w:rFonts w:ascii="Menlo" w:eastAsia="Times New Roman" w:hAnsi="Menlo" w:cs="Menlo"/>
+          <w:color w:val="EBDBB2"/>
+          <w:kern w:val="0"/>
+          <w:sz w:val="21"/>
+          <w:szCs w:val="21"/>
+          <w14:ligatures w14:val="none"/>
+        </w:rPr>
+        <w:t xml:space="preserve">)   </w:t>
+      </w:r>
+      <w:proofErr w:type="gramEnd"/>
+      <w:r>
+        <w:rPr>
+          <w:rFonts w:ascii="Menlo" w:eastAsia="Times New Roman" w:hAnsi="Menlo" w:cs="Menlo"/>
+          <w:i/>
+          <w:iCs/>
+          <w:color w:val="928374"/>
+          <w:kern w:val="0"/>
+          <w:sz w:val="21"/>
+          <w:szCs w:val="21"/>
+          <w14:ligatures w14:val="none"/>
+        </w:rPr>
+        <w:t># print string "Answer for f = g - (f + 5):"</w:t>
+      </w:r>
+    </w:p>
+    <w:p>
+      <w:pPr>
+        <w:shd w:val="clear" w:color="auto" w:fill="1D2021"/>
+        <w:spacing w:line="315" w:lineRule="atLeast"/>
+        <w:rPr>
+          <w:rFonts w:ascii="Menlo" w:eastAsia="Times New Roman" w:hAnsi="Menlo" w:cs="Menlo"/>
+          <w:color w:val="EBDBB2"/>
+          <w:kern w:val="0"/>
+          <w:sz w:val="21"/>
+          <w:szCs w:val="21"/>
+          <w14:ligatures w14:val="none"/>
+        </w:rPr>
+      </w:pPr>
+    </w:p>
+    <w:p>
+      <w:pPr>
+        <w:shd w:val="clear" w:color="auto" w:fill="1D2021"/>
+        <w:spacing w:line="315" w:lineRule="atLeast"/>
+        <w:rPr>
+          <w:rFonts w:ascii="Menlo" w:eastAsia="Times New Roman" w:hAnsi="Menlo" w:cs="Menlo"/>
+          <w:color w:val="EBDBB2"/>
+          <w:kern w:val="0"/>
+          <w:sz w:val="21"/>
+          <w:szCs w:val="21"/>
+          <w14:ligatures w14:val="none"/>
+        </w:rPr>
+      </w:pPr>
+      <w:r>
+        <w:rPr>
+          <w:rFonts w:ascii="Menlo" w:eastAsia="Times New Roman" w:hAnsi="Menlo" w:cs="Menlo"/>
+          <w:color w:val="EBDBB2"/>
+          <w:kern w:val="0"/>
+          <w:sz w:val="21"/>
+          <w:szCs w:val="21"/>
+          <w14:ligatures w14:val="none"/>
+        </w:rPr>
+        <w:t xml:space="preserve">        </w:t>
+      </w:r>
+      <w:proofErr w:type="spellStart"/>
+      <w:r>
+        <w:rPr>
+          <w:rFonts w:ascii="Menlo" w:eastAsia="Times New Roman" w:hAnsi="Menlo" w:cs="Menlo"/>
+          <w:color w:val="83A598"/>
+          <w:kern w:val="0"/>
+          <w:sz w:val="21"/>
+          <w:szCs w:val="21"/>
+          <w14:ligatures w14:val="none"/>
+        </w:rPr>
+        <w:t>print_result</w:t>
+      </w:r>
+      <w:proofErr w:type="spellEnd"/>
+      <w:r>
+        <w:rPr>
+          <w:rFonts w:ascii="Menlo" w:eastAsia="Times New Roman" w:hAnsi="Menlo" w:cs="Menlo"/>
+          <w:color w:val="EBDBB2"/>
+          <w:kern w:val="0"/>
+          <w:sz w:val="21"/>
+          <w:szCs w:val="21"/>
+          <w14:ligatures w14:val="none"/>
+        </w:rPr>
+        <w:t>($</w:t>
+      </w:r>
+      <w:r>
+        <w:rPr>
+          <w:rFonts w:ascii="Menlo" w:eastAsia="Times New Roman" w:hAnsi="Menlo" w:cs="Menlo"/>
+          <w:color w:val="FB4934"/>
+          <w:kern w:val="0"/>
+          <w:sz w:val="21"/>
+          <w:szCs w:val="21"/>
+          <w14:ligatures w14:val="none"/>
+        </w:rPr>
+        <w:t>s1</w:t>
+      </w:r>
+      <w:r>
+        <w:rPr>
+          <w:rFonts w:ascii="Menlo" w:eastAsia="Times New Roman" w:hAnsi="Menlo" w:cs="Menlo"/>
+          <w:color w:val="EBDBB2"/>
+          <w:kern w:val="0"/>
+          <w:sz w:val="21"/>
+          <w:szCs w:val="21"/>
+          <w14:ligatures w14:val="none"/>
+        </w:rPr>
+        <w:t xml:space="preserve">)       </w:t>
+      </w:r>
+      <w:r>
+        <w:rPr>
+          <w:rFonts w:ascii="Menlo" w:eastAsia="Times New Roman" w:hAnsi="Menlo" w:cs="Menlo"/>
+          <w:i/>
+          <w:iCs/>
+          <w:color w:val="928374"/>
+          <w:kern w:val="0"/>
+          <w:sz w:val="21"/>
+          <w:szCs w:val="21"/>
+          <w14:ligatures w14:val="none"/>
+        </w:rPr>
+        <w:t># print result</w:t>
+      </w:r>
+    </w:p>
+    <w:p>
+      <w:pPr>
+        <w:shd w:val="clear" w:color="auto" w:fill="1D2021"/>
+        <w:spacing w:line="315" w:lineRule="atLeast"/>
+        <w:rPr>
+          <w:rFonts w:ascii="Menlo" w:eastAsia="Times New Roman" w:hAnsi="Menlo" w:cs="Menlo"/>
+          <w:color w:val="EBDBB2"/>
+          <w:kern w:val="0"/>
+          <w:sz w:val="21"/>
+          <w:szCs w:val="21"/>
+          <w14:ligatures w14:val="none"/>
+        </w:rPr>
+      </w:pPr>
+    </w:p>
+    <w:p>
+      <w:pPr>
+        <w:shd w:val="clear" w:color="auto" w:fill="1D2021"/>
+        <w:spacing w:line="315" w:lineRule="atLeast"/>
+        <w:rPr>
+          <w:rFonts w:ascii="Menlo" w:eastAsia="Times New Roman" w:hAnsi="Menlo" w:cs="Menlo"/>
+          <w:color w:val="EBDBB2"/>
+          <w:kern w:val="0"/>
+          <w:sz w:val="21"/>
+          <w:szCs w:val="21"/>
+          <w14:ligatures w14:val="none"/>
+        </w:rPr>
+      </w:pPr>
+      <w:r>
+        <w:rPr>
+          <w:rFonts w:ascii="Menlo" w:eastAsia="Times New Roman" w:hAnsi="Menlo" w:cs="Menlo"/>
+          <w:color w:val="EBDBB2"/>
+          <w:kern w:val="0"/>
+          <w:sz w:val="21"/>
+          <w:szCs w:val="21"/>
+          <w14:ligatures w14:val="none"/>
+        </w:rPr>
+        <w:t xml:space="preserve">        </w:t>
+      </w:r>
+      <w:proofErr w:type="spellStart"/>
+      <w:r>
+        <w:rPr>
+          <w:rFonts w:ascii="Menlo" w:eastAsia="Times New Roman" w:hAnsi="Menlo" w:cs="Menlo"/>
+          <w:color w:val="83A598"/>
+          <w:kern w:val="0"/>
+          <w:sz w:val="21"/>
+          <w:szCs w:val="21"/>
+          <w14:ligatures w14:val="none"/>
+        </w:rPr>
+        <w:t>print_string</w:t>
+      </w:r>
+      <w:proofErr w:type="spellEnd"/>
+      <w:r>
+        <w:rPr>
+          <w:rFonts w:ascii="Menlo" w:eastAsia="Times New Roman" w:hAnsi="Menlo" w:cs="Menlo"/>
+          <w:color w:val="EBDBB2"/>
+          <w:kern w:val="0"/>
+          <w:sz w:val="21"/>
+          <w:szCs w:val="21"/>
+          <w14:ligatures w14:val="none"/>
+        </w:rPr>
+        <w:t>(</w:t>
+      </w:r>
+      <w:r>
+        <w:rPr>
+          <w:rFonts w:ascii="Menlo" w:eastAsia="Times New Roman" w:hAnsi="Menlo" w:cs="Menlo"/>
+          <w:color w:val="83A598"/>
+          <w:kern w:val="0"/>
+          <w:sz w:val="21"/>
+          <w:szCs w:val="21"/>
+          <w14:ligatures w14:val="none"/>
+        </w:rPr>
+        <w:t>_</w:t>
+      </w:r>
+      <w:proofErr w:type="spellStart"/>
+      <w:r>
+        <w:rPr>
+          <w:rFonts w:ascii="Menlo" w:eastAsia="Times New Roman" w:hAnsi="Menlo" w:cs="Menlo"/>
+          <w:color w:val="83A598"/>
+          <w:kern w:val="0"/>
+          <w:sz w:val="21"/>
+          <w:szCs w:val="21"/>
+          <w14:ligatures w14:val="none"/>
+        </w:rPr>
+        <w:t>new_line</w:t>
+      </w:r>
+      <w:proofErr w:type="spellEnd"/>
+      <w:r>
+        <w:rPr>
+          <w:rFonts w:ascii="Menlo" w:eastAsia="Times New Roman" w:hAnsi="Menlo" w:cs="Menlo"/>
+          <w:color w:val="EBDBB2"/>
+          <w:kern w:val="0"/>
+          <w:sz w:val="21"/>
+          <w:szCs w:val="21"/>
+          <w14:ligatures w14:val="none"/>
+        </w:rPr>
+        <w:t xml:space="preserve">) </w:t>
+      </w:r>
+      <w:r>
+        <w:rPr>
+          <w:rFonts w:ascii="Menlo" w:eastAsia="Times New Roman" w:hAnsi="Menlo" w:cs="Menlo"/>
+          <w:i/>
+          <w:iCs/>
+          <w:color w:val="928374"/>
+          <w:kern w:val="0"/>
+          <w:sz w:val="21"/>
+          <w:szCs w:val="21"/>
+          <w14:ligatures w14:val="none"/>
+        </w:rPr>
+        <w:t xml:space="preserve"># print new line </w:t>
+      </w:r>
+      <w:proofErr w:type="gramStart"/>
+      <w:r>
+        <w:rPr>
+          <w:rFonts w:ascii="Menlo" w:eastAsia="Times New Roman" w:hAnsi="Menlo" w:cs="Menlo"/>
+          <w:i/>
+          <w:iCs/>
+          <w:color w:val="928374"/>
+          <w:kern w:val="0"/>
+          <w:sz w:val="21"/>
+          <w:szCs w:val="21"/>
+          <w14:ligatures w14:val="none"/>
+        </w:rPr>
+        <w:t>character</w:t>
+      </w:r>
+      <w:proofErr w:type="gramEnd"/>
+    </w:p>
+    <w:p>
+      <w:pPr>
+        <w:shd w:val="clear" w:color="auto" w:fill="1D2021"/>
+        <w:spacing w:line="315" w:lineRule="atLeast"/>
+        <w:rPr>
+          <w:rFonts w:ascii="Menlo" w:eastAsia="Times New Roman" w:hAnsi="Menlo" w:cs="Menlo"/>
+          <w:color w:val="EBDBB2"/>
+          <w:kern w:val="0"/>
+          <w:sz w:val="21"/>
+          <w:szCs w:val="21"/>
+          <w14:ligatures w14:val="none"/>
+        </w:rPr>
+      </w:pPr>
+    </w:p>
+    <w:p>
+      <w:pPr>
+        <w:shd w:val="clear" w:color="auto" w:fill="1D2021"/>
+        <w:spacing w:line="315" w:lineRule="atLeast"/>
+        <w:rPr>
+          <w:rFonts w:ascii="Menlo" w:eastAsia="Times New Roman" w:hAnsi="Menlo" w:cs="Menlo"/>
+          <w:color w:val="EBDBB2"/>
+          <w:kern w:val="0"/>
+          <w:sz w:val="21"/>
+          <w:szCs w:val="21"/>
+          <w14:ligatures w14:val="none"/>
+        </w:rPr>
+      </w:pPr>
+      <w:r>
+        <w:rPr>
+          <w:rFonts w:ascii="Menlo" w:eastAsia="Times New Roman" w:hAnsi="Menlo" w:cs="Menlo"/>
+          <w:color w:val="EBDBB2"/>
+          <w:kern w:val="0"/>
+          <w:sz w:val="21"/>
+          <w:szCs w:val="21"/>
+          <w14:ligatures w14:val="none"/>
+        </w:rPr>
+        <w:t xml:space="preserve">        </w:t>
+      </w:r>
+      <w:proofErr w:type="spellStart"/>
+      <w:r>
+        <w:rPr>
+          <w:rFonts w:ascii="Menlo" w:eastAsia="Times New Roman" w:hAnsi="Menlo" w:cs="Menlo"/>
+          <w:color w:val="83A598"/>
+          <w:kern w:val="0"/>
+          <w:sz w:val="21"/>
+          <w:szCs w:val="21"/>
+          <w14:ligatures w14:val="none"/>
+        </w:rPr>
+        <w:t>addi</w:t>
+      </w:r>
+      <w:proofErr w:type="spellEnd"/>
+      <w:r>
+        <w:rPr>
+          <w:rFonts w:ascii="Menlo" w:eastAsia="Times New Roman" w:hAnsi="Menlo" w:cs="Menlo"/>
+          <w:color w:val="EBDBB2"/>
+          <w:kern w:val="0"/>
+          <w:sz w:val="21"/>
+          <w:szCs w:val="21"/>
+          <w14:ligatures w14:val="none"/>
+        </w:rPr>
+        <w:t xml:space="preserve"> $</w:t>
+      </w:r>
+      <w:r>
+        <w:rPr>
+          <w:rFonts w:ascii="Menlo" w:eastAsia="Times New Roman" w:hAnsi="Menlo" w:cs="Menlo"/>
+          <w:color w:val="83A598"/>
+          <w:kern w:val="0"/>
+          <w:sz w:val="21"/>
+          <w:szCs w:val="21"/>
+          <w14:ligatures w14:val="none"/>
+        </w:rPr>
+        <w:t>t2</w:t>
+      </w:r>
+      <w:r>
+        <w:rPr>
+          <w:rFonts w:ascii="Menlo" w:eastAsia="Times New Roman" w:hAnsi="Menlo" w:cs="Menlo"/>
+          <w:color w:val="EBDBB2"/>
+          <w:kern w:val="0"/>
+          <w:sz w:val="21"/>
+          <w:szCs w:val="21"/>
+          <w14:ligatures w14:val="none"/>
+        </w:rPr>
+        <w:t>, $</w:t>
+      </w:r>
+      <w:r>
+        <w:rPr>
+          <w:rFonts w:ascii="Menlo" w:eastAsia="Times New Roman" w:hAnsi="Menlo" w:cs="Menlo"/>
+          <w:color w:val="83A598"/>
+          <w:kern w:val="0"/>
+          <w:sz w:val="21"/>
+          <w:szCs w:val="21"/>
+          <w14:ligatures w14:val="none"/>
+        </w:rPr>
+        <w:t>t2</w:t>
+      </w:r>
+      <w:r>
+        <w:rPr>
+          <w:rFonts w:ascii="Menlo" w:eastAsia="Times New Roman" w:hAnsi="Menlo" w:cs="Menlo"/>
+          <w:color w:val="EBDBB2"/>
+          <w:kern w:val="0"/>
+          <w:sz w:val="21"/>
+          <w:szCs w:val="21"/>
+          <w14:ligatures w14:val="none"/>
+        </w:rPr>
+        <w:t xml:space="preserve">, </w:t>
+      </w:r>
+      <w:r>
+        <w:rPr>
+          <w:rFonts w:ascii="Menlo" w:eastAsia="Times New Roman" w:hAnsi="Menlo" w:cs="Menlo"/>
+          <w:color w:val="D3869B"/>
+          <w:kern w:val="0"/>
+          <w:sz w:val="21"/>
+          <w:szCs w:val="21"/>
+          <w14:ligatures w14:val="none"/>
+        </w:rPr>
+        <w:t>1</w:t>
+      </w:r>
+      <w:r>
+        <w:rPr>
+          <w:rFonts w:ascii="Menlo" w:eastAsia="Times New Roman" w:hAnsi="Menlo" w:cs="Menlo"/>
+          <w:color w:val="EBDBB2"/>
+          <w:kern w:val="0"/>
+          <w:sz w:val="21"/>
+          <w:szCs w:val="21"/>
+          <w14:ligatures w14:val="none"/>
+        </w:rPr>
+        <w:t xml:space="preserve">        </w:t>
+      </w:r>
+      <w:r>
+        <w:rPr>
+          <w:rFonts w:ascii="Menlo" w:eastAsia="Times New Roman" w:hAnsi="Menlo" w:cs="Menlo"/>
+          <w:i/>
+          <w:iCs/>
+          <w:color w:val="928374"/>
+          <w:kern w:val="0"/>
+          <w:sz w:val="21"/>
+          <w:szCs w:val="21"/>
+          <w14:ligatures w14:val="none"/>
+        </w:rPr>
+        <w:t># increment $t2 by 1 (++</w:t>
+      </w:r>
+      <w:proofErr w:type="spellStart"/>
+      <w:r>
+        <w:rPr>
+          <w:rFonts w:ascii="Menlo" w:eastAsia="Times New Roman" w:hAnsi="Menlo" w:cs="Menlo"/>
+          <w:i/>
+          <w:iCs/>
+          <w:color w:val="928374"/>
+          <w:kern w:val="0"/>
+          <w:sz w:val="21"/>
+          <w:szCs w:val="21"/>
+          <w14:ligatures w14:val="none"/>
+        </w:rPr>
+        <w:t>i</w:t>
+      </w:r>
+      <w:proofErr w:type="spellEnd"/>
+      <w:r>
+        <w:rPr>
+          <w:rFonts w:ascii="Menlo" w:eastAsia="Times New Roman" w:hAnsi="Menlo" w:cs="Menlo"/>
+          <w:i/>
+          <w:iCs/>
+          <w:color w:val="928374"/>
+          <w:kern w:val="0"/>
+          <w:sz w:val="21"/>
+          <w:szCs w:val="21"/>
+          <w14:ligatures w14:val="none"/>
+        </w:rPr>
+        <w:t>)</w:t>
+      </w:r>
+    </w:p>
+    <w:p>
+      <w:pPr>
+        <w:shd w:val="clear" w:color="auto" w:fill="1D2021"/>
+        <w:spacing w:line="315" w:lineRule="atLeast"/>
+        <w:rPr>
+          <w:rFonts w:ascii="Menlo" w:eastAsia="Times New Roman" w:hAnsi="Menlo" w:cs="Menlo"/>
+          <w:color w:val="EBDBB2"/>
+          <w:kern w:val="0"/>
+          <w:sz w:val="21"/>
+          <w:szCs w:val="21"/>
+          <w14:ligatures w14:val="none"/>
+        </w:rPr>
+      </w:pPr>
+    </w:p>
+    <w:p>
+      <w:pPr>
+        <w:shd w:val="clear" w:color="auto" w:fill="1D2021"/>
+        <w:spacing w:line="315" w:lineRule="atLeast"/>
+        <w:rPr>
+          <w:rFonts w:ascii="Menlo" w:eastAsia="Times New Roman" w:hAnsi="Menlo" w:cs="Menlo"/>
+          <w:color w:val="EBDBB2"/>
+          <w:kern w:val="0"/>
+          <w:sz w:val="21"/>
+          <w:szCs w:val="21"/>
+          <w14:ligatures w14:val="none"/>
+        </w:rPr>
+      </w:pPr>
+      <w:r>
+        <w:rPr>
+          <w:rFonts w:ascii="Menlo" w:eastAsia="Times New Roman" w:hAnsi="Menlo" w:cs="Menlo"/>
+          <w:color w:val="EBDBB2"/>
+          <w:kern w:val="0"/>
+          <w:sz w:val="21"/>
+          <w:szCs w:val="21"/>
+          <w14:ligatures w14:val="none"/>
+        </w:rPr>
+        <w:t xml:space="preserve">        </w:t>
+      </w:r>
+      <w:r>
+        <w:rPr>
+          <w:rFonts w:ascii="Menlo" w:eastAsia="Times New Roman" w:hAnsi="Menlo" w:cs="Menlo"/>
+          <w:color w:val="83A598"/>
+          <w:kern w:val="0"/>
+          <w:sz w:val="21"/>
+          <w:szCs w:val="21"/>
+          <w14:ligatures w14:val="none"/>
+        </w:rPr>
+        <w:t>j</w:t>
+      </w:r>
+      <w:r>
+        <w:rPr>
+          <w:rFonts w:ascii="Menlo" w:eastAsia="Times New Roman" w:hAnsi="Menlo" w:cs="Menlo"/>
+          <w:color w:val="EBDBB2"/>
+          <w:kern w:val="0"/>
+          <w:sz w:val="21"/>
+          <w:szCs w:val="21"/>
+          <w14:ligatures w14:val="none"/>
+        </w:rPr>
+        <w:t xml:space="preserve"> </w:t>
+      </w:r>
+      <w:r>
+        <w:rPr>
+          <w:rFonts w:ascii="Menlo" w:eastAsia="Times New Roman" w:hAnsi="Menlo" w:cs="Menlo"/>
+          <w:color w:val="83A598"/>
+          <w:kern w:val="0"/>
+          <w:sz w:val="21"/>
+          <w:szCs w:val="21"/>
+          <w14:ligatures w14:val="none"/>
+        </w:rPr>
+        <w:t>loop</w:t>
+      </w:r>
+      <w:r>
+        <w:rPr>
+          <w:rFonts w:ascii="Menlo" w:eastAsia="Times New Roman" w:hAnsi="Menlo" w:cs="Menlo"/>
+          <w:color w:val="EBDBB2"/>
+          <w:kern w:val="0"/>
+          <w:sz w:val="21"/>
+          <w:szCs w:val="21"/>
+          <w14:ligatures w14:val="none"/>
+        </w:rPr>
+        <w:t xml:space="preserve">                  </w:t>
+      </w:r>
+      <w:r>
+        <w:rPr>
+          <w:rFonts w:ascii="Menlo" w:eastAsia="Times New Roman" w:hAnsi="Menlo" w:cs="Menlo"/>
+          <w:i/>
+          <w:iCs/>
+          <w:color w:val="928374"/>
+          <w:kern w:val="0"/>
+          <w:sz w:val="21"/>
+          <w:szCs w:val="21"/>
+          <w14:ligatures w14:val="none"/>
+        </w:rPr>
+        <w:t># jump back to top of loop</w:t>
+      </w:r>
+    </w:p>
+    <w:p>
+      <w:pPr>
+        <w:shd w:val="clear" w:color="auto" w:fill="1D2021"/>
+        <w:spacing w:after="240" w:line="315" w:lineRule="atLeast"/>
+        <w:rPr>
+          <w:rFonts w:ascii="Menlo" w:eastAsia="Times New Roman" w:hAnsi="Menlo" w:cs="Menlo"/>
+          <w:color w:val="EBDBB2"/>
+          <w:kern w:val="0"/>
+          <w:sz w:val="21"/>
+          <w:szCs w:val="21"/>
+          <w14:ligatures w14:val="none"/>
+        </w:rPr>
+      </w:pPr>
+    </w:p>
+    <w:p>
+      <w:pPr>
+        <w:shd w:val="clear" w:color="auto" w:fill="1D2021"/>
+        <w:spacing w:line="315" w:lineRule="atLeast"/>
+        <w:rPr>
+          <w:rFonts w:ascii="Menlo" w:eastAsia="Times New Roman" w:hAnsi="Menlo" w:cs="Menlo"/>
+          <w:color w:val="EBDBB2"/>
+          <w:kern w:val="0"/>
+          <w:sz w:val="21"/>
+          <w:szCs w:val="21"/>
+          <w14:ligatures w14:val="none"/>
+        </w:rPr>
+      </w:pPr>
+      <w:r>
+        <w:rPr>
+          <w:rFonts w:ascii="Menlo" w:eastAsia="Times New Roman" w:hAnsi="Menlo" w:cs="Menlo"/>
+          <w:color w:val="EBDBB2"/>
+          <w:kern w:val="0"/>
+          <w:sz w:val="21"/>
+          <w:szCs w:val="21"/>
+          <w14:ligatures w14:val="none"/>
+        </w:rPr>
+        <w:t xml:space="preserve">    </w:t>
+      </w:r>
+      <w:r>
+        <w:rPr>
+          <w:rFonts w:ascii="Menlo" w:eastAsia="Times New Roman" w:hAnsi="Menlo" w:cs="Menlo"/>
+          <w:i/>
+          <w:iCs/>
+          <w:color w:val="928374"/>
+          <w:kern w:val="0"/>
+          <w:sz w:val="21"/>
+          <w:szCs w:val="21"/>
+          <w14:ligatures w14:val="none"/>
+        </w:rPr>
+        <w:t># EXIT SYSCALL ###############################################</w:t>
+      </w:r>
+    </w:p>
+    <w:p>
+      <w:pPr>
+        <w:shd w:val="clear" w:color="auto" w:fill="1D2021"/>
+        <w:spacing w:line="315" w:lineRule="atLeast"/>
+        <w:rPr>
+          <w:rFonts w:ascii="Menlo" w:eastAsia="Times New Roman" w:hAnsi="Menlo" w:cs="Menlo"/>
+          <w:color w:val="EBDBB2"/>
+          <w:kern w:val="0"/>
+          <w:sz w:val="21"/>
+          <w:szCs w:val="21"/>
+          <w14:ligatures w14:val="none"/>
+        </w:rPr>
+      </w:pPr>
+      <w:r>
+        <w:rPr>
+          <w:rFonts w:ascii="Menlo" w:eastAsia="Times New Roman" w:hAnsi="Menlo" w:cs="Menlo"/>
+          <w:color w:val="EBDBB2"/>
+          <w:kern w:val="0"/>
+          <w:sz w:val="21"/>
+          <w:szCs w:val="21"/>
+          <w14:ligatures w14:val="none"/>
+        </w:rPr>
+        <w:t xml:space="preserve">    exit:</w:t>
+      </w:r>
+    </w:p>
+    <w:p>
+      <w:pPr>
+        <w:shd w:val="clear" w:color="auto" w:fill="1D2021"/>
+        <w:spacing w:line="315" w:lineRule="atLeast"/>
+        <w:rPr>
+          <w:rFonts w:ascii="Menlo" w:eastAsia="Times New Roman" w:hAnsi="Menlo" w:cs="Menlo"/>
+          <w:color w:val="EBDBB2"/>
+          <w:kern w:val="0"/>
+          <w:sz w:val="21"/>
+          <w:szCs w:val="21"/>
+          <w14:ligatures w14:val="none"/>
+        </w:rPr>
+      </w:pPr>
+      <w:r>
+        <w:rPr>
+          <w:rFonts w:ascii="Menlo" w:eastAsia="Times New Roman" w:hAnsi="Menlo" w:cs="Menlo"/>
+          <w:color w:val="EBDBB2"/>
+          <w:kern w:val="0"/>
+          <w:sz w:val="21"/>
+          <w:szCs w:val="21"/>
+          <w14:ligatures w14:val="none"/>
+        </w:rPr>
+        <w:t xml:space="preserve">        </w:t>
+      </w:r>
+      <w:proofErr w:type="gramStart"/>
+      <w:r>
+        <w:rPr>
+          <w:rFonts w:ascii="Menlo" w:eastAsia="Times New Roman" w:hAnsi="Menlo" w:cs="Menlo"/>
+          <w:color w:val="83A598"/>
+          <w:kern w:val="0"/>
+          <w:sz w:val="21"/>
+          <w:szCs w:val="21"/>
+          <w14:ligatures w14:val="none"/>
+        </w:rPr>
+        <w:t>li</w:t>
+      </w:r>
+      <w:r>
+        <w:rPr>
+          <w:rFonts w:ascii="Menlo" w:eastAsia="Times New Roman" w:hAnsi="Menlo" w:cs="Menlo"/>
+          <w:color w:val="EBDBB2"/>
+          <w:kern w:val="0"/>
+          <w:sz w:val="21"/>
+          <w:szCs w:val="21"/>
+          <w14:ligatures w14:val="none"/>
+        </w:rPr>
+        <w:t xml:space="preserve">  $</w:t>
+      </w:r>
+      <w:proofErr w:type="gramEnd"/>
+      <w:r>
+        <w:rPr>
+          <w:rFonts w:ascii="Menlo" w:eastAsia="Times New Roman" w:hAnsi="Menlo" w:cs="Menlo"/>
+          <w:color w:val="83A598"/>
+          <w:kern w:val="0"/>
+          <w:sz w:val="21"/>
+          <w:szCs w:val="21"/>
+          <w14:ligatures w14:val="none"/>
+        </w:rPr>
+        <w:t>v0</w:t>
+      </w:r>
+      <w:r>
+        <w:rPr>
+          <w:rFonts w:ascii="Menlo" w:eastAsia="Times New Roman" w:hAnsi="Menlo" w:cs="Menlo"/>
+          <w:color w:val="EBDBB2"/>
+          <w:kern w:val="0"/>
+          <w:sz w:val="21"/>
+          <w:szCs w:val="21"/>
+          <w14:ligatures w14:val="none"/>
+        </w:rPr>
+        <w:t xml:space="preserve">, </w:t>
+      </w:r>
+      <w:r>
+        <w:rPr>
+          <w:rFonts w:ascii="Menlo" w:eastAsia="Times New Roman" w:hAnsi="Menlo" w:cs="Menlo"/>
+          <w:color w:val="D3869B"/>
+          <w:kern w:val="0"/>
+          <w:sz w:val="21"/>
+          <w:szCs w:val="21"/>
+          <w14:ligatures w14:val="none"/>
+        </w:rPr>
+        <w:t>10</w:t>
+      </w:r>
+      <w:r>
+        <w:rPr>
+          <w:rFonts w:ascii="Menlo" w:eastAsia="Times New Roman" w:hAnsi="Menlo" w:cs="Menlo"/>
+          <w:color w:val="EBDBB2"/>
+          <w:kern w:val="0"/>
+          <w:sz w:val="21"/>
+          <w:szCs w:val="21"/>
+          <w14:ligatures w14:val="none"/>
+        </w:rPr>
+        <w:t xml:space="preserve">             </w:t>
+      </w:r>
+      <w:r>
+        <w:rPr>
+          <w:rFonts w:ascii="Menlo" w:eastAsia="Times New Roman" w:hAnsi="Menlo" w:cs="Menlo"/>
+          <w:i/>
+          <w:iCs/>
+          <w:color w:val="928374"/>
+          <w:kern w:val="0"/>
+          <w:sz w:val="21"/>
+          <w:szCs w:val="21"/>
+          <w14:ligatures w14:val="none"/>
+        </w:rPr>
+        <w:t xml:space="preserve"># load </w:t>
+      </w:r>
+      <w:proofErr w:type="spellStart"/>
+      <w:r>
+        <w:rPr>
+          <w:rFonts w:ascii="Menlo" w:eastAsia="Times New Roman" w:hAnsi="Menlo" w:cs="Menlo"/>
+          <w:i/>
+          <w:iCs/>
+          <w:color w:val="928374"/>
+          <w:kern w:val="0"/>
+          <w:sz w:val="21"/>
+          <w:szCs w:val="21"/>
+          <w14:ligatures w14:val="none"/>
+        </w:rPr>
+        <w:t>syscall</w:t>
+      </w:r>
+      <w:proofErr w:type="spellEnd"/>
+      <w:r>
+        <w:rPr>
+          <w:rFonts w:ascii="Menlo" w:eastAsia="Times New Roman" w:hAnsi="Menlo" w:cs="Menlo"/>
+          <w:i/>
+          <w:iCs/>
+          <w:color w:val="928374"/>
+          <w:kern w:val="0"/>
+          <w:sz w:val="21"/>
+          <w:szCs w:val="21"/>
+          <w14:ligatures w14:val="none"/>
+        </w:rPr>
+        <w:t xml:space="preserve"> for program exit</w:t>
+      </w:r>
+    </w:p>
+    <w:p>
+      <w:pPr>
+        <w:shd w:val="clear" w:color="auto" w:fill="1D2021"/>
+        <w:spacing w:line="315" w:lineRule="atLeast"/>
+        <w:rPr>
+          <w:rFonts w:ascii="Menlo" w:eastAsia="Times New Roman" w:hAnsi="Menlo" w:cs="Menlo"/>
+          <w:color w:val="EBDBB2"/>
+          <w:kern w:val="0"/>
+          <w:sz w:val="21"/>
+          <w:szCs w:val="21"/>
+          <w14:ligatures w14:val="none"/>
+        </w:rPr>
+      </w:pPr>
+      <w:r>
+        <w:rPr>
+          <w:rFonts w:ascii="Menlo" w:eastAsia="Times New Roman" w:hAnsi="Menlo" w:cs="Menlo"/>
+          <w:color w:val="EBDBB2"/>
+          <w:kern w:val="0"/>
+          <w:sz w:val="21"/>
+          <w:szCs w:val="21"/>
+          <w14:ligatures w14:val="none"/>
+        </w:rPr>
+        <w:t xml:space="preserve">        </w:t>
+      </w:r>
+      <w:proofErr w:type="spellStart"/>
+      <w:r>
+        <w:rPr>
+          <w:rFonts w:ascii="Menlo" w:eastAsia="Times New Roman" w:hAnsi="Menlo" w:cs="Menlo"/>
+          <w:color w:val="83A598"/>
+          <w:kern w:val="0"/>
+          <w:sz w:val="21"/>
+          <w:szCs w:val="21"/>
+          <w14:ligatures w14:val="none"/>
+        </w:rPr>
+        <w:t>syscall</w:t>
+      </w:r>
+      <w:proofErr w:type="spellEnd"/>
+    </w:p>
+    <w:p>
+      <w:pPr>
+        <w:shd w:val="clear" w:color="auto" w:fill="1D2021"/>
+        <w:spacing w:line="315" w:lineRule="atLeast"/>
+        <w:rPr>
+          <w:rFonts w:ascii="Menlo" w:eastAsia="Times New Roman" w:hAnsi="Menlo" w:cs="Menlo"/>
+          <w:color w:val="EBDBB2"/>
+          <w:kern w:val="0"/>
+          <w:sz w:val="21"/>
+          <w:szCs w:val="21"/>
+          <w14:ligatures w14:val="none"/>
+        </w:rPr>
+      </w:pPr>
+    </w:p>
+    <w:p>
+      <w:pPr>
+        <w:shd w:val="clear" w:color="auto" w:fill="1D2021"/>
+        <w:spacing w:line="315" w:lineRule="atLeast"/>
+        <w:rPr>
+          <w:rFonts w:ascii="Menlo" w:eastAsia="Times New Roman" w:hAnsi="Menlo" w:cs="Menlo"/>
+          <w:color w:val="EBDBB2"/>
+          <w:kern w:val="0"/>
+          <w:sz w:val="21"/>
+          <w:szCs w:val="21"/>
+          <w14:ligatures w14:val="none"/>
+        </w:rPr>
+      </w:pPr>
+      <w:r>
+        <w:rPr>
+          <w:rFonts w:ascii="Menlo" w:eastAsia="Times New Roman" w:hAnsi="Menlo" w:cs="Menlo"/>
+          <w:i/>
+          <w:iCs/>
+          <w:color w:val="928374"/>
+          <w:kern w:val="0"/>
+          <w:sz w:val="21"/>
+          <w:szCs w:val="21"/>
+          <w14:ligatures w14:val="none"/>
+        </w:rPr>
+        <w:t>##################################################################</w:t>
+      </w:r>
+    </w:p>
+    <w:p>
+      <w:pPr>
+        <w:shd w:val="clear" w:color="auto" w:fill="1D2021"/>
+        <w:spacing w:line="315" w:lineRule="atLeast"/>
+        <w:rPr>
+          <w:rFonts w:ascii="Menlo" w:eastAsia="Times New Roman" w:hAnsi="Menlo" w:cs="Menlo"/>
+          <w:color w:val="EBDBB2"/>
+          <w:kern w:val="0"/>
+          <w:sz w:val="21"/>
+          <w:szCs w:val="21"/>
+          <w14:ligatures w14:val="none"/>
+        </w:rPr>
+      </w:pPr>
     </w:p>
     <w:p/>
     <w:p>
@@ -73,103 +5215,6 @@
                 <pic:pic xmlns:pic="http://schemas.openxmlformats.org/drawingml/2006/picture">
                   <pic:nvPicPr>
                     <pic:cNvPr id="1219951132" name="Picture 1" descr="A screenshot of a computer&#10;&#10;Description automatically generated"/>
-                    <pic:cNvPicPr/>
-                  </pic:nvPicPr>
-                  <pic:blipFill>
-                    <a:blip r:embed="rId4" cstate="print">
-                      <a:extLst>
-                        <a:ext uri="{28A0092B-C50C-407E-A947-70E740481C1C}">
-                          <a14:useLocalDpi xmlns:a14="http://schemas.microsoft.com/office/drawing/2010/main" val="0"/>
-                        </a:ext>
-                      </a:extLst>
-                    </a:blip>
-                    <a:stretch>
-                      <a:fillRect/>
-                    </a:stretch>
-                  </pic:blipFill>
-                  <pic:spPr>
-                    <a:xfrm>
-                      <a:off x="0" y="0"/>
-                      <a:ext cx="5943600" cy="3621405"/>
-                    </a:xfrm>
-                    <a:prstGeom prst="rect">
-                      <a:avLst/>
-                    </a:prstGeom>
-                  </pic:spPr>
-                </pic:pic>
-              </a:graphicData>
-            </a:graphic>
-          </wp:inline>
-        </w:drawing>
-      </w:r>
-    </w:p>
-    <w:p>
-      <w:r>
-        <w:rPr>
-          <w:noProof/>
-        </w:rPr>
-        <w:lastRenderedPageBreak/>
-        <w:drawing>
-          <wp:inline distT="0" distB="0" distL="0" distR="0" wp14:anchorId="20E25E24" wp14:editId="3B4BF069">
-            <wp:extent cx="5943600" cy="3621405"/>
-            <wp:effectExtent l="0" t="0" r="0" b="0"/>
-            <wp:docPr id="508240871" name="Picture 2" descr="A screenshot of a computer&#10;&#10;Description automatically generated"/>
-            <wp:cNvGraphicFramePr>
-              <a:graphicFrameLocks xmlns:a="http://schemas.openxmlformats.org/drawingml/2006/main" noChangeAspect="1"/>
-            </wp:cNvGraphicFramePr>
-            <a:graphic xmlns:a="http://schemas.openxmlformats.org/drawingml/2006/main">
-              <a:graphicData uri="http://schemas.openxmlformats.org/drawingml/2006/picture">
-                <pic:pic xmlns:pic="http://schemas.openxmlformats.org/drawingml/2006/picture">
-                  <pic:nvPicPr>
-                    <pic:cNvPr id="508240871" name="Picture 2" descr="A screenshot of a computer&#10;&#10;Description automatically generated"/>
-                    <pic:cNvPicPr/>
-                  </pic:nvPicPr>
-                  <pic:blipFill>
-                    <a:blip r:embed="rId5" cstate="print">
-                      <a:extLst>
-                        <a:ext uri="{28A0092B-C50C-407E-A947-70E740481C1C}">
-                          <a14:useLocalDpi xmlns:a14="http://schemas.microsoft.com/office/drawing/2010/main" val="0"/>
-                        </a:ext>
-                      </a:extLst>
-                    </a:blip>
-                    <a:stretch>
-                      <a:fillRect/>
-                    </a:stretch>
-                  </pic:blipFill>
-                  <pic:spPr>
-                    <a:xfrm>
-                      <a:off x="0" y="0"/>
-                      <a:ext cx="5943600" cy="3621405"/>
-                    </a:xfrm>
-                    <a:prstGeom prst="rect">
-                      <a:avLst/>
-                    </a:prstGeom>
-                  </pic:spPr>
-                </pic:pic>
-              </a:graphicData>
-            </a:graphic>
-          </wp:inline>
-        </w:drawing>
-      </w:r>
-    </w:p>
-    <w:p>
-      <w:r>
-        <w:rPr>
-          <w:noProof/>
-        </w:rPr>
-        <w:drawing>
-          <wp:inline distT="0" distB="0" distL="0" distR="0" wp14:anchorId="521DEDDA" wp14:editId="6722C0D1">
-            <wp:extent cx="5943600" cy="3621405"/>
-            <wp:effectExtent l="0" t="0" r="0" b="0"/>
-            <wp:docPr id="1671907151" name="Picture 3" descr="A screenshot of a computer&#10;&#10;Description automatically generated"/>
-            <wp:cNvGraphicFramePr>
-              <a:graphicFrameLocks xmlns:a="http://schemas.openxmlformats.org/drawingml/2006/main" noChangeAspect="1"/>
-            </wp:cNvGraphicFramePr>
-            <a:graphic xmlns:a="http://schemas.openxmlformats.org/drawingml/2006/main">
-              <a:graphicData uri="http://schemas.openxmlformats.org/drawingml/2006/picture">
-                <pic:pic xmlns:pic="http://schemas.openxmlformats.org/drawingml/2006/picture">
-                  <pic:nvPicPr>
-                    <pic:cNvPr id="1671907151" name="Picture 3" descr="A screenshot of a computer&#10;&#10;Description automatically generated"/>
                     <pic:cNvPicPr/>
                   </pic:nvPicPr>
                   <pic:blipFill>
@@ -207,10 +5252,10 @@
         </w:rPr>
         <w:lastRenderedPageBreak/>
         <w:drawing>
-          <wp:inline distT="0" distB="0" distL="0" distR="0" wp14:anchorId="77C504FC" wp14:editId="4619CEE3">
+          <wp:inline distT="0" distB="0" distL="0" distR="0" wp14:anchorId="20E25E24" wp14:editId="3B4BF069">
             <wp:extent cx="5943600" cy="3621405"/>
             <wp:effectExtent l="0" t="0" r="0" b="0"/>
-            <wp:docPr id="436979590" name="Picture 4" descr="A screenshot of a computer&#10;&#10;Description automatically generated"/>
+            <wp:docPr id="508240871" name="Picture 2" descr="A screenshot of a computer&#10;&#10;Description automatically generated"/>
             <wp:cNvGraphicFramePr>
               <a:graphicFrameLocks xmlns:a="http://schemas.openxmlformats.org/drawingml/2006/main" noChangeAspect="1"/>
             </wp:cNvGraphicFramePr>
@@ -218,7 +5263,7 @@
               <a:graphicData uri="http://schemas.openxmlformats.org/drawingml/2006/picture">
                 <pic:pic xmlns:pic="http://schemas.openxmlformats.org/drawingml/2006/picture">
                   <pic:nvPicPr>
-                    <pic:cNvPr id="436979590" name="Picture 4" descr="A screenshot of a computer&#10;&#10;Description automatically generated"/>
+                    <pic:cNvPr id="508240871" name="Picture 2" descr="A screenshot of a computer&#10;&#10;Description automatically generated"/>
                     <pic:cNvPicPr/>
                   </pic:nvPicPr>
                   <pic:blipFill>
@@ -249,6 +5294,103 @@
         </w:drawing>
       </w:r>
     </w:p>
+    <w:p>
+      <w:r>
+        <w:rPr>
+          <w:noProof/>
+        </w:rPr>
+        <w:drawing>
+          <wp:inline distT="0" distB="0" distL="0" distR="0" wp14:anchorId="521DEDDA" wp14:editId="6722C0D1">
+            <wp:extent cx="5943600" cy="3621405"/>
+            <wp:effectExtent l="0" t="0" r="0" b="0"/>
+            <wp:docPr id="1671907151" name="Picture 3" descr="A screenshot of a computer&#10;&#10;Description automatically generated"/>
+            <wp:cNvGraphicFramePr>
+              <a:graphicFrameLocks xmlns:a="http://schemas.openxmlformats.org/drawingml/2006/main" noChangeAspect="1"/>
+            </wp:cNvGraphicFramePr>
+            <a:graphic xmlns:a="http://schemas.openxmlformats.org/drawingml/2006/main">
+              <a:graphicData uri="http://schemas.openxmlformats.org/drawingml/2006/picture">
+                <pic:pic xmlns:pic="http://schemas.openxmlformats.org/drawingml/2006/picture">
+                  <pic:nvPicPr>
+                    <pic:cNvPr id="1671907151" name="Picture 3" descr="A screenshot of a computer&#10;&#10;Description automatically generated"/>
+                    <pic:cNvPicPr/>
+                  </pic:nvPicPr>
+                  <pic:blipFill>
+                    <a:blip r:embed="rId8" cstate="print">
+                      <a:extLst>
+                        <a:ext uri="{28A0092B-C50C-407E-A947-70E740481C1C}">
+                          <a14:useLocalDpi xmlns:a14="http://schemas.microsoft.com/office/drawing/2010/main" val="0"/>
+                        </a:ext>
+                      </a:extLst>
+                    </a:blip>
+                    <a:stretch>
+                      <a:fillRect/>
+                    </a:stretch>
+                  </pic:blipFill>
+                  <pic:spPr>
+                    <a:xfrm>
+                      <a:off x="0" y="0"/>
+                      <a:ext cx="5943600" cy="3621405"/>
+                    </a:xfrm>
+                    <a:prstGeom prst="rect">
+                      <a:avLst/>
+                    </a:prstGeom>
+                  </pic:spPr>
+                </pic:pic>
+              </a:graphicData>
+            </a:graphic>
+          </wp:inline>
+        </w:drawing>
+      </w:r>
+    </w:p>
+    <w:p>
+      <w:r>
+        <w:rPr>
+          <w:noProof/>
+        </w:rPr>
+        <w:lastRenderedPageBreak/>
+        <w:drawing>
+          <wp:inline distT="0" distB="0" distL="0" distR="0" wp14:anchorId="77C504FC" wp14:editId="4619CEE3">
+            <wp:extent cx="5943600" cy="3621405"/>
+            <wp:effectExtent l="0" t="0" r="0" b="0"/>
+            <wp:docPr id="436979590" name="Picture 4" descr="A screenshot of a computer&#10;&#10;Description automatically generated"/>
+            <wp:cNvGraphicFramePr>
+              <a:graphicFrameLocks xmlns:a="http://schemas.openxmlformats.org/drawingml/2006/main" noChangeAspect="1"/>
+            </wp:cNvGraphicFramePr>
+            <a:graphic xmlns:a="http://schemas.openxmlformats.org/drawingml/2006/main">
+              <a:graphicData uri="http://schemas.openxmlformats.org/drawingml/2006/picture">
+                <pic:pic xmlns:pic="http://schemas.openxmlformats.org/drawingml/2006/picture">
+                  <pic:nvPicPr>
+                    <pic:cNvPr id="436979590" name="Picture 4" descr="A screenshot of a computer&#10;&#10;Description automatically generated"/>
+                    <pic:cNvPicPr/>
+                  </pic:nvPicPr>
+                  <pic:blipFill>
+                    <a:blip r:embed="rId9" cstate="print">
+                      <a:extLst>
+                        <a:ext uri="{28A0092B-C50C-407E-A947-70E740481C1C}">
+                          <a14:useLocalDpi xmlns:a14="http://schemas.microsoft.com/office/drawing/2010/main" val="0"/>
+                        </a:ext>
+                      </a:extLst>
+                    </a:blip>
+                    <a:stretch>
+                      <a:fillRect/>
+                    </a:stretch>
+                  </pic:blipFill>
+                  <pic:spPr>
+                    <a:xfrm>
+                      <a:off x="0" y="0"/>
+                      <a:ext cx="5943600" cy="3621405"/>
+                    </a:xfrm>
+                    <a:prstGeom prst="rect">
+                      <a:avLst/>
+                    </a:prstGeom>
+                  </pic:spPr>
+                </pic:pic>
+              </a:graphicData>
+            </a:graphic>
+          </wp:inline>
+        </w:drawing>
+      </w:r>
+    </w:p>
     <w:p/>
     <w:p>
       <w:r>
@@ -264,6 +5406,44 @@
     </w:sectPr>
   </w:body>
 </w:document>
+</file>
+
+<file path=word/endnotes.xml><?xml version="1.0" encoding="utf-8"?>
+<w:endnotes xmlns:wpc="http://schemas.microsoft.com/office/word/2010/wordprocessingCanvas" xmlns:cx="http://schemas.microsoft.com/office/drawing/2014/chartex" xmlns:cx1="http://schemas.microsoft.com/office/drawing/2015/9/8/chartex" xmlns:cx2="http://schemas.microsoft.com/office/drawing/2015/10/21/chartex" xmlns:cx3="http://schemas.microsoft.com/office/drawing/2016/5/9/chartex" xmlns:cx4="http://schemas.microsoft.com/office/drawing/2016/5/10/chartex" xmlns:cx5="http://schemas.microsoft.com/office/drawing/2016/5/11/chartex" xmlns:cx6="http://schemas.microsoft.com/office/drawing/2016/5/12/chartex" xmlns:cx7="http://schemas.microsoft.com/office/drawing/2016/5/13/chartex" xmlns:cx8="http://schemas.microsoft.com/office/drawing/2016/5/14/chartex" xmlns:mc="http://schemas.openxmlformats.org/markup-compatibility/2006" xmlns:aink="http://schemas.microsoft.com/office/drawing/2016/ink" xmlns:am3d="http://schemas.microsoft.com/office/drawing/2017/model3d" xmlns:o="urn:schemas-microsoft-com:office:office" xmlns:oel="http://schemas.microsoft.com/office/2019/extlst" xmlns:r="http://schemas.openxmlformats.org/officeDocument/2006/relationships" xmlns:m="http://schemas.openxmlformats.org/officeDocument/2006/math" xmlns:v="urn:schemas-microsoft-com:vml" xmlns:wp14="http://schemas.microsoft.com/office/word/2010/wordprocessingDrawing" xmlns:wp="http://schemas.openxmlformats.org/drawingml/2006/wordprocessingDrawing" xmlns:w10="urn:schemas-microsoft-com:office:word" xmlns:w="http://schemas.openxmlformats.org/wordprocessingml/2006/main" xmlns:w14="http://schemas.microsoft.com/office/word/2010/wordml" xmlns:w15="http://schemas.microsoft.com/office/word/2012/wordml" xmlns:w16cex="http://schemas.microsoft.com/office/word/2018/wordml/cex" xmlns:w16cid="http://schemas.microsoft.com/office/word/2016/wordml/cid" xmlns:w16="http://schemas.microsoft.com/office/word/2018/wordml" xmlns:w16sdtdh="http://schemas.microsoft.com/office/word/2020/wordml/sdtdatahash" xmlns:w16se="http://schemas.microsoft.com/office/word/2015/wordml/symex" xmlns:wpg="http://schemas.microsoft.com/office/word/2010/wordprocessingGroup" xmlns:wpi="http://schemas.microsoft.com/office/word/2010/wordprocessingInk" xmlns:wne="http://schemas.microsoft.com/office/word/2006/wordml" xmlns:wps="http://schemas.microsoft.com/office/word/2010/wordprocessingShape" mc:Ignorable="w14 w15 w16se w16cid w16 w16cex w16sdtdh wp14">
+  <w:endnote w:type="separator" w:id="-1">
+    <w:p>
+      <w:r>
+        <w:separator/>
+      </w:r>
+    </w:p>
+  </w:endnote>
+  <w:endnote w:type="continuationSeparator" w:id="0">
+    <w:p>
+      <w:r>
+        <w:continuationSeparator/>
+      </w:r>
+    </w:p>
+  </w:endnote>
+</w:endnotes>
+</file>
+
+<file path=word/footnotes.xml><?xml version="1.0" encoding="utf-8"?>
+<w:footnotes xmlns:wpc="http://schemas.microsoft.com/office/word/2010/wordprocessingCanvas" xmlns:cx="http://schemas.microsoft.com/office/drawing/2014/chartex" xmlns:cx1="http://schemas.microsoft.com/office/drawing/2015/9/8/chartex" xmlns:cx2="http://schemas.microsoft.com/office/drawing/2015/10/21/chartex" xmlns:cx3="http://schemas.microsoft.com/office/drawing/2016/5/9/chartex" xmlns:cx4="http://schemas.microsoft.com/office/drawing/2016/5/10/chartex" xmlns:cx5="http://schemas.microsoft.com/office/drawing/2016/5/11/chartex" xmlns:cx6="http://schemas.microsoft.com/office/drawing/2016/5/12/chartex" xmlns:cx7="http://schemas.microsoft.com/office/drawing/2016/5/13/chartex" xmlns:cx8="http://schemas.microsoft.com/office/drawing/2016/5/14/chartex" xmlns:mc="http://schemas.openxmlformats.org/markup-compatibility/2006" xmlns:aink="http://schemas.microsoft.com/office/drawing/2016/ink" xmlns:am3d="http://schemas.microsoft.com/office/drawing/2017/model3d" xmlns:o="urn:schemas-microsoft-com:office:office" xmlns:oel="http://schemas.microsoft.com/office/2019/extlst" xmlns:r="http://schemas.openxmlformats.org/officeDocument/2006/relationships" xmlns:m="http://schemas.openxmlformats.org/officeDocument/2006/math" xmlns:v="urn:schemas-microsoft-com:vml" xmlns:wp14="http://schemas.microsoft.com/office/word/2010/wordprocessingDrawing" xmlns:wp="http://schemas.openxmlformats.org/drawingml/2006/wordprocessingDrawing" xmlns:w10="urn:schemas-microsoft-com:office:word" xmlns:w="http://schemas.openxmlformats.org/wordprocessingml/2006/main" xmlns:w14="http://schemas.microsoft.com/office/word/2010/wordml" xmlns:w15="http://schemas.microsoft.com/office/word/2012/wordml" xmlns:w16cex="http://schemas.microsoft.com/office/word/2018/wordml/cex" xmlns:w16cid="http://schemas.microsoft.com/office/word/2016/wordml/cid" xmlns:w16="http://schemas.microsoft.com/office/word/2018/wordml" xmlns:w16sdtdh="http://schemas.microsoft.com/office/word/2020/wordml/sdtdatahash" xmlns:w16se="http://schemas.microsoft.com/office/word/2015/wordml/symex" xmlns:wpg="http://schemas.microsoft.com/office/word/2010/wordprocessingGroup" xmlns:wpi="http://schemas.microsoft.com/office/word/2010/wordprocessingInk" xmlns:wne="http://schemas.microsoft.com/office/word/2006/wordml" xmlns:wps="http://schemas.microsoft.com/office/word/2010/wordprocessingShape" mc:Ignorable="w14 w15 w16se w16cid w16 w16cex w16sdtdh wp14">
+  <w:footnote w:type="separator" w:id="-1">
+    <w:p>
+      <w:r>
+        <w:separator/>
+      </w:r>
+    </w:p>
+  </w:footnote>
+  <w:footnote w:type="continuationSeparator" w:id="0">
+    <w:p>
+      <w:r>
+        <w:continuationSeparator/>
+      </w:r>
+    </w:p>
+  </w:footnote>
+</w:footnotes>
 </file>
 
 <file path=word/styles.xml><?xml version="1.0" encoding="utf-8"?>
@@ -690,6 +5870,48 @@
     <w:semiHidden/>
     <w:unhideWhenUsed/>
   </w:style>
+  <w:style w:type="paragraph" w:styleId="Header">
+    <w:name w:val="header"/>
+    <w:basedOn w:val="Normal"/>
+    <w:link w:val="HeaderChar"/>
+    <w:uiPriority w:val="99"/>
+    <w:unhideWhenUsed/>
+    <w:rsid w:val="00FA3F97"/>
+    <w:pPr>
+      <w:tabs>
+        <w:tab w:val="center" w:pos="4680"/>
+        <w:tab w:val="right" w:pos="9360"/>
+      </w:tabs>
+    </w:pPr>
+  </w:style>
+  <w:style w:type="character" w:customStyle="1" w:styleId="HeaderChar">
+    <w:name w:val="Header Char"/>
+    <w:basedOn w:val="DefaultParagraphFont"/>
+    <w:link w:val="Header"/>
+    <w:uiPriority w:val="99"/>
+    <w:rsid w:val="00FA3F97"/>
+  </w:style>
+  <w:style w:type="paragraph" w:styleId="Footer">
+    <w:name w:val="footer"/>
+    <w:basedOn w:val="Normal"/>
+    <w:link w:val="FooterChar"/>
+    <w:uiPriority w:val="99"/>
+    <w:unhideWhenUsed/>
+    <w:rsid w:val="00FA3F97"/>
+    <w:pPr>
+      <w:tabs>
+        <w:tab w:val="center" w:pos="4680"/>
+        <w:tab w:val="right" w:pos="9360"/>
+      </w:tabs>
+    </w:pPr>
+  </w:style>
+  <w:style w:type="character" w:customStyle="1" w:styleId="FooterChar">
+    <w:name w:val="Footer Char"/>
+    <w:basedOn w:val="DefaultParagraphFont"/>
+    <w:link w:val="Footer"/>
+    <w:uiPriority w:val="99"/>
+    <w:rsid w:val="00FA3F97"/>
+  </w:style>
 </w:styles>
 </file>
 
